--- a/CEG7580/FinalProject/Reigle_FinalProject_Report.docx
+++ b/CEG7580/FinalProject/Reigle_FinalProject_Report.docx
@@ -30,67 +30,7 @@
           <w:sz w:val="56"/>
           <w:szCs w:val="56"/>
         </w:rPr>
-        <w:t xml:space="preserve">Replication of Results of the </w:t>
-      </w:r>
-      <w:proofErr w:type="spellStart"/>
-      <w:r>
-        <w:rPr>
-          <w:b/>
-          <w:bCs/>
-          <w:sz w:val="56"/>
-          <w:szCs w:val="56"/>
-        </w:rPr>
-        <w:t>Dadkhahi</w:t>
-      </w:r>
-      <w:proofErr w:type="spellEnd"/>
-      <w:r>
-        <w:rPr>
-          <w:b/>
-          <w:bCs/>
-          <w:sz w:val="56"/>
-          <w:szCs w:val="56"/>
-        </w:rPr>
-        <w:t xml:space="preserve">, </w:t>
-      </w:r>
-      <w:proofErr w:type="spellStart"/>
-      <w:r>
-        <w:rPr>
-          <w:b/>
-          <w:bCs/>
-          <w:sz w:val="56"/>
-          <w:szCs w:val="56"/>
-        </w:rPr>
-        <w:t>Gotchev</w:t>
-      </w:r>
-      <w:proofErr w:type="spellEnd"/>
-      <w:r>
-        <w:rPr>
-          <w:b/>
-          <w:bCs/>
-          <w:sz w:val="56"/>
-          <w:szCs w:val="56"/>
-        </w:rPr>
-        <w:t xml:space="preserve">, and </w:t>
-      </w:r>
-      <w:proofErr w:type="spellStart"/>
-      <w:r>
-        <w:rPr>
-          <w:b/>
-          <w:bCs/>
-          <w:sz w:val="56"/>
-          <w:szCs w:val="56"/>
-        </w:rPr>
-        <w:t>Egiazarian</w:t>
-      </w:r>
-      <w:proofErr w:type="spellEnd"/>
-      <w:r>
-        <w:rPr>
-          <w:b/>
-          <w:bCs/>
-          <w:sz w:val="56"/>
-          <w:szCs w:val="56"/>
-        </w:rPr>
-        <w:t xml:space="preserve"> Inverse Polynomial Reconstruction Method (IPRM) in the DCT Domain</w:t>
+        <w:t>Replication of Results of the Dadkhahi, Gotchev, and Egiazarian Inverse Polynomial Reconstruction Method (IPRM) in the DCT Domain</w:t>
       </w:r>
     </w:p>
     <w:p>
@@ -157,7 +97,7 @@
                     <pic:cNvPicPr/>
                   </pic:nvPicPr>
                   <pic:blipFill>
-                    <a:blip r:embed="rId6"/>
+                    <a:blip r:embed="rId7"/>
                     <a:stretch>
                       <a:fillRect/>
                     </a:stretch>
@@ -485,54 +425,44 @@
           <w:sz w:val="24"/>
           <w:szCs w:val="24"/>
         </w:rPr>
-        <w:t>Discussion of Results ………………………………………………………………………………………………………………  8</w:t>
-      </w:r>
-    </w:p>
-    <w:p>
-      <w:pPr>
-        <w:rPr>
-          <w:sz w:val="24"/>
-          <w:szCs w:val="24"/>
-        </w:rPr>
-      </w:pPr>
-      <w:r>
-        <w:rPr>
-          <w:sz w:val="24"/>
-          <w:szCs w:val="24"/>
-        </w:rPr>
-        <w:t>Discussion ………………………………………………………………………………………………………………………………  9</w:t>
-      </w:r>
-    </w:p>
-    <w:p>
-      <w:pPr>
-        <w:rPr>
-          <w:sz w:val="24"/>
-          <w:szCs w:val="24"/>
-        </w:rPr>
-      </w:pPr>
-      <w:r>
-        <w:rPr>
-          <w:sz w:val="24"/>
-          <w:szCs w:val="24"/>
-        </w:rPr>
-        <w:t>Figures …………………………………………………………………………………………………………………………………… 10</w:t>
-      </w:r>
-    </w:p>
-    <w:p>
-      <w:pPr>
-        <w:rPr>
-          <w:sz w:val="24"/>
-          <w:szCs w:val="24"/>
-        </w:rPr>
-      </w:pPr>
-      <w:r>
-        <w:rPr>
-          <w:sz w:val="24"/>
-          <w:szCs w:val="24"/>
-        </w:rPr>
-        <w:t>References …………………………………………………………………………………………………………………………</w:t>
-      </w:r>
-      <w:proofErr w:type="gramStart"/>
+        <w:t>Discussion of Results …………………………………………………………………………………………………………</w:t>
+      </w:r>
+      <w:r>
+        <w:rPr>
+          <w:sz w:val="24"/>
+          <w:szCs w:val="24"/>
+        </w:rPr>
+        <w:t>..</w:t>
+      </w:r>
+      <w:r>
+        <w:rPr>
+          <w:sz w:val="24"/>
+          <w:szCs w:val="24"/>
+        </w:rPr>
+        <w:t xml:space="preserve">…  </w:t>
+      </w:r>
+      <w:r>
+        <w:rPr>
+          <w:sz w:val="24"/>
+          <w:szCs w:val="24"/>
+        </w:rPr>
+        <w:t>24</w:t>
+      </w:r>
+    </w:p>
+    <w:p>
+      <w:pPr>
+        <w:rPr>
+          <w:sz w:val="24"/>
+          <w:szCs w:val="24"/>
+        </w:rPr>
+      </w:pPr>
+      <w:r>
+        <w:rPr>
+          <w:sz w:val="24"/>
+          <w:szCs w:val="24"/>
+        </w:rPr>
+        <w:t>Discussion ……………</w:t>
+      </w:r>
       <w:r>
         <w:rPr>
           <w:sz w:val="24"/>
@@ -540,44 +470,85 @@
         </w:rPr>
         <w:t>…..</w:t>
       </w:r>
-      <w:proofErr w:type="gramEnd"/>
-      <w:r>
-        <w:rPr>
-          <w:sz w:val="24"/>
-          <w:szCs w:val="24"/>
-        </w:rPr>
-        <w:t xml:space="preserve"> 11</w:t>
-      </w:r>
-    </w:p>
-    <w:p>
-      <w:pPr>
-        <w:rPr>
-          <w:sz w:val="24"/>
-          <w:szCs w:val="24"/>
-        </w:rPr>
-      </w:pPr>
-      <w:r>
-        <w:rPr>
-          <w:sz w:val="24"/>
-          <w:szCs w:val="24"/>
-        </w:rPr>
-        <w:t>Appendix ……………………………………………………………………………………………………………………………</w:t>
-      </w:r>
-      <w:proofErr w:type="gramStart"/>
-      <w:r>
-        <w:rPr>
-          <w:sz w:val="24"/>
-          <w:szCs w:val="24"/>
-        </w:rPr>
-        <w:t>…..</w:t>
-      </w:r>
-      <w:proofErr w:type="gramEnd"/>
-      <w:r>
-        <w:rPr>
-          <w:sz w:val="24"/>
-          <w:szCs w:val="24"/>
-        </w:rPr>
-        <w:t xml:space="preserve"> 12</w:t>
+      <w:r>
+        <w:rPr>
+          <w:sz w:val="24"/>
+          <w:szCs w:val="24"/>
+        </w:rPr>
+        <w:t xml:space="preserve">……………………………………………………………………………………………………………  </w:t>
+      </w:r>
+      <w:r>
+        <w:rPr>
+          <w:sz w:val="24"/>
+          <w:szCs w:val="24"/>
+        </w:rPr>
+        <w:t>25</w:t>
+      </w:r>
+    </w:p>
+    <w:p>
+      <w:pPr>
+        <w:rPr>
+          <w:sz w:val="24"/>
+          <w:szCs w:val="24"/>
+        </w:rPr>
+      </w:pPr>
+      <w:r>
+        <w:rPr>
+          <w:sz w:val="24"/>
+          <w:szCs w:val="24"/>
+        </w:rPr>
+        <w:t xml:space="preserve">Figures …………………………………………………………………………………………………………………………………… </w:t>
+      </w:r>
+      <w:r>
+        <w:rPr>
+          <w:sz w:val="24"/>
+          <w:szCs w:val="24"/>
+        </w:rPr>
+        <w:t>26</w:t>
+      </w:r>
+    </w:p>
+    <w:p>
+      <w:pPr>
+        <w:rPr>
+          <w:sz w:val="24"/>
+          <w:szCs w:val="24"/>
+        </w:rPr>
+      </w:pPr>
+      <w:r>
+        <w:rPr>
+          <w:sz w:val="24"/>
+          <w:szCs w:val="24"/>
+        </w:rPr>
+        <w:t xml:space="preserve">References …………………………………………………………………………………………………………………………….. </w:t>
+      </w:r>
+      <w:r>
+        <w:rPr>
+          <w:sz w:val="24"/>
+          <w:szCs w:val="24"/>
+        </w:rPr>
+        <w:t>27</w:t>
+      </w:r>
+    </w:p>
+    <w:p>
+      <w:pPr>
+        <w:rPr>
+          <w:sz w:val="24"/>
+          <w:szCs w:val="24"/>
+        </w:rPr>
+      </w:pPr>
+      <w:r>
+        <w:rPr>
+          <w:sz w:val="24"/>
+          <w:szCs w:val="24"/>
+        </w:rPr>
+        <w:t xml:space="preserve">Appendix ……………………………………………………………………………………………………………………………….. </w:t>
+      </w:r>
+      <w:r>
+        <w:rPr>
+          <w:sz w:val="24"/>
+          <w:szCs w:val="24"/>
+        </w:rPr>
+        <w:t>28</w:t>
       </w:r>
     </w:p>
     <w:p>
@@ -703,7 +674,6 @@
           <w:spacing w:val="3"/>
           <w:sz w:val="36"/>
           <w:szCs w:val="36"/>
-          <w:u w:val="single"/>
         </w:rPr>
       </w:pPr>
       <w:r>
@@ -714,10 +684,9 @@
           <w:spacing w:val="3"/>
           <w:sz w:val="36"/>
           <w:szCs w:val="36"/>
-          <w:u w:val="single"/>
         </w:rPr>
         <w:lastRenderedPageBreak/>
-        <w:t>Declaration Statement:</w:t>
+        <w:t>Declaration Statement</w:t>
       </w:r>
     </w:p>
     <w:p>
@@ -735,73 +704,7 @@
           <w:sz w:val="29"/>
           <w:szCs w:val="29"/>
         </w:rPr>
-        <w:t xml:space="preserve">I hereby declare that this Report and the </w:t>
-      </w:r>
-      <w:proofErr w:type="spellStart"/>
-      <w:r>
-        <w:rPr>
-          <w:rFonts w:ascii="Lucida Sans Unicode" w:hAnsi="Lucida Sans Unicode" w:cs="Lucida Sans Unicode"/>
-          <w:color w:val="494C4E"/>
-          <w:spacing w:val="3"/>
-          <w:sz w:val="29"/>
-          <w:szCs w:val="29"/>
-        </w:rPr>
-        <w:t>Matlab</w:t>
-      </w:r>
-      <w:proofErr w:type="spellEnd"/>
-      <w:r>
-        <w:rPr>
-          <w:rFonts w:ascii="Lucida Sans Unicode" w:hAnsi="Lucida Sans Unicode" w:cs="Lucida Sans Unicode"/>
-          <w:color w:val="494C4E"/>
-          <w:spacing w:val="3"/>
-          <w:sz w:val="29"/>
-          <w:szCs w:val="29"/>
-        </w:rPr>
-        <w:t xml:space="preserve"> codes were written/prepared entirely by me based on my own work, and I have not used any material from another Project at another department/ university/college anywhere else, including Wright State. I also declare that I did not seek or receive assistance from any other </w:t>
-      </w:r>
-      <w:proofErr w:type="gramStart"/>
-      <w:r>
-        <w:rPr>
-          <w:rFonts w:ascii="Lucida Sans Unicode" w:hAnsi="Lucida Sans Unicode" w:cs="Lucida Sans Unicode"/>
-          <w:color w:val="494C4E"/>
-          <w:spacing w:val="3"/>
-          <w:sz w:val="29"/>
-          <w:szCs w:val="29"/>
-        </w:rPr>
-        <w:t>person</w:t>
-      </w:r>
-      <w:proofErr w:type="gramEnd"/>
-      <w:r>
-        <w:rPr>
-          <w:rFonts w:ascii="Lucida Sans Unicode" w:hAnsi="Lucida Sans Unicode" w:cs="Lucida Sans Unicode"/>
-          <w:color w:val="494C4E"/>
-          <w:spacing w:val="3"/>
-          <w:sz w:val="29"/>
-          <w:szCs w:val="29"/>
-        </w:rPr>
-        <w:t xml:space="preserve"> and I did not help any other person to prepare their reports or code.  The report mentions explicitly all sources of information in the reference list. I </w:t>
-      </w:r>
-      <w:proofErr w:type="gramStart"/>
-      <w:r>
-        <w:rPr>
-          <w:rFonts w:ascii="Lucida Sans Unicode" w:hAnsi="Lucida Sans Unicode" w:cs="Lucida Sans Unicode"/>
-          <w:color w:val="494C4E"/>
-          <w:spacing w:val="3"/>
-          <w:sz w:val="29"/>
-          <w:szCs w:val="29"/>
-        </w:rPr>
-        <w:t>am aware of the fact that</w:t>
-      </w:r>
-      <w:proofErr w:type="gramEnd"/>
-      <w:r>
-        <w:rPr>
-          <w:rFonts w:ascii="Lucida Sans Unicode" w:hAnsi="Lucida Sans Unicode" w:cs="Lucida Sans Unicode"/>
-          <w:color w:val="494C4E"/>
-          <w:spacing w:val="3"/>
-          <w:sz w:val="29"/>
-          <w:szCs w:val="29"/>
-        </w:rPr>
-        <w:t xml:space="preserve"> violation of these clauses is regarded as cheating and can result in invalidation of the paper with zero grade. Cheating or attempted cheating or assistance in cheating is reportable to the appropriate authority and may result in the expulsion of the student, in accordance with the University and College Policies.</w:t>
+        <w:t>I hereby declare that this Report and the Matlab codes were written/prepared entirely by me based on my own work, and I have not used any material from another Project at another department/ university/college anywhere else, including Wright State. I also declare that I did not seek or receive assistance from any other person and I did not help any other person to prepare their reports or code.  The report mentions explicitly all sources of information in the reference list. I am aware of the fact that violation of these clauses is regarded as cheating and can result in invalidation of the paper with zero grade. Cheating or attempted cheating or assistance in cheating is reportable to the appropriate authority and may result in the expulsion of the student, in accordance with the University and College Policies.</w:t>
       </w:r>
     </w:p>
     <w:p>
@@ -907,7 +810,6 @@
           <w:bCs/>
           <w:sz w:val="24"/>
           <w:szCs w:val="24"/>
-          <w:u w:val="single"/>
         </w:rPr>
       </w:pPr>
       <w:r>
@@ -924,374 +826,17 @@
           <w:bCs/>
           <w:sz w:val="36"/>
           <w:szCs w:val="36"/>
-          <w:u w:val="single"/>
-        </w:rPr>
-        <w:t>Abstract:</w:t>
-      </w:r>
-    </w:p>
-    <w:p>
-      <w:pPr>
-        <w:rPr>
-          <w:sz w:val="24"/>
-          <w:szCs w:val="24"/>
-        </w:rPr>
-      </w:pPr>
-      <w:r>
-        <w:rPr>
-          <w:sz w:val="24"/>
-          <w:szCs w:val="24"/>
-        </w:rPr>
-        <w:tab/>
-        <w:t>A partial replication of results of</w:t>
-      </w:r>
-      <w:r>
-        <w:rPr>
-          <w:sz w:val="24"/>
-          <w:szCs w:val="24"/>
-        </w:rPr>
-        <w:t xml:space="preserve"> the “Inverse Polynomial Reconstruction Method in [the] DCT Domain” has been completed</w:t>
-      </w:r>
-      <w:r>
-        <w:rPr>
-          <w:sz w:val="24"/>
-          <w:szCs w:val="24"/>
-        </w:rPr>
-        <w:t xml:space="preserve"> and is shown below</w:t>
-      </w:r>
-      <w:r>
-        <w:rPr>
-          <w:sz w:val="24"/>
-          <w:szCs w:val="24"/>
-        </w:rPr>
-        <w:t>. A method to denoise a signal compressed via truncation has been created to emulate the IPRM technical detailed in the primarily referenced articl</w:t>
-      </w:r>
-      <w:r>
-        <w:rPr>
-          <w:sz w:val="24"/>
-          <w:szCs w:val="24"/>
-        </w:rPr>
-        <w:t>e</w:t>
-      </w:r>
-      <w:r>
-        <w:rPr>
-          <w:sz w:val="24"/>
-          <w:szCs w:val="24"/>
-        </w:rPr>
-        <w:t>. Both 1D signals used to demonstrate the efficacy of the IPRM technique have been recreated (Fig. 1 and Fig. 2) and correspond to Figure 2(a-b) and Figure 4(a-b)</w:t>
-      </w:r>
-      <w:r>
-        <w:rPr>
-          <w:sz w:val="24"/>
-          <w:szCs w:val="24"/>
-        </w:rPr>
-        <w:t xml:space="preserve"> from the </w:t>
-      </w:r>
-      <w:proofErr w:type="gramStart"/>
-      <w:r>
-        <w:rPr>
-          <w:sz w:val="24"/>
-          <w:szCs w:val="24"/>
-        </w:rPr>
-        <w:t>article</w:t>
-      </w:r>
-      <w:r>
-        <w:rPr>
-          <w:sz w:val="24"/>
-          <w:szCs w:val="24"/>
-          <w:vertAlign w:val="superscript"/>
-        </w:rPr>
-        <w:t>[</w:t>
-      </w:r>
-      <w:proofErr w:type="gramEnd"/>
-      <w:r>
-        <w:rPr>
-          <w:sz w:val="24"/>
-          <w:szCs w:val="24"/>
-          <w:vertAlign w:val="superscript"/>
-        </w:rPr>
-        <w:t>1]</w:t>
-      </w:r>
-      <w:r>
-        <w:rPr>
-          <w:sz w:val="24"/>
-          <w:szCs w:val="24"/>
-        </w:rPr>
-        <w:t>.</w:t>
-      </w:r>
-    </w:p>
-    <w:p>
-      <w:pPr>
-        <w:rPr>
-          <w:sz w:val="24"/>
-          <w:szCs w:val="24"/>
-        </w:rPr>
-      </w:pPr>
-      <w:r>
-        <w:rPr>
-          <w:sz w:val="24"/>
-          <w:szCs w:val="24"/>
-        </w:rPr>
-        <w:tab/>
-        <w:t>An IPRM technique has been recreated to recover a function from a special kind of corrupted signal, that is a signal corrupted by the Gibbs Phenomenon</w:t>
-      </w:r>
-      <w:r>
-        <w:rPr>
-          <w:sz w:val="24"/>
-          <w:szCs w:val="24"/>
-        </w:rPr>
-        <w:t>.</w:t>
-      </w:r>
-      <w:r>
-        <w:rPr>
-          <w:sz w:val="24"/>
-          <w:szCs w:val="24"/>
-        </w:rPr>
-        <w:t xml:space="preserve"> </w:t>
-      </w:r>
-      <w:r>
-        <w:rPr>
-          <w:sz w:val="24"/>
-          <w:szCs w:val="24"/>
-        </w:rPr>
-        <w:t xml:space="preserve">This technique is applicable to both 1D signals and images and is demonstrated on both the signals from the referenced article and images that are built-in for </w:t>
-      </w:r>
-      <w:proofErr w:type="spellStart"/>
-      <w:r>
-        <w:rPr>
-          <w:sz w:val="24"/>
-          <w:szCs w:val="24"/>
-        </w:rPr>
-        <w:t>MatLab</w:t>
-      </w:r>
-      <w:proofErr w:type="spellEnd"/>
-      <w:r>
-        <w:rPr>
-          <w:sz w:val="24"/>
-          <w:szCs w:val="24"/>
-        </w:rPr>
-        <w:t xml:space="preserve"> </w:t>
-      </w:r>
-      <w:r>
-        <w:rPr>
-          <w:sz w:val="24"/>
-          <w:szCs w:val="24"/>
-        </w:rPr>
-        <w:t>R</w:t>
-      </w:r>
-      <w:r>
-        <w:rPr>
-          <w:sz w:val="24"/>
-          <w:szCs w:val="24"/>
-        </w:rPr>
-        <w:t xml:space="preserve">2020b and </w:t>
-      </w:r>
-      <w:proofErr w:type="spellStart"/>
-      <w:r>
-        <w:rPr>
-          <w:sz w:val="24"/>
-          <w:szCs w:val="24"/>
-        </w:rPr>
-        <w:t>MatLab</w:t>
-      </w:r>
-      <w:proofErr w:type="spellEnd"/>
-      <w:r>
-        <w:rPr>
-          <w:sz w:val="24"/>
-          <w:szCs w:val="24"/>
-        </w:rPr>
-        <w:t xml:space="preserve"> </w:t>
-      </w:r>
-      <w:r>
-        <w:rPr>
-          <w:sz w:val="24"/>
-          <w:szCs w:val="24"/>
-        </w:rPr>
-        <w:t>R</w:t>
-      </w:r>
-      <w:r>
-        <w:rPr>
-          <w:sz w:val="24"/>
-          <w:szCs w:val="24"/>
-        </w:rPr>
-        <w:t>2021b</w:t>
-      </w:r>
-      <w:r>
-        <w:rPr>
-          <w:sz w:val="24"/>
-          <w:szCs w:val="24"/>
-        </w:rPr>
-        <w:t xml:space="preserve">. </w:t>
-      </w:r>
-      <w:proofErr w:type="gramStart"/>
-      <w:r>
-        <w:rPr>
-          <w:sz w:val="24"/>
-          <w:szCs w:val="24"/>
-        </w:rPr>
-        <w:t>Gibbs</w:t>
-      </w:r>
-      <w:proofErr w:type="gramEnd"/>
-      <w:r>
-        <w:rPr>
-          <w:sz w:val="24"/>
-          <w:szCs w:val="24"/>
-        </w:rPr>
-        <w:t xml:space="preserve"> phenomenon effects and the removal thereof are discussed.</w:t>
-      </w:r>
-    </w:p>
-    <w:p>
-      <w:pPr>
-        <w:rPr>
-          <w:sz w:val="24"/>
-          <w:szCs w:val="24"/>
-        </w:rPr>
-      </w:pPr>
-      <w:r>
-        <w:rPr>
-          <w:sz w:val="24"/>
-          <w:szCs w:val="24"/>
-        </w:rPr>
-        <w:tab/>
-        <w:t>Additional discussion is included to elaborate on progress made and short any short comings of the developed IPRM algorithm. Furthermore, suggestions for next steps are included.</w:t>
-      </w:r>
-    </w:p>
-    <w:p>
-      <w:pPr>
-        <w:rPr>
-          <w:sz w:val="24"/>
-          <w:szCs w:val="24"/>
-        </w:rPr>
-      </w:pPr>
-    </w:p>
-    <w:p>
-      <w:pPr>
-        <w:rPr>
-          <w:sz w:val="24"/>
-          <w:szCs w:val="24"/>
-        </w:rPr>
-      </w:pPr>
-    </w:p>
-    <w:p>
-      <w:pPr>
-        <w:rPr>
-          <w:sz w:val="24"/>
-          <w:szCs w:val="24"/>
-        </w:rPr>
-      </w:pPr>
-    </w:p>
-    <w:p>
-      <w:pPr>
-        <w:rPr>
-          <w:sz w:val="24"/>
-          <w:szCs w:val="24"/>
-        </w:rPr>
-      </w:pPr>
-    </w:p>
-    <w:p>
-      <w:pPr>
-        <w:rPr>
-          <w:sz w:val="24"/>
-          <w:szCs w:val="24"/>
-        </w:rPr>
-      </w:pPr>
-    </w:p>
-    <w:p>
-      <w:pPr>
-        <w:rPr>
-          <w:sz w:val="24"/>
-          <w:szCs w:val="24"/>
-        </w:rPr>
-      </w:pPr>
-    </w:p>
-    <w:p>
-      <w:pPr>
-        <w:rPr>
-          <w:sz w:val="24"/>
-          <w:szCs w:val="24"/>
-        </w:rPr>
-      </w:pPr>
-    </w:p>
-    <w:p>
-      <w:pPr>
-        <w:rPr>
-          <w:sz w:val="24"/>
-          <w:szCs w:val="24"/>
-        </w:rPr>
-      </w:pPr>
-    </w:p>
-    <w:p>
-      <w:pPr>
-        <w:rPr>
-          <w:sz w:val="24"/>
-          <w:szCs w:val="24"/>
-        </w:rPr>
-      </w:pPr>
-    </w:p>
-    <w:p>
-      <w:pPr>
-        <w:rPr>
-          <w:sz w:val="24"/>
-          <w:szCs w:val="24"/>
-        </w:rPr>
-      </w:pPr>
-    </w:p>
-    <w:p>
-      <w:pPr>
-        <w:rPr>
-          <w:sz w:val="24"/>
-          <w:szCs w:val="24"/>
-        </w:rPr>
-      </w:pPr>
-    </w:p>
-    <w:p>
-      <w:pPr>
-        <w:rPr>
-          <w:sz w:val="24"/>
-          <w:szCs w:val="24"/>
-        </w:rPr>
-      </w:pPr>
-    </w:p>
-    <w:p>
-      <w:pPr>
-        <w:rPr>
-          <w:sz w:val="24"/>
-          <w:szCs w:val="24"/>
-        </w:rPr>
-      </w:pPr>
-    </w:p>
-    <w:p>
-      <w:pPr>
-        <w:rPr>
-          <w:sz w:val="24"/>
-          <w:szCs w:val="24"/>
-        </w:rPr>
-      </w:pPr>
-    </w:p>
-    <w:p>
-      <w:pPr>
-        <w:rPr>
-          <w:sz w:val="24"/>
-          <w:szCs w:val="24"/>
-        </w:rPr>
-      </w:pPr>
-    </w:p>
-    <w:p>
-      <w:pPr>
-        <w:rPr>
-          <w:sz w:val="24"/>
-          <w:szCs w:val="24"/>
-        </w:rPr>
-      </w:pPr>
+        </w:rPr>
+        <w:t>1</w:t>
+      </w:r>
       <w:r>
         <w:rPr>
           <w:b/>
           <w:bCs/>
           <w:sz w:val="36"/>
           <w:szCs w:val="36"/>
-          <w:u w:val="single"/>
-        </w:rPr>
-        <w:lastRenderedPageBreak/>
-        <w:t>Introduction</w:t>
+        </w:rPr>
+        <w:tab/>
       </w:r>
       <w:r>
         <w:rPr>
@@ -1299,9 +844,8118 @@
           <w:bCs/>
           <w:sz w:val="36"/>
           <w:szCs w:val="36"/>
-          <w:u w:val="single"/>
-        </w:rPr>
-        <w:t>:</w:t>
+        </w:rPr>
+        <w:t>Abstract</w:t>
+      </w:r>
+    </w:p>
+    <w:p>
+      <w:pPr>
+        <w:rPr>
+          <w:sz w:val="24"/>
+          <w:szCs w:val="24"/>
+        </w:rPr>
+      </w:pPr>
+      <w:r>
+        <w:rPr>
+          <w:sz w:val="24"/>
+          <w:szCs w:val="24"/>
+        </w:rPr>
+        <w:tab/>
+        <w:t>A partial replication of results of</w:t>
+      </w:r>
+      <w:r>
+        <w:rPr>
+          <w:sz w:val="24"/>
+          <w:szCs w:val="24"/>
+        </w:rPr>
+        <w:t xml:space="preserve"> the “Inverse Polynomial Reconstruction Method in [the] DCT Domain” has been completed</w:t>
+      </w:r>
+      <w:r>
+        <w:rPr>
+          <w:sz w:val="24"/>
+          <w:szCs w:val="24"/>
+        </w:rPr>
+        <w:t xml:space="preserve"> and is shown below</w:t>
+      </w:r>
+      <w:r>
+        <w:rPr>
+          <w:sz w:val="24"/>
+          <w:szCs w:val="24"/>
+        </w:rPr>
+        <w:t>. A method to denoise a signal compressed via truncation has been created to emulate the IPRM technical detailed in the primarily referenced articl</w:t>
+      </w:r>
+      <w:r>
+        <w:rPr>
+          <w:sz w:val="24"/>
+          <w:szCs w:val="24"/>
+        </w:rPr>
+        <w:t>e</w:t>
+      </w:r>
+      <w:r>
+        <w:rPr>
+          <w:sz w:val="24"/>
+          <w:szCs w:val="24"/>
+        </w:rPr>
+        <w:t>. Both 1D signals used to demonstrate the efficacy of the IPRM technique have been recreated (Fig. 1 and Fig. 2) and correspond to Figure 2(a-b) and Figure 4(a-b)</w:t>
+      </w:r>
+      <w:r>
+        <w:rPr>
+          <w:sz w:val="24"/>
+          <w:szCs w:val="24"/>
+        </w:rPr>
+        <w:t xml:space="preserve"> from the article</w:t>
+      </w:r>
+      <w:r>
+        <w:rPr>
+          <w:sz w:val="24"/>
+          <w:szCs w:val="24"/>
+          <w:vertAlign w:val="superscript"/>
+        </w:rPr>
+        <w:t>[1]</w:t>
+      </w:r>
+      <w:r>
+        <w:rPr>
+          <w:sz w:val="24"/>
+          <w:szCs w:val="24"/>
+        </w:rPr>
+        <w:t>.</w:t>
+      </w:r>
+    </w:p>
+    <w:p>
+      <w:pPr>
+        <w:rPr>
+          <w:sz w:val="24"/>
+          <w:szCs w:val="24"/>
+        </w:rPr>
+      </w:pPr>
+      <w:r>
+        <w:rPr>
+          <w:sz w:val="24"/>
+          <w:szCs w:val="24"/>
+        </w:rPr>
+        <w:tab/>
+        <w:t>An IPRM technique has been recreated to recover a function from a special kind of corrupted signal, that is a signal corrupted by the Gibbs Phenomenon</w:t>
+      </w:r>
+      <w:r>
+        <w:rPr>
+          <w:sz w:val="24"/>
+          <w:szCs w:val="24"/>
+        </w:rPr>
+        <w:t>.</w:t>
+      </w:r>
+      <w:r>
+        <w:rPr>
+          <w:sz w:val="24"/>
+          <w:szCs w:val="24"/>
+        </w:rPr>
+        <w:t xml:space="preserve"> </w:t>
+      </w:r>
+      <w:r>
+        <w:rPr>
+          <w:sz w:val="24"/>
+          <w:szCs w:val="24"/>
+        </w:rPr>
+        <w:t xml:space="preserve">This technique is applicable to both 1D signals and images and is demonstrated on both the signals from the referenced article and images that are built-in for MatLab </w:t>
+      </w:r>
+      <w:r>
+        <w:rPr>
+          <w:sz w:val="24"/>
+          <w:szCs w:val="24"/>
+        </w:rPr>
+        <w:t>R</w:t>
+      </w:r>
+      <w:r>
+        <w:rPr>
+          <w:sz w:val="24"/>
+          <w:szCs w:val="24"/>
+        </w:rPr>
+        <w:t xml:space="preserve">2020b and MatLab </w:t>
+      </w:r>
+      <w:r>
+        <w:rPr>
+          <w:sz w:val="24"/>
+          <w:szCs w:val="24"/>
+        </w:rPr>
+        <w:t>R</w:t>
+      </w:r>
+      <w:r>
+        <w:rPr>
+          <w:sz w:val="24"/>
+          <w:szCs w:val="24"/>
+        </w:rPr>
+        <w:t>2021b</w:t>
+      </w:r>
+      <w:r>
+        <w:rPr>
+          <w:sz w:val="24"/>
+          <w:szCs w:val="24"/>
+        </w:rPr>
+        <w:t>. Gibbs phenomenon effects and the removal thereof are discussed.</w:t>
+      </w:r>
+    </w:p>
+    <w:p>
+      <w:pPr>
+        <w:rPr>
+          <w:sz w:val="24"/>
+          <w:szCs w:val="24"/>
+        </w:rPr>
+      </w:pPr>
+      <w:r>
+        <w:rPr>
+          <w:sz w:val="24"/>
+          <w:szCs w:val="24"/>
+        </w:rPr>
+        <w:tab/>
+        <w:t>Additional discussion is included to elaborate on progress made and short any short comings of the developed IPRM algorithm. Furthermore, suggestions for next steps are included.</w:t>
+      </w:r>
+    </w:p>
+    <w:p>
+      <w:pPr>
+        <w:rPr>
+          <w:sz w:val="24"/>
+          <w:szCs w:val="24"/>
+        </w:rPr>
+      </w:pPr>
+    </w:p>
+    <w:p>
+      <w:pPr>
+        <w:rPr>
+          <w:sz w:val="24"/>
+          <w:szCs w:val="24"/>
+        </w:rPr>
+      </w:pPr>
+    </w:p>
+    <w:p>
+      <w:pPr>
+        <w:rPr>
+          <w:sz w:val="24"/>
+          <w:szCs w:val="24"/>
+        </w:rPr>
+      </w:pPr>
+    </w:p>
+    <w:p>
+      <w:pPr>
+        <w:rPr>
+          <w:sz w:val="24"/>
+          <w:szCs w:val="24"/>
+        </w:rPr>
+      </w:pPr>
+    </w:p>
+    <w:p>
+      <w:pPr>
+        <w:rPr>
+          <w:sz w:val="24"/>
+          <w:szCs w:val="24"/>
+        </w:rPr>
+      </w:pPr>
+    </w:p>
+    <w:p>
+      <w:pPr>
+        <w:rPr>
+          <w:sz w:val="24"/>
+          <w:szCs w:val="24"/>
+        </w:rPr>
+      </w:pPr>
+    </w:p>
+    <w:p>
+      <w:pPr>
+        <w:rPr>
+          <w:sz w:val="24"/>
+          <w:szCs w:val="24"/>
+        </w:rPr>
+      </w:pPr>
+    </w:p>
+    <w:p>
+      <w:pPr>
+        <w:rPr>
+          <w:sz w:val="24"/>
+          <w:szCs w:val="24"/>
+        </w:rPr>
+      </w:pPr>
+    </w:p>
+    <w:p>
+      <w:pPr>
+        <w:rPr>
+          <w:sz w:val="24"/>
+          <w:szCs w:val="24"/>
+        </w:rPr>
+      </w:pPr>
+    </w:p>
+    <w:p>
+      <w:pPr>
+        <w:rPr>
+          <w:sz w:val="24"/>
+          <w:szCs w:val="24"/>
+        </w:rPr>
+      </w:pPr>
+    </w:p>
+    <w:p>
+      <w:pPr>
+        <w:rPr>
+          <w:sz w:val="24"/>
+          <w:szCs w:val="24"/>
+        </w:rPr>
+      </w:pPr>
+    </w:p>
+    <w:p>
+      <w:pPr>
+        <w:rPr>
+          <w:sz w:val="24"/>
+          <w:szCs w:val="24"/>
+        </w:rPr>
+      </w:pPr>
+    </w:p>
+    <w:p>
+      <w:pPr>
+        <w:rPr>
+          <w:sz w:val="24"/>
+          <w:szCs w:val="24"/>
+        </w:rPr>
+      </w:pPr>
+    </w:p>
+    <w:p>
+      <w:pPr>
+        <w:rPr>
+          <w:sz w:val="24"/>
+          <w:szCs w:val="24"/>
+        </w:rPr>
+      </w:pPr>
+    </w:p>
+    <w:p>
+      <w:pPr>
+        <w:rPr>
+          <w:sz w:val="24"/>
+          <w:szCs w:val="24"/>
+        </w:rPr>
+      </w:pPr>
+    </w:p>
+    <w:p>
+      <w:pPr>
+        <w:rPr>
+          <w:sz w:val="24"/>
+          <w:szCs w:val="24"/>
+        </w:rPr>
+      </w:pPr>
+      <w:r>
+        <w:rPr>
+          <w:b/>
+          <w:bCs/>
+          <w:sz w:val="36"/>
+          <w:szCs w:val="36"/>
+        </w:rPr>
+        <w:lastRenderedPageBreak/>
+        <w:t>2</w:t>
+      </w:r>
+      <w:r>
+        <w:rPr>
+          <w:b/>
+          <w:bCs/>
+          <w:sz w:val="36"/>
+          <w:szCs w:val="36"/>
+        </w:rPr>
+        <w:tab/>
+      </w:r>
+      <w:r>
+        <w:rPr>
+          <w:b/>
+          <w:bCs/>
+          <w:sz w:val="36"/>
+          <w:szCs w:val="36"/>
+        </w:rPr>
+        <w:t>Introduction</w:t>
+      </w:r>
+    </w:p>
+    <w:p>
+      <w:pPr>
+        <w:rPr>
+          <w:sz w:val="24"/>
+          <w:szCs w:val="24"/>
+        </w:rPr>
+      </w:pPr>
+      <w:r>
+        <w:rPr>
+          <w:sz w:val="24"/>
+          <w:szCs w:val="24"/>
+        </w:rPr>
+        <w:tab/>
+      </w:r>
+      <w:r>
+        <w:rPr>
+          <w:sz w:val="24"/>
+          <w:szCs w:val="24"/>
+        </w:rPr>
+        <w:t xml:space="preserve">A primary motivation for image compression is to </w:t>
+      </w:r>
+      <w:r>
+        <w:rPr>
+          <w:sz w:val="24"/>
+          <w:szCs w:val="24"/>
+        </w:rPr>
+        <w:t>facilitate t</w:t>
+      </w:r>
+      <w:r>
+        <w:rPr>
+          <w:sz w:val="24"/>
+          <w:szCs w:val="24"/>
+        </w:rPr>
+        <w:t>he</w:t>
+      </w:r>
+      <w:r>
+        <w:rPr>
+          <w:sz w:val="24"/>
+          <w:szCs w:val="24"/>
+        </w:rPr>
+        <w:t xml:space="preserve"> transmission of images</w:t>
+      </w:r>
+      <w:r>
+        <w:rPr>
+          <w:sz w:val="24"/>
+          <w:szCs w:val="24"/>
+        </w:rPr>
+        <w:t xml:space="preserve"> and reduce the energy required to do so</w:t>
+      </w:r>
+      <w:r>
+        <w:rPr>
+          <w:sz w:val="24"/>
+          <w:szCs w:val="24"/>
+        </w:rPr>
+        <w:t>.</w:t>
+      </w:r>
+      <w:r>
+        <w:rPr>
+          <w:sz w:val="24"/>
+          <w:szCs w:val="24"/>
+        </w:rPr>
+        <w:t xml:space="preserve"> In many situations</w:t>
+      </w:r>
+      <w:r>
+        <w:rPr>
+          <w:sz w:val="24"/>
+          <w:szCs w:val="24"/>
+        </w:rPr>
+        <w:t>, whether due to</w:t>
+      </w:r>
+      <w:r>
+        <w:rPr>
+          <w:sz w:val="24"/>
+          <w:szCs w:val="24"/>
+        </w:rPr>
+        <w:t xml:space="preserve"> a</w:t>
+      </w:r>
+      <w:r>
+        <w:rPr>
+          <w:sz w:val="24"/>
+          <w:szCs w:val="24"/>
+        </w:rPr>
+        <w:t xml:space="preserve"> processing technique or hardware shortcomings, </w:t>
+      </w:r>
+      <w:r>
+        <w:rPr>
+          <w:sz w:val="24"/>
+          <w:szCs w:val="24"/>
+        </w:rPr>
+        <w:t xml:space="preserve">compression can result in a periodic noise introduction known as the Gibbs Phenomenon. The Gibbs Phenomenon is especially </w:t>
+      </w:r>
+      <w:r>
+        <w:rPr>
+          <w:sz w:val="24"/>
+          <w:szCs w:val="24"/>
+        </w:rPr>
+        <w:t>trouble</w:t>
+      </w:r>
+      <w:r>
+        <w:rPr>
+          <w:sz w:val="24"/>
+          <w:szCs w:val="24"/>
+        </w:rPr>
+        <w:t>some in</w:t>
+      </w:r>
+      <w:r>
+        <w:rPr>
+          <w:sz w:val="24"/>
+          <w:szCs w:val="24"/>
+        </w:rPr>
+        <w:t xml:space="preserve"> situations involving </w:t>
+      </w:r>
+      <w:r>
+        <w:rPr>
+          <w:sz w:val="24"/>
+          <w:szCs w:val="24"/>
+        </w:rPr>
+        <w:t>orthogonal series</w:t>
+      </w:r>
+      <w:r>
+        <w:rPr>
+          <w:sz w:val="24"/>
+          <w:szCs w:val="24"/>
+        </w:rPr>
+        <w:t xml:space="preserve"> representations</w:t>
+      </w:r>
+      <w:r>
+        <w:rPr>
+          <w:sz w:val="24"/>
+          <w:szCs w:val="24"/>
+        </w:rPr>
+        <w:t xml:space="preserve"> (for example, Fourier or Cosine transforms)</w:t>
+      </w:r>
+      <w:r>
+        <w:rPr>
+          <w:sz w:val="24"/>
+          <w:szCs w:val="24"/>
+        </w:rPr>
+        <w:t xml:space="preserve"> </w:t>
+      </w:r>
+      <w:r>
+        <w:rPr>
+          <w:sz w:val="24"/>
+          <w:szCs w:val="24"/>
+        </w:rPr>
+        <w:t>of the original image (or signal).</w:t>
+      </w:r>
+      <w:r>
+        <w:rPr>
+          <w:sz w:val="24"/>
+          <w:szCs w:val="24"/>
+          <w:vertAlign w:val="superscript"/>
+        </w:rPr>
+        <w:t>[2]</w:t>
+      </w:r>
+      <w:r>
+        <w:rPr>
+          <w:sz w:val="24"/>
+          <w:szCs w:val="24"/>
+        </w:rPr>
+        <w:t xml:space="preserve"> </w:t>
+      </w:r>
+      <w:r>
+        <w:rPr>
+          <w:sz w:val="24"/>
+          <w:szCs w:val="24"/>
+        </w:rPr>
+        <w:t xml:space="preserve">These noise artifacts are even more pronounced in images </w:t>
+      </w:r>
+      <w:r>
+        <w:rPr>
+          <w:sz w:val="24"/>
+          <w:szCs w:val="24"/>
+        </w:rPr>
+        <w:t>or</w:t>
+      </w:r>
+      <w:r>
+        <w:rPr>
+          <w:sz w:val="24"/>
+          <w:szCs w:val="24"/>
+        </w:rPr>
+        <w:t xml:space="preserve"> signals that are aperiodic and have sharp discontinuities</w:t>
+      </w:r>
+      <w:r>
+        <w:rPr>
+          <w:sz w:val="24"/>
+          <w:szCs w:val="24"/>
+          <w:vertAlign w:val="superscript"/>
+        </w:rPr>
+        <w:t>[1]</w:t>
+      </w:r>
+      <w:r>
+        <w:rPr>
+          <w:sz w:val="24"/>
+          <w:szCs w:val="24"/>
+        </w:rPr>
+        <w:t xml:space="preserve">. </w:t>
+      </w:r>
+      <w:r>
+        <w:rPr>
+          <w:sz w:val="24"/>
+          <w:szCs w:val="24"/>
+        </w:rPr>
+        <w:t>In this paper, the Gibbs Phenomenon is considered as a result of the frequency domain truncation of the discrete cosine transform (DCT).</w:t>
+      </w:r>
+      <w:r>
+        <w:rPr>
+          <w:sz w:val="24"/>
+          <w:szCs w:val="24"/>
+        </w:rPr>
+        <w:t xml:space="preserve"> </w:t>
+      </w:r>
+    </w:p>
+    <w:p>
+      <w:pPr>
+        <w:rPr>
+          <w:sz w:val="24"/>
+          <w:szCs w:val="24"/>
+        </w:rPr>
+      </w:pPr>
+      <w:r>
+        <w:rPr>
+          <w:sz w:val="24"/>
+          <w:szCs w:val="24"/>
+        </w:rPr>
+        <w:tab/>
+        <w:t>The resolution</w:t>
+      </w:r>
+      <w:r>
+        <w:rPr>
+          <w:sz w:val="24"/>
+          <w:szCs w:val="24"/>
+        </w:rPr>
+        <w:t xml:space="preserve"> (or removal)</w:t>
+      </w:r>
+      <w:r>
+        <w:rPr>
+          <w:sz w:val="24"/>
+          <w:szCs w:val="24"/>
+        </w:rPr>
+        <w:t xml:space="preserve"> of the Gibbs Phenomenon is the focus of this projec</w:t>
+      </w:r>
+      <w:r>
+        <w:rPr>
+          <w:sz w:val="24"/>
+          <w:szCs w:val="24"/>
+        </w:rPr>
+        <w:t>t</w:t>
+      </w:r>
+      <w:r>
+        <w:rPr>
+          <w:sz w:val="24"/>
+          <w:szCs w:val="24"/>
+        </w:rPr>
+        <w:t xml:space="preserve"> and much research</w:t>
+      </w:r>
+      <w:r>
+        <w:rPr>
+          <w:sz w:val="24"/>
+          <w:szCs w:val="24"/>
+          <w:vertAlign w:val="superscript"/>
+        </w:rPr>
+        <w:t>[1]</w:t>
+      </w:r>
+      <w:r>
+        <w:rPr>
+          <w:sz w:val="24"/>
+          <w:szCs w:val="24"/>
+          <w:vertAlign w:val="superscript"/>
+        </w:rPr>
+        <w:t>-</w:t>
+      </w:r>
+      <w:r>
+        <w:rPr>
+          <w:sz w:val="24"/>
+          <w:szCs w:val="24"/>
+          <w:vertAlign w:val="superscript"/>
+        </w:rPr>
+        <w:t>[</w:t>
+      </w:r>
+      <w:r>
+        <w:rPr>
+          <w:sz w:val="24"/>
+          <w:szCs w:val="24"/>
+          <w:vertAlign w:val="superscript"/>
+        </w:rPr>
+        <w:t>6</w:t>
+      </w:r>
+      <w:r>
+        <w:rPr>
+          <w:sz w:val="24"/>
+          <w:szCs w:val="24"/>
+          <w:vertAlign w:val="superscript"/>
+        </w:rPr>
+        <w:t>]</w:t>
+      </w:r>
+      <w:r>
+        <w:rPr>
+          <w:sz w:val="24"/>
+          <w:szCs w:val="24"/>
+        </w:rPr>
+        <w:t xml:space="preserve">. </w:t>
+      </w:r>
+      <w:r>
+        <w:rPr>
+          <w:sz w:val="24"/>
+          <w:szCs w:val="24"/>
+        </w:rPr>
+        <w:t>This resolution in DCT processing systems is of particular interest</w:t>
+      </w:r>
+      <w:r>
+        <w:rPr>
+          <w:sz w:val="24"/>
+          <w:szCs w:val="24"/>
+          <w:vertAlign w:val="superscript"/>
+        </w:rPr>
+        <w:t>[1]</w:t>
+      </w:r>
+      <w:r>
+        <w:rPr>
+          <w:sz w:val="24"/>
+          <w:szCs w:val="24"/>
+        </w:rPr>
+        <w:t xml:space="preserve"> due to the common use of DCT transformations in image and signal compression. </w:t>
+      </w:r>
+      <w:r>
+        <w:rPr>
+          <w:sz w:val="24"/>
+          <w:szCs w:val="24"/>
+        </w:rPr>
+        <w:t xml:space="preserve">To accomplish this, the compressed image or signal must </w:t>
+      </w:r>
+      <w:r>
+        <w:rPr>
+          <w:sz w:val="24"/>
+          <w:szCs w:val="24"/>
+        </w:rPr>
+        <w:t xml:space="preserve">have a </w:t>
+      </w:r>
+      <w:r>
+        <w:rPr>
+          <w:i/>
+          <w:iCs/>
+          <w:sz w:val="24"/>
+          <w:szCs w:val="24"/>
+        </w:rPr>
+        <w:t>suitable</w:t>
+      </w:r>
+      <w:r>
+        <w:rPr>
+          <w:sz w:val="24"/>
+          <w:szCs w:val="24"/>
+        </w:rPr>
+        <w:t xml:space="preserve"> change in basis upon the inverse transform. </w:t>
+      </w:r>
+      <w:r>
+        <w:rPr>
+          <w:sz w:val="24"/>
+          <w:szCs w:val="24"/>
+        </w:rPr>
+        <w:t xml:space="preserve">A polynomial basis often considered in this </w:t>
+      </w:r>
+      <w:r>
+        <w:rPr>
+          <w:sz w:val="24"/>
+          <w:szCs w:val="24"/>
+        </w:rPr>
+        <w:t>transformation set is that of the Gegenbauer Polynomial</w:t>
+      </w:r>
+      <w:r>
+        <w:rPr>
+          <w:sz w:val="24"/>
+          <w:szCs w:val="24"/>
+          <w:vertAlign w:val="superscript"/>
+        </w:rPr>
+        <w:t>[6]</w:t>
+      </w:r>
+      <w:r>
+        <w:rPr>
+          <w:sz w:val="24"/>
+          <w:szCs w:val="24"/>
+        </w:rPr>
+        <w:t xml:space="preserve">. Where there are two solution possibilities associated with Gegenbauer polynomials. </w:t>
+      </w:r>
+    </w:p>
+    <w:p>
+      <w:pPr>
+        <w:rPr>
+          <w:sz w:val="24"/>
+          <w:szCs w:val="24"/>
+        </w:rPr>
+      </w:pPr>
+      <w:r>
+        <w:rPr>
+          <w:sz w:val="24"/>
+          <w:szCs w:val="24"/>
+        </w:rPr>
+        <w:tab/>
+      </w:r>
+      <w:r>
+        <w:rPr>
+          <w:sz w:val="24"/>
+          <w:szCs w:val="24"/>
+        </w:rPr>
+        <w:t xml:space="preserve">The first of which is called the direct method (or the Gegenbauer reconstruction method) and the second is called the inverse polynomial reconstruction method (IPRM). In the direct method, the frequency domain signal is reprojected onto the Gegenbauer polynomial basis set </w:t>
+      </w:r>
+      <w:r>
+        <w:rPr>
+          <w:sz w:val="24"/>
+          <w:szCs w:val="24"/>
+        </w:rPr>
+        <w:t>prior to transmission. Conversely, the IPRM projects the original signal onto the Gegenbauer basis set and then into the frequency domain.</w:t>
+      </w:r>
+      <w:r>
+        <w:rPr>
+          <w:sz w:val="24"/>
+          <w:szCs w:val="24"/>
+        </w:rPr>
+        <w:t xml:space="preserve"> </w:t>
+      </w:r>
+      <w:r>
+        <w:rPr>
+          <w:sz w:val="24"/>
+          <w:szCs w:val="24"/>
+        </w:rPr>
+        <w:t xml:space="preserve">After the signal is encoded using either the IPRM or direct method the signal is resolved based on a known </w:t>
+      </w:r>
+      <w:r>
+        <w:rPr>
+          <w:sz w:val="24"/>
+          <w:szCs w:val="24"/>
+        </w:rPr>
+        <w:t xml:space="preserve">(a priori) </w:t>
+      </w:r>
+      <w:r>
+        <w:rPr>
+          <w:sz w:val="24"/>
+          <w:szCs w:val="24"/>
+        </w:rPr>
+        <w:t>selection of polynomial order and compression ratio, which can be thought of as an encryption key.</w:t>
+      </w:r>
+    </w:p>
+    <w:p>
+      <w:pPr>
+        <w:rPr>
+          <w:sz w:val="24"/>
+          <w:szCs w:val="24"/>
+        </w:rPr>
+      </w:pPr>
+      <w:r>
+        <w:rPr>
+          <w:sz w:val="24"/>
+          <w:szCs w:val="24"/>
+        </w:rPr>
+        <w:tab/>
+        <w:t xml:space="preserve">This project recreates the same piecewise smooth signal under consideration by [1] and, in place of the image used, assesses a subset of images that are built-in to the MatLab environment. </w:t>
+      </w:r>
+      <w:r>
+        <w:rPr>
+          <w:sz w:val="24"/>
+          <w:szCs w:val="24"/>
+        </w:rPr>
+        <w:t>The induced Gibbs phenomenon is shown for each considered image or signal. The IPRM process is then undergone and each considered input is then shown to have the Gibbs phenomenon noise removed. Some images show a propensity for hiding the effects of the Gibbs phenomenon, so additional noise is injected into the system to show the denoising capabilities the IPRM offers</w:t>
+      </w:r>
+      <w:r>
+        <w:rPr>
+          <w:sz w:val="24"/>
+          <w:szCs w:val="24"/>
+        </w:rPr>
+        <w:t>. This highlights the finding that the IPRM can serve as a noise removing (and/or noise resistant) transformation method not only when considering compressed images, but any images that undergo transmission, reception, and processing.</w:t>
+      </w:r>
+    </w:p>
+    <w:p>
+      <w:pPr>
+        <w:rPr>
+          <w:sz w:val="24"/>
+          <w:szCs w:val="24"/>
+        </w:rPr>
+      </w:pPr>
+    </w:p>
+    <w:p>
+      <w:pPr>
+        <w:rPr>
+          <w:sz w:val="24"/>
+          <w:szCs w:val="24"/>
+        </w:rPr>
+      </w:pPr>
+    </w:p>
+    <w:p>
+      <w:pPr>
+        <w:rPr>
+          <w:sz w:val="24"/>
+          <w:szCs w:val="24"/>
+        </w:rPr>
+      </w:pPr>
+    </w:p>
+    <w:p>
+      <w:pPr>
+        <w:rPr>
+          <w:sz w:val="24"/>
+          <w:szCs w:val="24"/>
+        </w:rPr>
+      </w:pPr>
+      <w:r>
+        <w:rPr>
+          <w:b/>
+          <w:bCs/>
+          <w:sz w:val="36"/>
+          <w:szCs w:val="36"/>
+        </w:rPr>
+        <w:lastRenderedPageBreak/>
+        <w:t>3</w:t>
+      </w:r>
+      <w:r>
+        <w:rPr>
+          <w:b/>
+          <w:bCs/>
+          <w:sz w:val="36"/>
+          <w:szCs w:val="36"/>
+        </w:rPr>
+        <w:tab/>
+      </w:r>
+      <w:r>
+        <w:rPr>
+          <w:b/>
+          <w:bCs/>
+          <w:sz w:val="36"/>
+          <w:szCs w:val="36"/>
+        </w:rPr>
+        <w:t>Technical Discussion</w:t>
+      </w:r>
+    </w:p>
+    <w:p>
+      <w:pPr>
+        <w:spacing w:line="360" w:lineRule="auto"/>
+        <w:rPr>
+          <w:sz w:val="24"/>
+          <w:szCs w:val="24"/>
+        </w:rPr>
+      </w:pPr>
+      <w:r>
+        <w:rPr>
+          <w:noProof/>
+        </w:rPr>
+        <w:drawing>
+          <wp:anchor distT="0" distB="0" distL="114300" distR="114300" simplePos="0" relativeHeight="251658240" behindDoc="1" locked="0" layoutInCell="1" allowOverlap="1" wp14:anchorId="3C9C0F1F" wp14:editId="1E321976">
+            <wp:simplePos x="0" y="0"/>
+            <wp:positionH relativeFrom="column">
+              <wp:posOffset>809219</wp:posOffset>
+            </wp:positionH>
+            <wp:positionV relativeFrom="paragraph">
+              <wp:posOffset>850976</wp:posOffset>
+            </wp:positionV>
+            <wp:extent cx="4095750" cy="447675"/>
+            <wp:effectExtent l="0" t="0" r="0" b="9525"/>
+            <wp:wrapThrough wrapText="bothSides">
+              <wp:wrapPolygon edited="0">
+                <wp:start x="0" y="0"/>
+                <wp:lineTo x="0" y="21140"/>
+                <wp:lineTo x="21500" y="21140"/>
+                <wp:lineTo x="21500" y="0"/>
+                <wp:lineTo x="0" y="0"/>
+              </wp:wrapPolygon>
+            </wp:wrapThrough>
+            <wp:docPr id="2" name="Picture 2"/>
+            <wp:cNvGraphicFramePr>
+              <a:graphicFrameLocks xmlns:a="http://schemas.openxmlformats.org/drawingml/2006/main" noChangeAspect="1"/>
+            </wp:cNvGraphicFramePr>
+            <a:graphic xmlns:a="http://schemas.openxmlformats.org/drawingml/2006/main">
+              <a:graphicData uri="http://schemas.openxmlformats.org/drawingml/2006/picture">
+                <pic:pic xmlns:pic="http://schemas.openxmlformats.org/drawingml/2006/picture">
+                  <pic:nvPicPr>
+                    <pic:cNvPr id="1" name=""/>
+                    <pic:cNvPicPr/>
+                  </pic:nvPicPr>
+                  <pic:blipFill>
+                    <a:blip r:embed="rId8">
+                      <a:extLst>
+                        <a:ext uri="{28A0092B-C50C-407E-A947-70E740481C1C}">
+                          <a14:useLocalDpi xmlns:a14="http://schemas.microsoft.com/office/drawing/2010/main" val="0"/>
+                        </a:ext>
+                      </a:extLst>
+                    </a:blip>
+                    <a:stretch>
+                      <a:fillRect/>
+                    </a:stretch>
+                  </pic:blipFill>
+                  <pic:spPr>
+                    <a:xfrm>
+                      <a:off x="0" y="0"/>
+                      <a:ext cx="4095750" cy="447675"/>
+                    </a:xfrm>
+                    <a:prstGeom prst="rect">
+                      <a:avLst/>
+                    </a:prstGeom>
+                  </pic:spPr>
+                </pic:pic>
+              </a:graphicData>
+            </a:graphic>
+          </wp:anchor>
+        </w:drawing>
+      </w:r>
+      <w:r>
+        <w:rPr>
+          <w:sz w:val="24"/>
+          <w:szCs w:val="24"/>
+        </w:rPr>
+        <w:tab/>
+      </w:r>
+      <w:r>
+        <w:rPr>
+          <w:sz w:val="24"/>
+          <w:szCs w:val="24"/>
+        </w:rPr>
+        <w:t xml:space="preserve">The IPRM, as discussed here and in [1], hinges on the changing the basis set of the initial image to a basis set that is less impacted by noise, that of the Gegenbauer polynomial. The Gegenbauer polynomial </w:t>
+      </w:r>
+      <w:r>
+        <w:rPr>
+          <w:sz w:val="24"/>
+          <w:szCs w:val="24"/>
+        </w:rPr>
+        <w:t>is defined as</w:t>
+      </w:r>
+      <w:r>
+        <w:rPr>
+          <w:sz w:val="24"/>
+          <w:szCs w:val="24"/>
+          <w:vertAlign w:val="superscript"/>
+        </w:rPr>
+        <w:t>[4]</w:t>
+      </w:r>
+    </w:p>
+    <w:p>
+      <w:pPr>
+        <w:spacing w:line="360" w:lineRule="auto"/>
+        <w:rPr>
+          <w:sz w:val="24"/>
+          <w:szCs w:val="24"/>
+        </w:rPr>
+      </w:pPr>
+      <w:r>
+        <w:rPr>
+          <w:sz w:val="24"/>
+          <w:szCs w:val="24"/>
+        </w:rPr>
+        <w:tab/>
+      </w:r>
+      <w:r>
+        <w:rPr>
+          <w:sz w:val="24"/>
+          <w:szCs w:val="24"/>
+        </w:rPr>
+        <w:tab/>
+      </w:r>
+      <w:r>
+        <w:rPr>
+          <w:sz w:val="24"/>
+          <w:szCs w:val="24"/>
+        </w:rPr>
+        <w:tab/>
+      </w:r>
+      <w:r>
+        <w:rPr>
+          <w:sz w:val="24"/>
+          <w:szCs w:val="24"/>
+        </w:rPr>
+        <w:t xml:space="preserve">        </w:t>
+      </w:r>
+      <w:r>
+        <w:rPr>
+          <w:sz w:val="24"/>
+          <w:szCs w:val="24"/>
+        </w:rPr>
+        <w:t>(1)</w:t>
+      </w:r>
+    </w:p>
+    <w:p>
+      <w:pPr>
+        <w:spacing w:line="240" w:lineRule="auto"/>
+        <w:rPr>
+          <w:rStyle w:val="Strong"/>
+          <w:rFonts w:ascii="Arial" w:hAnsi="Arial" w:cs="Arial"/>
+          <w:b w:val="0"/>
+          <w:bCs w:val="0"/>
+          <w:color w:val="202122"/>
+          <w:sz w:val="21"/>
+          <w:szCs w:val="21"/>
+          <w:shd w:val="clear" w:color="auto" w:fill="FFFFFF"/>
+        </w:rPr>
+      </w:pPr>
+      <w:r>
+        <w:rPr>
+          <w:sz w:val="24"/>
+          <w:szCs w:val="24"/>
+        </w:rPr>
+        <w:t>w</w:t>
+      </w:r>
+      <w:r>
+        <w:rPr>
+          <w:sz w:val="24"/>
+          <w:szCs w:val="24"/>
+        </w:rPr>
+        <w:t xml:space="preserve">here k is the order of the polynomial, </w:t>
+      </w:r>
+      <w:r>
+        <w:rPr>
+          <w:rStyle w:val="Strong"/>
+          <w:rFonts w:ascii="Arial" w:hAnsi="Arial" w:cs="Arial"/>
+          <w:b w:val="0"/>
+          <w:bCs w:val="0"/>
+          <w:color w:val="202122"/>
+          <w:sz w:val="21"/>
+          <w:szCs w:val="21"/>
+          <w:shd w:val="clear" w:color="auto" w:fill="FFFFFF"/>
+        </w:rPr>
+        <w:t>ξ</w:t>
+      </w:r>
+      <w:r>
+        <w:rPr>
+          <w:rStyle w:val="Strong"/>
+          <w:rFonts w:ascii="Arial" w:hAnsi="Arial" w:cs="Arial"/>
+          <w:b w:val="0"/>
+          <w:bCs w:val="0"/>
+          <w:color w:val="202122"/>
+          <w:sz w:val="21"/>
+          <w:szCs w:val="21"/>
+          <w:shd w:val="clear" w:color="auto" w:fill="FFFFFF"/>
+        </w:rPr>
+        <w:t xml:space="preserve"> is the instance in time (or the associated pixel value as will be shown), and λ is a value that corresponds to </w:t>
+      </w:r>
+      <w:r>
+        <w:rPr>
+          <w:rStyle w:val="Strong"/>
+          <w:rFonts w:ascii="Arial" w:hAnsi="Arial" w:cs="Arial"/>
+          <w:b w:val="0"/>
+          <w:bCs w:val="0"/>
+          <w:color w:val="202122"/>
+          <w:sz w:val="21"/>
+          <w:szCs w:val="21"/>
+          <w:shd w:val="clear" w:color="auto" w:fill="FFFFFF"/>
+        </w:rPr>
+        <w:t>the dimensionality of the input function</w:t>
+      </w:r>
+      <w:r>
+        <w:rPr>
+          <w:rStyle w:val="Strong"/>
+          <w:rFonts w:ascii="Arial" w:hAnsi="Arial" w:cs="Arial"/>
+          <w:b w:val="0"/>
+          <w:bCs w:val="0"/>
+          <w:color w:val="202122"/>
+          <w:sz w:val="21"/>
+          <w:szCs w:val="21"/>
+          <w:shd w:val="clear" w:color="auto" w:fill="FFFFFF"/>
+        </w:rPr>
+        <w:t xml:space="preserve"> and will be addressed later</w:t>
+      </w:r>
+      <w:r>
+        <w:rPr>
+          <w:rStyle w:val="Strong"/>
+          <w:rFonts w:ascii="Arial" w:hAnsi="Arial" w:cs="Arial"/>
+          <w:b w:val="0"/>
+          <w:bCs w:val="0"/>
+          <w:color w:val="202122"/>
+          <w:sz w:val="21"/>
+          <w:szCs w:val="21"/>
+          <w:shd w:val="clear" w:color="auto" w:fill="FFFFFF"/>
+        </w:rPr>
+        <w:t>.</w:t>
+      </w:r>
+      <w:r>
+        <w:rPr>
+          <w:rStyle w:val="Strong"/>
+          <w:rFonts w:ascii="Arial" w:hAnsi="Arial" w:cs="Arial"/>
+          <w:b w:val="0"/>
+          <w:bCs w:val="0"/>
+          <w:color w:val="202122"/>
+          <w:sz w:val="21"/>
+          <w:szCs w:val="21"/>
+          <w:shd w:val="clear" w:color="auto" w:fill="FFFFFF"/>
+          <w:vertAlign w:val="superscript"/>
+        </w:rPr>
+        <w:t>[9]</w:t>
+      </w:r>
+      <w:r>
+        <w:rPr>
+          <w:rStyle w:val="Strong"/>
+          <w:rFonts w:ascii="Arial" w:hAnsi="Arial" w:cs="Arial"/>
+          <w:b w:val="0"/>
+          <w:bCs w:val="0"/>
+          <w:color w:val="202122"/>
+          <w:sz w:val="21"/>
+          <w:szCs w:val="21"/>
+          <w:shd w:val="clear" w:color="auto" w:fill="FFFFFF"/>
+        </w:rPr>
+        <w:t xml:space="preserve"> </w:t>
+      </w:r>
+      <w:r>
+        <w:rPr>
+          <w:rStyle w:val="Strong"/>
+          <w:rFonts w:ascii="Arial" w:hAnsi="Arial" w:cs="Arial"/>
+          <w:b w:val="0"/>
+          <w:bCs w:val="0"/>
+          <w:color w:val="202122"/>
+          <w:sz w:val="21"/>
+          <w:szCs w:val="21"/>
+          <w:shd w:val="clear" w:color="auto" w:fill="FFFFFF"/>
+        </w:rPr>
+        <w:t>The Gegenbauer Polynomial for order k=1 is defined as 2*λ*</w:t>
+      </w:r>
+      <w:r>
+        <w:rPr>
+          <w:rStyle w:val="Strong"/>
+          <w:rFonts w:ascii="Arial" w:hAnsi="Arial" w:cs="Arial"/>
+          <w:b w:val="0"/>
+          <w:bCs w:val="0"/>
+          <w:color w:val="202122"/>
+          <w:sz w:val="21"/>
+          <w:szCs w:val="21"/>
+          <w:shd w:val="clear" w:color="auto" w:fill="FFFFFF"/>
+        </w:rPr>
+        <w:t>ξ</w:t>
+      </w:r>
+      <w:r>
+        <w:rPr>
+          <w:rStyle w:val="Strong"/>
+          <w:rFonts w:ascii="Arial" w:hAnsi="Arial" w:cs="Arial"/>
+          <w:b w:val="0"/>
+          <w:bCs w:val="0"/>
+          <w:color w:val="202122"/>
+          <w:sz w:val="21"/>
+          <w:szCs w:val="21"/>
+          <w:shd w:val="clear" w:color="auto" w:fill="FFFFFF"/>
+        </w:rPr>
+        <w:t xml:space="preserve">, and for k=0 is defined equal to 1. </w:t>
+      </w:r>
+    </w:p>
+    <w:p>
+      <w:pPr>
+        <w:spacing w:line="240" w:lineRule="auto"/>
+        <w:rPr>
+          <w:sz w:val="24"/>
+          <w:szCs w:val="24"/>
+        </w:rPr>
+      </w:pPr>
+      <w:r>
+        <w:rPr>
+          <w:noProof/>
+        </w:rPr>
+        <w:drawing>
+          <wp:anchor distT="0" distB="0" distL="114300" distR="114300" simplePos="0" relativeHeight="251659264" behindDoc="1" locked="0" layoutInCell="1" allowOverlap="1" wp14:anchorId="583FEC9D" wp14:editId="05CE4F64">
+            <wp:simplePos x="0" y="0"/>
+            <wp:positionH relativeFrom="margin">
+              <wp:posOffset>2056181</wp:posOffset>
+            </wp:positionH>
+            <wp:positionV relativeFrom="paragraph">
+              <wp:posOffset>230886</wp:posOffset>
+            </wp:positionV>
+            <wp:extent cx="1514475" cy="533400"/>
+            <wp:effectExtent l="0" t="0" r="9525" b="0"/>
+            <wp:wrapTight wrapText="bothSides">
+              <wp:wrapPolygon edited="0">
+                <wp:start x="0" y="0"/>
+                <wp:lineTo x="0" y="20829"/>
+                <wp:lineTo x="21464" y="20829"/>
+                <wp:lineTo x="21464" y="0"/>
+                <wp:lineTo x="0" y="0"/>
+              </wp:wrapPolygon>
+            </wp:wrapTight>
+            <wp:docPr id="3" name="Picture 3" descr="A picture containing text, watch&#10;&#10;Description automatically generated"/>
+            <wp:cNvGraphicFramePr>
+              <a:graphicFrameLocks xmlns:a="http://schemas.openxmlformats.org/drawingml/2006/main" noChangeAspect="1"/>
+            </wp:cNvGraphicFramePr>
+            <a:graphic xmlns:a="http://schemas.openxmlformats.org/drawingml/2006/main">
+              <a:graphicData uri="http://schemas.openxmlformats.org/drawingml/2006/picture">
+                <pic:pic xmlns:pic="http://schemas.openxmlformats.org/drawingml/2006/picture">
+                  <pic:nvPicPr>
+                    <pic:cNvPr id="3" name="Picture 3" descr="A picture containing text, watch&#10;&#10;Description automatically generated"/>
+                    <pic:cNvPicPr/>
+                  </pic:nvPicPr>
+                  <pic:blipFill>
+                    <a:blip r:embed="rId9">
+                      <a:extLst>
+                        <a:ext uri="{28A0092B-C50C-407E-A947-70E740481C1C}">
+                          <a14:useLocalDpi xmlns:a14="http://schemas.microsoft.com/office/drawing/2010/main" val="0"/>
+                        </a:ext>
+                      </a:extLst>
+                    </a:blip>
+                    <a:stretch>
+                      <a:fillRect/>
+                    </a:stretch>
+                  </pic:blipFill>
+                  <pic:spPr>
+                    <a:xfrm>
+                      <a:off x="0" y="0"/>
+                      <a:ext cx="1514475" cy="533400"/>
+                    </a:xfrm>
+                    <a:prstGeom prst="rect">
+                      <a:avLst/>
+                    </a:prstGeom>
+                  </pic:spPr>
+                </pic:pic>
+              </a:graphicData>
+            </a:graphic>
+          </wp:anchor>
+        </w:drawing>
+      </w:r>
+      <w:r>
+        <w:rPr>
+          <w:rStyle w:val="Strong"/>
+          <w:rFonts w:ascii="Arial" w:hAnsi="Arial" w:cs="Arial"/>
+          <w:b w:val="0"/>
+          <w:bCs w:val="0"/>
+          <w:color w:val="202122"/>
+          <w:sz w:val="21"/>
+          <w:szCs w:val="21"/>
+          <w:shd w:val="clear" w:color="auto" w:fill="FFFFFF"/>
+        </w:rPr>
+        <w:tab/>
+      </w:r>
+      <w:r>
+        <w:rPr>
+          <w:rStyle w:val="Strong"/>
+          <w:rFonts w:ascii="Arial" w:hAnsi="Arial" w:cs="Arial"/>
+          <w:b w:val="0"/>
+          <w:bCs w:val="0"/>
+          <w:color w:val="202122"/>
+          <w:sz w:val="21"/>
+          <w:szCs w:val="21"/>
+          <w:shd w:val="clear" w:color="auto" w:fill="FFFFFF"/>
+        </w:rPr>
+        <w:t>The series expansion of the Gegenbauer Polynomial is then expressed as</w:t>
+      </w:r>
+      <w:r>
+        <w:rPr>
+          <w:rStyle w:val="Strong"/>
+          <w:rFonts w:ascii="Arial" w:hAnsi="Arial" w:cs="Arial"/>
+          <w:b w:val="0"/>
+          <w:bCs w:val="0"/>
+          <w:color w:val="202122"/>
+          <w:sz w:val="21"/>
+          <w:szCs w:val="21"/>
+          <w:shd w:val="clear" w:color="auto" w:fill="FFFFFF"/>
+          <w:vertAlign w:val="superscript"/>
+        </w:rPr>
+        <w:t>[1]</w:t>
+      </w:r>
+      <w:r>
+        <w:rPr>
+          <w:rStyle w:val="Strong"/>
+          <w:rFonts w:ascii="Arial" w:hAnsi="Arial" w:cs="Arial"/>
+          <w:b w:val="0"/>
+          <w:bCs w:val="0"/>
+          <w:color w:val="202122"/>
+          <w:sz w:val="21"/>
+          <w:szCs w:val="21"/>
+          <w:shd w:val="clear" w:color="auto" w:fill="FFFFFF"/>
+        </w:rPr>
+        <w:t xml:space="preserve"> </w:t>
+      </w:r>
+    </w:p>
+    <w:p>
+      <w:pPr>
+        <w:spacing w:line="240" w:lineRule="auto"/>
+        <w:rPr>
+          <w:sz w:val="24"/>
+          <w:szCs w:val="24"/>
+        </w:rPr>
+      </w:pPr>
+      <w:r>
+        <w:rPr>
+          <w:sz w:val="24"/>
+          <w:szCs w:val="24"/>
+        </w:rPr>
+        <w:tab/>
+      </w:r>
+      <w:r>
+        <w:rPr>
+          <w:sz w:val="24"/>
+          <w:szCs w:val="24"/>
+        </w:rPr>
+        <w:tab/>
+      </w:r>
+      <w:r>
+        <w:rPr>
+          <w:sz w:val="24"/>
+          <w:szCs w:val="24"/>
+        </w:rPr>
+        <w:tab/>
+      </w:r>
+      <w:r>
+        <w:rPr>
+          <w:sz w:val="24"/>
+          <w:szCs w:val="24"/>
+        </w:rPr>
+        <w:tab/>
+      </w:r>
+      <w:r>
+        <w:rPr>
+          <w:sz w:val="24"/>
+          <w:szCs w:val="24"/>
+        </w:rPr>
+        <w:tab/>
+      </w:r>
+      <w:r>
+        <w:rPr>
+          <w:sz w:val="24"/>
+          <w:szCs w:val="24"/>
+        </w:rPr>
+        <w:tab/>
+      </w:r>
+      <w:r>
+        <w:rPr>
+          <w:sz w:val="24"/>
+          <w:szCs w:val="24"/>
+        </w:rPr>
+        <w:tab/>
+      </w:r>
+      <w:r>
+        <w:rPr>
+          <w:sz w:val="24"/>
+          <w:szCs w:val="24"/>
+        </w:rPr>
+        <w:tab/>
+        <w:t xml:space="preserve">       </w:t>
+      </w:r>
+      <w:r>
+        <w:rPr>
+          <w:sz w:val="24"/>
+          <w:szCs w:val="24"/>
+        </w:rPr>
+        <w:t xml:space="preserve"> </w:t>
+      </w:r>
+      <w:r>
+        <w:rPr>
+          <w:sz w:val="24"/>
+          <w:szCs w:val="24"/>
+        </w:rPr>
+        <w:t>(</w:t>
+      </w:r>
+      <w:r>
+        <w:rPr>
+          <w:sz w:val="24"/>
+          <w:szCs w:val="24"/>
+        </w:rPr>
+        <w:t>2</w:t>
+      </w:r>
+      <w:r>
+        <w:rPr>
+          <w:sz w:val="24"/>
+          <w:szCs w:val="24"/>
+        </w:rPr>
+        <w:t>)</w:t>
+      </w:r>
+    </w:p>
+    <w:p>
+      <w:pPr>
+        <w:spacing w:line="240" w:lineRule="auto"/>
+        <w:rPr>
+          <w:sz w:val="24"/>
+          <w:szCs w:val="24"/>
+        </w:rPr>
+      </w:pPr>
+    </w:p>
+    <w:p>
+      <w:pPr>
+        <w:spacing w:line="240" w:lineRule="auto"/>
+        <w:rPr>
+          <w:rFonts w:cstheme="minorHAnsi"/>
+          <w:sz w:val="24"/>
+          <w:szCs w:val="24"/>
+        </w:rPr>
+      </w:pPr>
+      <w:r>
+        <w:rPr>
+          <w:sz w:val="24"/>
+          <w:szCs w:val="24"/>
+        </w:rPr>
+        <w:t xml:space="preserve">where here </w:t>
+      </w:r>
+      <w:r>
+        <w:rPr>
+          <w:rFonts w:ascii="Edwardian Script ITC" w:hAnsi="Edwardian Script ITC"/>
+          <w:sz w:val="24"/>
+          <w:szCs w:val="24"/>
+        </w:rPr>
+        <w:t xml:space="preserve">l   </w:t>
+      </w:r>
+      <w:r>
+        <w:rPr>
+          <w:rFonts w:cstheme="minorHAnsi"/>
+          <w:sz w:val="24"/>
+          <w:szCs w:val="24"/>
+        </w:rPr>
+        <w:t>is the order (previously shown as k in 1).</w:t>
+      </w:r>
+    </w:p>
+    <w:p>
+      <w:pPr>
+        <w:spacing w:line="240" w:lineRule="auto"/>
+        <w:rPr>
+          <w:rFonts w:cstheme="minorHAnsi"/>
+          <w:sz w:val="24"/>
+          <w:szCs w:val="24"/>
+        </w:rPr>
+      </w:pPr>
+      <w:r>
+        <w:rPr>
+          <w:noProof/>
+        </w:rPr>
+        <w:drawing>
+          <wp:anchor distT="0" distB="0" distL="114300" distR="114300" simplePos="0" relativeHeight="251660288" behindDoc="0" locked="0" layoutInCell="1" allowOverlap="1" wp14:anchorId="2A7C160D" wp14:editId="5AA40C79">
+            <wp:simplePos x="0" y="0"/>
+            <wp:positionH relativeFrom="margin">
+              <wp:align>center</wp:align>
+            </wp:positionH>
+            <wp:positionV relativeFrom="paragraph">
+              <wp:posOffset>195529</wp:posOffset>
+            </wp:positionV>
+            <wp:extent cx="2247900" cy="762000"/>
+            <wp:effectExtent l="0" t="0" r="0" b="0"/>
+            <wp:wrapSquare wrapText="bothSides"/>
+            <wp:docPr id="4" name="Picture 4" descr="A picture containing text&#10;&#10;Description automatically generated"/>
+            <wp:cNvGraphicFramePr>
+              <a:graphicFrameLocks xmlns:a="http://schemas.openxmlformats.org/drawingml/2006/main" noChangeAspect="1"/>
+            </wp:cNvGraphicFramePr>
+            <a:graphic xmlns:a="http://schemas.openxmlformats.org/drawingml/2006/main">
+              <a:graphicData uri="http://schemas.openxmlformats.org/drawingml/2006/picture">
+                <pic:pic xmlns:pic="http://schemas.openxmlformats.org/drawingml/2006/picture">
+                  <pic:nvPicPr>
+                    <pic:cNvPr id="4" name="Picture 4" descr="A picture containing text&#10;&#10;Description automatically generated"/>
+                    <pic:cNvPicPr/>
+                  </pic:nvPicPr>
+                  <pic:blipFill>
+                    <a:blip r:embed="rId10">
+                      <a:extLst>
+                        <a:ext uri="{28A0092B-C50C-407E-A947-70E740481C1C}">
+                          <a14:useLocalDpi xmlns:a14="http://schemas.microsoft.com/office/drawing/2010/main" val="0"/>
+                        </a:ext>
+                      </a:extLst>
+                    </a:blip>
+                    <a:stretch>
+                      <a:fillRect/>
+                    </a:stretch>
+                  </pic:blipFill>
+                  <pic:spPr>
+                    <a:xfrm>
+                      <a:off x="0" y="0"/>
+                      <a:ext cx="2247900" cy="762000"/>
+                    </a:xfrm>
+                    <a:prstGeom prst="rect">
+                      <a:avLst/>
+                    </a:prstGeom>
+                  </pic:spPr>
+                </pic:pic>
+              </a:graphicData>
+            </a:graphic>
+          </wp:anchor>
+        </w:drawing>
+      </w:r>
+      <w:r>
+        <w:rPr>
+          <w:rFonts w:cstheme="minorHAnsi"/>
+          <w:sz w:val="24"/>
+          <w:szCs w:val="24"/>
+        </w:rPr>
+        <w:tab/>
+      </w:r>
+      <w:r>
+        <w:rPr>
+          <w:rFonts w:cstheme="minorHAnsi"/>
+          <w:sz w:val="24"/>
+          <w:szCs w:val="24"/>
+        </w:rPr>
+        <w:t>The definition of the DCT expansion is given as</w:t>
+      </w:r>
+    </w:p>
+    <w:p>
+      <w:pPr>
+        <w:spacing w:line="240" w:lineRule="auto"/>
+        <w:rPr>
+          <w:rFonts w:cstheme="minorHAnsi"/>
+          <w:sz w:val="24"/>
+          <w:szCs w:val="24"/>
+        </w:rPr>
+      </w:pPr>
+      <w:r>
+        <w:rPr>
+          <w:rFonts w:cstheme="minorHAnsi"/>
+          <w:sz w:val="24"/>
+          <w:szCs w:val="24"/>
+        </w:rPr>
+        <w:tab/>
+      </w:r>
+      <w:r>
+        <w:rPr>
+          <w:rFonts w:cstheme="minorHAnsi"/>
+          <w:sz w:val="24"/>
+          <w:szCs w:val="24"/>
+        </w:rPr>
+        <w:tab/>
+      </w:r>
+      <w:r>
+        <w:rPr>
+          <w:rFonts w:cstheme="minorHAnsi"/>
+          <w:sz w:val="24"/>
+          <w:szCs w:val="24"/>
+        </w:rPr>
+        <w:tab/>
+      </w:r>
+      <w:r>
+        <w:rPr>
+          <w:rFonts w:cstheme="minorHAnsi"/>
+          <w:sz w:val="24"/>
+          <w:szCs w:val="24"/>
+        </w:rPr>
+        <w:tab/>
+      </w:r>
+      <w:r>
+        <w:rPr>
+          <w:rFonts w:cstheme="minorHAnsi"/>
+          <w:sz w:val="24"/>
+          <w:szCs w:val="24"/>
+        </w:rPr>
+        <w:tab/>
+      </w:r>
+      <w:r>
+        <w:rPr>
+          <w:rFonts w:cstheme="minorHAnsi"/>
+          <w:sz w:val="24"/>
+          <w:szCs w:val="24"/>
+        </w:rPr>
+        <w:tab/>
+        <w:t xml:space="preserve">        (3)</w:t>
+      </w:r>
+    </w:p>
+    <w:p>
+      <w:pPr>
+        <w:spacing w:line="480" w:lineRule="auto"/>
+        <w:rPr>
+          <w:rFonts w:ascii="Arial" w:hAnsi="Arial" w:cs="Arial"/>
+          <w:color w:val="202122"/>
+          <w:sz w:val="21"/>
+          <w:szCs w:val="21"/>
+          <w:shd w:val="clear" w:color="auto" w:fill="FFFFFF"/>
+        </w:rPr>
+      </w:pPr>
+    </w:p>
+    <w:p>
+      <w:pPr>
+        <w:spacing w:line="276" w:lineRule="auto"/>
+        <w:rPr>
+          <w:rFonts w:cstheme="minorHAnsi"/>
+          <w:sz w:val="24"/>
+          <w:szCs w:val="24"/>
+        </w:rPr>
+      </w:pPr>
+      <w:r>
+        <w:rPr>
+          <w:noProof/>
+        </w:rPr>
+        <w:drawing>
+          <wp:anchor distT="0" distB="0" distL="114300" distR="114300" simplePos="0" relativeHeight="251661312" behindDoc="0" locked="0" layoutInCell="1" allowOverlap="1" wp14:anchorId="534156C5" wp14:editId="3279C2FB">
+            <wp:simplePos x="0" y="0"/>
+            <wp:positionH relativeFrom="margin">
+              <wp:align>center</wp:align>
+            </wp:positionH>
+            <wp:positionV relativeFrom="paragraph">
+              <wp:posOffset>440766</wp:posOffset>
+            </wp:positionV>
+            <wp:extent cx="1952625" cy="518795"/>
+            <wp:effectExtent l="0" t="0" r="9525" b="0"/>
+            <wp:wrapSquare wrapText="bothSides"/>
+            <wp:docPr id="5" name="Picture 5" descr="A picture containing text, clock, gauge&#10;&#10;Description automatically generated"/>
+            <wp:cNvGraphicFramePr>
+              <a:graphicFrameLocks xmlns:a="http://schemas.openxmlformats.org/drawingml/2006/main" noChangeAspect="1"/>
+            </wp:cNvGraphicFramePr>
+            <a:graphic xmlns:a="http://schemas.openxmlformats.org/drawingml/2006/main">
+              <a:graphicData uri="http://schemas.openxmlformats.org/drawingml/2006/picture">
+                <pic:pic xmlns:pic="http://schemas.openxmlformats.org/drawingml/2006/picture">
+                  <pic:nvPicPr>
+                    <pic:cNvPr id="5" name="Picture 5" descr="A picture containing text, clock, gauge&#10;&#10;Description automatically generated"/>
+                    <pic:cNvPicPr/>
+                  </pic:nvPicPr>
+                  <pic:blipFill rotWithShape="1">
+                    <a:blip r:embed="rId11">
+                      <a:extLst>
+                        <a:ext uri="{28A0092B-C50C-407E-A947-70E740481C1C}">
+                          <a14:useLocalDpi xmlns:a14="http://schemas.microsoft.com/office/drawing/2010/main" val="0"/>
+                        </a:ext>
+                      </a:extLst>
+                    </a:blip>
+                    <a:srcRect t="9600" r="2355" b="9446"/>
+                    <a:stretch/>
+                  </pic:blipFill>
+                  <pic:spPr bwMode="auto">
+                    <a:xfrm>
+                      <a:off x="0" y="0"/>
+                      <a:ext cx="1952625" cy="518795"/>
+                    </a:xfrm>
+                    <a:prstGeom prst="rect">
+                      <a:avLst/>
+                    </a:prstGeom>
+                    <a:ln>
+                      <a:noFill/>
+                    </a:ln>
+                    <a:extLst>
+                      <a:ext uri="{53640926-AAD7-44D8-BBD7-CCE9431645EC}">
+                        <a14:shadowObscured xmlns:a14="http://schemas.microsoft.com/office/drawing/2010/main"/>
+                      </a:ext>
+                    </a:extLst>
+                  </pic:spPr>
+                </pic:pic>
+              </a:graphicData>
+            </a:graphic>
+            <wp14:sizeRelV relativeFrom="margin">
+              <wp14:pctHeight>0</wp14:pctHeight>
+            </wp14:sizeRelV>
+          </wp:anchor>
+        </w:drawing>
+      </w:r>
+      <w:r>
+        <w:rPr>
+          <w:sz w:val="24"/>
+          <w:szCs w:val="24"/>
+        </w:rPr>
+        <w:t xml:space="preserve">where </w:t>
+      </w:r>
+      <w:r>
+        <w:rPr>
+          <w:i/>
+          <w:iCs/>
+          <w:sz w:val="24"/>
+          <w:szCs w:val="24"/>
+        </w:rPr>
+        <w:t>f</w:t>
+      </w:r>
+      <w:r>
+        <w:rPr>
+          <w:sz w:val="24"/>
+          <w:szCs w:val="24"/>
+          <w:vertAlign w:val="subscript"/>
+        </w:rPr>
+        <w:t>k</w:t>
+      </w:r>
+      <w:r>
+        <w:rPr>
+          <w:sz w:val="24"/>
+          <w:szCs w:val="24"/>
+        </w:rPr>
+        <w:t xml:space="preserve"> is the input function, N is the number of elements in the image or signal, and </w:t>
+      </w:r>
+      <w:r>
+        <w:rPr>
+          <w:rFonts w:cstheme="minorHAnsi"/>
+          <w:sz w:val="24"/>
+          <w:szCs w:val="24"/>
+        </w:rPr>
+        <w:t>β</w:t>
+      </w:r>
+      <w:r>
+        <w:rPr>
+          <w:sz w:val="24"/>
+          <w:szCs w:val="24"/>
+        </w:rPr>
+        <w:t>[k] is the DCT normalization factor, defined as</w:t>
+      </w:r>
+      <w:r>
+        <w:rPr>
+          <w:sz w:val="24"/>
+          <w:szCs w:val="24"/>
+        </w:rPr>
+        <w:t xml:space="preserve"> follows.</w:t>
+      </w:r>
+    </w:p>
+    <w:p>
+      <w:pPr>
+        <w:spacing w:line="480" w:lineRule="auto"/>
+        <w:rPr>
+          <w:rFonts w:cstheme="minorHAnsi"/>
+          <w:sz w:val="24"/>
+          <w:szCs w:val="24"/>
+        </w:rPr>
+      </w:pPr>
+      <w:r>
+        <w:rPr>
+          <w:rFonts w:cstheme="minorHAnsi"/>
+          <w:sz w:val="24"/>
+          <w:szCs w:val="24"/>
+        </w:rPr>
+        <w:tab/>
+      </w:r>
+      <w:r>
+        <w:rPr>
+          <w:rFonts w:cstheme="minorHAnsi"/>
+          <w:sz w:val="24"/>
+          <w:szCs w:val="24"/>
+        </w:rPr>
+        <w:tab/>
+      </w:r>
+      <w:r>
+        <w:rPr>
+          <w:rFonts w:cstheme="minorHAnsi"/>
+          <w:sz w:val="24"/>
+          <w:szCs w:val="24"/>
+        </w:rPr>
+        <w:tab/>
+      </w:r>
+      <w:r>
+        <w:rPr>
+          <w:rFonts w:cstheme="minorHAnsi"/>
+          <w:sz w:val="24"/>
+          <w:szCs w:val="24"/>
+        </w:rPr>
+        <w:tab/>
+      </w:r>
+      <w:r>
+        <w:rPr>
+          <w:rFonts w:cstheme="minorHAnsi"/>
+          <w:sz w:val="24"/>
+          <w:szCs w:val="24"/>
+        </w:rPr>
+        <w:tab/>
+      </w:r>
+      <w:r>
+        <w:rPr>
+          <w:rFonts w:cstheme="minorHAnsi"/>
+          <w:sz w:val="24"/>
+          <w:szCs w:val="24"/>
+        </w:rPr>
+        <w:tab/>
+        <w:t xml:space="preserve">  </w:t>
+      </w:r>
+      <w:r>
+        <w:rPr>
+          <w:rFonts w:cstheme="minorHAnsi"/>
+          <w:sz w:val="24"/>
+          <w:szCs w:val="24"/>
+        </w:rPr>
+        <w:tab/>
+      </w:r>
+      <w:r>
+        <w:rPr>
+          <w:rFonts w:cstheme="minorHAnsi"/>
+          <w:sz w:val="24"/>
+          <w:szCs w:val="24"/>
+        </w:rPr>
+        <w:tab/>
+        <w:t xml:space="preserve">        (4)</w:t>
+      </w:r>
+    </w:p>
+    <w:p>
+      <w:pPr>
+        <w:spacing w:line="240" w:lineRule="auto"/>
+        <w:rPr>
+          <w:rFonts w:cstheme="minorHAnsi"/>
+          <w:sz w:val="24"/>
+          <w:szCs w:val="24"/>
+        </w:rPr>
+      </w:pPr>
+      <w:r>
+        <w:rPr>
+          <w:rFonts w:cstheme="minorHAnsi"/>
+          <w:sz w:val="24"/>
+          <w:szCs w:val="24"/>
+        </w:rPr>
+        <w:t>It is noted in [1] that eqn. 3 is the function that introduces the Gibbs phenomenon into the solution image.</w:t>
+      </w:r>
+    </w:p>
+    <w:p>
+      <w:pPr>
+        <w:spacing w:line="276" w:lineRule="auto"/>
+        <w:rPr>
+          <w:rFonts w:cstheme="minorHAnsi"/>
+          <w:sz w:val="24"/>
+          <w:szCs w:val="24"/>
+        </w:rPr>
+      </w:pPr>
+      <w:r>
+        <w:rPr>
+          <w:noProof/>
+        </w:rPr>
+        <w:drawing>
+          <wp:anchor distT="0" distB="0" distL="114300" distR="114300" simplePos="0" relativeHeight="251662336" behindDoc="0" locked="0" layoutInCell="1" allowOverlap="1" wp14:anchorId="4CE5E46B" wp14:editId="6BFDADDA">
+            <wp:simplePos x="0" y="0"/>
+            <wp:positionH relativeFrom="margin">
+              <wp:posOffset>1476908</wp:posOffset>
+            </wp:positionH>
+            <wp:positionV relativeFrom="paragraph">
+              <wp:posOffset>500787</wp:posOffset>
+            </wp:positionV>
+            <wp:extent cx="3228975" cy="584835"/>
+            <wp:effectExtent l="0" t="0" r="9525" b="5715"/>
+            <wp:wrapSquare wrapText="bothSides"/>
+            <wp:docPr id="6" name="Picture 6" descr="Text, letter&#10;&#10;Description automatically generated"/>
+            <wp:cNvGraphicFramePr>
+              <a:graphicFrameLocks xmlns:a="http://schemas.openxmlformats.org/drawingml/2006/main" noChangeAspect="1"/>
+            </wp:cNvGraphicFramePr>
+            <a:graphic xmlns:a="http://schemas.openxmlformats.org/drawingml/2006/main">
+              <a:graphicData uri="http://schemas.openxmlformats.org/drawingml/2006/picture">
+                <pic:pic xmlns:pic="http://schemas.openxmlformats.org/drawingml/2006/picture">
+                  <pic:nvPicPr>
+                    <pic:cNvPr id="6" name="Picture 6" descr="Text, letter&#10;&#10;Description automatically generated"/>
+                    <pic:cNvPicPr/>
+                  </pic:nvPicPr>
+                  <pic:blipFill>
+                    <a:blip r:embed="rId12">
+                      <a:extLst>
+                        <a:ext uri="{28A0092B-C50C-407E-A947-70E740481C1C}">
+                          <a14:useLocalDpi xmlns:a14="http://schemas.microsoft.com/office/drawing/2010/main" val="0"/>
+                        </a:ext>
+                      </a:extLst>
+                    </a:blip>
+                    <a:stretch>
+                      <a:fillRect/>
+                    </a:stretch>
+                  </pic:blipFill>
+                  <pic:spPr>
+                    <a:xfrm>
+                      <a:off x="0" y="0"/>
+                      <a:ext cx="3228975" cy="584835"/>
+                    </a:xfrm>
+                    <a:prstGeom prst="rect">
+                      <a:avLst/>
+                    </a:prstGeom>
+                  </pic:spPr>
+                </pic:pic>
+              </a:graphicData>
+            </a:graphic>
+            <wp14:sizeRelV relativeFrom="margin">
+              <wp14:pctHeight>0</wp14:pctHeight>
+            </wp14:sizeRelV>
+          </wp:anchor>
+        </w:drawing>
+      </w:r>
+      <w:r>
+        <w:rPr>
+          <w:rFonts w:cstheme="minorHAnsi"/>
+          <w:sz w:val="24"/>
+          <w:szCs w:val="24"/>
+        </w:rPr>
+        <w:tab/>
+      </w:r>
+      <w:r>
+        <w:rPr>
+          <w:rFonts w:cstheme="minorHAnsi"/>
+          <w:sz w:val="24"/>
+          <w:szCs w:val="24"/>
+        </w:rPr>
+        <w:t xml:space="preserve">From here we substitute </w:t>
+      </w:r>
+      <w:r>
+        <w:rPr>
+          <w:rFonts w:cstheme="minorHAnsi"/>
+          <w:sz w:val="24"/>
+          <w:szCs w:val="24"/>
+        </w:rPr>
+        <w:t xml:space="preserve">eqn. </w:t>
+      </w:r>
+      <w:r>
+        <w:rPr>
+          <w:rFonts w:cstheme="minorHAnsi"/>
+          <w:sz w:val="24"/>
+          <w:szCs w:val="24"/>
+        </w:rPr>
+        <w:t xml:space="preserve">2 into </w:t>
+      </w:r>
+      <w:r>
+        <w:rPr>
+          <w:rFonts w:cstheme="minorHAnsi"/>
+          <w:sz w:val="24"/>
+          <w:szCs w:val="24"/>
+        </w:rPr>
+        <w:t xml:space="preserve">eqn. </w:t>
+      </w:r>
+      <w:r>
+        <w:rPr>
+          <w:rFonts w:cstheme="minorHAnsi"/>
+          <w:sz w:val="24"/>
+          <w:szCs w:val="24"/>
+        </w:rPr>
+        <w:t xml:space="preserve">3 to </w:t>
+      </w:r>
+      <w:r>
+        <w:rPr>
+          <w:rFonts w:cstheme="minorHAnsi"/>
+          <w:sz w:val="24"/>
+          <w:szCs w:val="24"/>
+        </w:rPr>
+        <w:t>come to the noise resistant, compressed transmission function</w:t>
+      </w:r>
+      <w:r>
+        <w:rPr>
+          <w:rFonts w:cstheme="minorHAnsi"/>
+          <w:sz w:val="24"/>
+          <w:szCs w:val="24"/>
+        </w:rPr>
+        <w:t xml:space="preserve"> (</w:t>
+      </w:r>
+      <w:r>
+        <w:rPr>
+          <w:rFonts w:cstheme="minorHAnsi"/>
+          <w:i/>
+          <w:iCs/>
+          <w:sz w:val="24"/>
+          <w:szCs w:val="24"/>
+        </w:rPr>
+        <w:t>f</w:t>
+      </w:r>
+      <w:r>
+        <w:rPr>
+          <w:rFonts w:cstheme="minorHAnsi"/>
+          <w:sz w:val="24"/>
+          <w:szCs w:val="24"/>
+          <w:vertAlign w:val="subscript"/>
+        </w:rPr>
+        <w:t>k</w:t>
+      </w:r>
+      <w:r>
+        <w:rPr>
+          <w:rFonts w:cstheme="minorHAnsi"/>
+          <w:sz w:val="24"/>
+          <w:szCs w:val="24"/>
+        </w:rPr>
+        <w:t>) of</w:t>
+      </w:r>
+    </w:p>
+    <w:p>
+      <w:pPr>
+        <w:spacing w:line="276" w:lineRule="auto"/>
+        <w:rPr>
+          <w:sz w:val="24"/>
+          <w:szCs w:val="24"/>
+        </w:rPr>
+      </w:pPr>
+      <w:r>
+        <w:rPr>
+          <w:sz w:val="24"/>
+          <w:szCs w:val="24"/>
+        </w:rPr>
+        <w:tab/>
+      </w:r>
+      <w:r>
+        <w:rPr>
+          <w:sz w:val="24"/>
+          <w:szCs w:val="24"/>
+        </w:rPr>
+        <w:tab/>
+      </w:r>
+      <w:r>
+        <w:rPr>
+          <w:sz w:val="24"/>
+          <w:szCs w:val="24"/>
+        </w:rPr>
+        <w:tab/>
+      </w:r>
+      <w:r>
+        <w:rPr>
+          <w:sz w:val="24"/>
+          <w:szCs w:val="24"/>
+        </w:rPr>
+        <w:tab/>
+        <w:t xml:space="preserve">        (5)</w:t>
+      </w:r>
+    </w:p>
+    <w:p>
+      <w:pPr>
+        <w:spacing w:line="240" w:lineRule="auto"/>
+        <w:rPr>
+          <w:sz w:val="24"/>
+          <w:szCs w:val="24"/>
+        </w:rPr>
+      </w:pPr>
+    </w:p>
+    <w:p>
+      <w:pPr>
+        <w:spacing w:line="240" w:lineRule="auto"/>
+        <w:rPr>
+          <w:sz w:val="24"/>
+          <w:szCs w:val="24"/>
+        </w:rPr>
+      </w:pPr>
+      <w:r>
+        <w:rPr>
+          <w:sz w:val="24"/>
+          <w:szCs w:val="24"/>
+        </w:rPr>
+        <w:t>where N</w:t>
+      </w:r>
+      <w:r>
+        <w:rPr>
+          <w:sz w:val="24"/>
+          <w:szCs w:val="24"/>
+          <w:vertAlign w:val="subscript"/>
+        </w:rPr>
+        <w:t>d</w:t>
+      </w:r>
+      <w:r>
+        <w:rPr>
+          <w:sz w:val="24"/>
+          <w:szCs w:val="24"/>
+        </w:rPr>
+        <w:t xml:space="preserve"> is the number of elements in the image X</w:t>
+      </w:r>
+      <w:r>
+        <w:rPr>
+          <w:sz w:val="24"/>
+          <w:szCs w:val="24"/>
+          <w:vertAlign w:val="subscript"/>
+        </w:rPr>
+        <w:t>i</w:t>
+      </w:r>
+      <w:r>
+        <w:rPr>
+          <w:sz w:val="24"/>
+          <w:szCs w:val="24"/>
+        </w:rPr>
+        <w:t>(x</w:t>
+      </w:r>
+      <w:r>
+        <w:rPr>
+          <w:sz w:val="24"/>
+          <w:szCs w:val="24"/>
+          <w:vertAlign w:val="subscript"/>
+        </w:rPr>
+        <w:t>n</w:t>
+      </w:r>
+      <w:r>
+        <w:rPr>
+          <w:sz w:val="24"/>
+          <w:szCs w:val="24"/>
+        </w:rPr>
+        <w:t>). Here I make the assertion that for all signals and images considered, the element spacing is linear and equivalent. This allows me to take advantage of the linear mapping</w:t>
+      </w:r>
+    </w:p>
+    <w:p>
+      <w:pPr>
+        <w:spacing w:line="240" w:lineRule="auto"/>
+        <w:jc w:val="right"/>
+        <w:rPr>
+          <w:sz w:val="24"/>
+          <w:szCs w:val="24"/>
+        </w:rPr>
+      </w:pPr>
+      <w:r>
+        <w:rPr>
+          <w:noProof/>
+        </w:rPr>
+        <w:drawing>
+          <wp:inline distT="0" distB="0" distL="0" distR="0" wp14:anchorId="6C6AD8C6" wp14:editId="5A0B0FAD">
+            <wp:extent cx="1381125" cy="257175"/>
+            <wp:effectExtent l="0" t="0" r="9525" b="9525"/>
+            <wp:docPr id="7" name="Picture 7"/>
+            <wp:cNvGraphicFramePr>
+              <a:graphicFrameLocks xmlns:a="http://schemas.openxmlformats.org/drawingml/2006/main" noChangeAspect="1"/>
+            </wp:cNvGraphicFramePr>
+            <a:graphic xmlns:a="http://schemas.openxmlformats.org/drawingml/2006/main">
+              <a:graphicData uri="http://schemas.openxmlformats.org/drawingml/2006/picture">
+                <pic:pic xmlns:pic="http://schemas.openxmlformats.org/drawingml/2006/picture">
+                  <pic:nvPicPr>
+                    <pic:cNvPr id="1" name=""/>
+                    <pic:cNvPicPr/>
+                  </pic:nvPicPr>
+                  <pic:blipFill>
+                    <a:blip r:embed="rId13"/>
+                    <a:stretch>
+                      <a:fillRect/>
+                    </a:stretch>
+                  </pic:blipFill>
+                  <pic:spPr>
+                    <a:xfrm>
+                      <a:off x="0" y="0"/>
+                      <a:ext cx="1381125" cy="257175"/>
+                    </a:xfrm>
+                    <a:prstGeom prst="rect">
+                      <a:avLst/>
+                    </a:prstGeom>
+                  </pic:spPr>
+                </pic:pic>
+              </a:graphicData>
+            </a:graphic>
+          </wp:inline>
+        </w:drawing>
+      </w:r>
+      <w:r>
+        <w:rPr>
+          <w:sz w:val="24"/>
+          <w:szCs w:val="24"/>
+        </w:rPr>
+        <w:tab/>
+      </w:r>
+      <w:r>
+        <w:rPr>
+          <w:sz w:val="24"/>
+          <w:szCs w:val="24"/>
+        </w:rPr>
+        <w:tab/>
+      </w:r>
+      <w:r>
+        <w:rPr>
+          <w:sz w:val="24"/>
+          <w:szCs w:val="24"/>
+        </w:rPr>
+        <w:tab/>
+      </w:r>
+      <w:r>
+        <w:rPr>
+          <w:sz w:val="24"/>
+          <w:szCs w:val="24"/>
+        </w:rPr>
+        <w:tab/>
+      </w:r>
+      <w:r>
+        <w:rPr>
+          <w:sz w:val="24"/>
+          <w:szCs w:val="24"/>
+        </w:rPr>
+        <w:tab/>
+        <w:t>(6)</w:t>
+      </w:r>
+    </w:p>
+    <w:p>
+      <w:pPr>
+        <w:spacing w:line="240" w:lineRule="auto"/>
+        <w:rPr>
+          <w:rStyle w:val="Strong"/>
+          <w:rFonts w:ascii="Arial" w:hAnsi="Arial" w:cs="Arial"/>
+          <w:b w:val="0"/>
+          <w:bCs w:val="0"/>
+          <w:color w:val="202122"/>
+          <w:sz w:val="21"/>
+          <w:szCs w:val="21"/>
+          <w:shd w:val="clear" w:color="auto" w:fill="FFFFFF"/>
+        </w:rPr>
+      </w:pPr>
+      <w:r>
+        <w:rPr>
+          <w:sz w:val="24"/>
+          <w:szCs w:val="24"/>
+        </w:rPr>
+        <w:lastRenderedPageBreak/>
+        <w:t>resulting in no change to the inputs. This means that, in eqn. 5, X</w:t>
+      </w:r>
+      <w:r>
+        <w:rPr>
+          <w:sz w:val="24"/>
+          <w:szCs w:val="24"/>
+          <w:vertAlign w:val="subscript"/>
+        </w:rPr>
+        <w:t>i</w:t>
+      </w:r>
+      <w:r>
+        <w:rPr>
+          <w:sz w:val="24"/>
+          <w:szCs w:val="24"/>
+        </w:rPr>
+        <w:t>(x</w:t>
+      </w:r>
+      <w:r>
+        <w:rPr>
+          <w:sz w:val="24"/>
+          <w:szCs w:val="24"/>
+          <w:vertAlign w:val="subscript"/>
+        </w:rPr>
+        <w:t>n</w:t>
+      </w:r>
+      <w:r>
+        <w:rPr>
+          <w:sz w:val="24"/>
+          <w:szCs w:val="24"/>
+        </w:rPr>
+        <w:t xml:space="preserve">) = </w:t>
+      </w:r>
+      <w:r>
+        <w:rPr>
+          <w:rStyle w:val="Strong"/>
+          <w:rFonts w:ascii="Arial" w:hAnsi="Arial" w:cs="Arial"/>
+          <w:b w:val="0"/>
+          <w:bCs w:val="0"/>
+          <w:color w:val="202122"/>
+          <w:sz w:val="21"/>
+          <w:szCs w:val="21"/>
+          <w:shd w:val="clear" w:color="auto" w:fill="FFFFFF"/>
+        </w:rPr>
+        <w:t>ξ</w:t>
+      </w:r>
+      <w:r>
+        <w:rPr>
+          <w:rStyle w:val="Strong"/>
+          <w:rFonts w:ascii="Arial" w:hAnsi="Arial" w:cs="Arial"/>
+          <w:b w:val="0"/>
+          <w:bCs w:val="0"/>
+          <w:color w:val="202122"/>
+          <w:sz w:val="21"/>
+          <w:szCs w:val="21"/>
+          <w:shd w:val="clear" w:color="auto" w:fill="FFFFFF"/>
+        </w:rPr>
+        <w:t xml:space="preserve"> (where </w:t>
+      </w:r>
+      <w:r>
+        <w:rPr>
+          <w:rStyle w:val="Strong"/>
+          <w:rFonts w:ascii="Arial" w:hAnsi="Arial" w:cs="Arial"/>
+          <w:b w:val="0"/>
+          <w:bCs w:val="0"/>
+          <w:color w:val="202122"/>
+          <w:sz w:val="21"/>
+          <w:szCs w:val="21"/>
+          <w:shd w:val="clear" w:color="auto" w:fill="FFFFFF"/>
+        </w:rPr>
+        <w:t>ξ</w:t>
+      </w:r>
+      <w:r>
+        <w:rPr>
+          <w:rStyle w:val="Strong"/>
+          <w:rFonts w:ascii="Arial" w:hAnsi="Arial" w:cs="Arial"/>
+          <w:b w:val="0"/>
+          <w:bCs w:val="0"/>
+          <w:color w:val="202122"/>
+          <w:sz w:val="21"/>
+          <w:szCs w:val="21"/>
+          <w:shd w:val="clear" w:color="auto" w:fill="FFFFFF"/>
+        </w:rPr>
+        <w:t xml:space="preserve"> is the original input).</w:t>
+      </w:r>
+    </w:p>
+    <w:p>
+      <w:pPr>
+        <w:spacing w:line="240" w:lineRule="auto"/>
+        <w:rPr>
+          <w:sz w:val="24"/>
+          <w:szCs w:val="24"/>
+        </w:rPr>
+      </w:pPr>
+      <w:r>
+        <w:rPr>
+          <w:rStyle w:val="Strong"/>
+          <w:rFonts w:ascii="Arial" w:hAnsi="Arial" w:cs="Arial"/>
+          <w:b w:val="0"/>
+          <w:bCs w:val="0"/>
+          <w:color w:val="202122"/>
+          <w:sz w:val="21"/>
+          <w:szCs w:val="21"/>
+          <w:shd w:val="clear" w:color="auto" w:fill="FFFFFF"/>
+        </w:rPr>
+        <w:tab/>
+        <w:t xml:space="preserve">From here, the article redefines the DCT portion of eqn. 5 as W and the Gegenbauer coefficients as G, such that </w:t>
+      </w:r>
+    </w:p>
+    <w:p>
+      <w:pPr>
+        <w:jc w:val="right"/>
+        <w:rPr>
+          <w:sz w:val="24"/>
+          <w:szCs w:val="24"/>
+        </w:rPr>
+      </w:pPr>
+      <w:r>
+        <w:rPr>
+          <w:sz w:val="24"/>
+          <w:szCs w:val="24"/>
+        </w:rPr>
+        <w:t>f = W.G</w:t>
+      </w:r>
+      <w:r>
+        <w:rPr>
+          <w:sz w:val="24"/>
+          <w:szCs w:val="24"/>
+        </w:rPr>
+        <w:tab/>
+      </w:r>
+      <w:r>
+        <w:rPr>
+          <w:sz w:val="24"/>
+          <w:szCs w:val="24"/>
+        </w:rPr>
+        <w:tab/>
+      </w:r>
+      <w:r>
+        <w:rPr>
+          <w:sz w:val="24"/>
+          <w:szCs w:val="24"/>
+        </w:rPr>
+        <w:tab/>
+      </w:r>
+      <w:r>
+        <w:rPr>
+          <w:sz w:val="24"/>
+          <w:szCs w:val="24"/>
+        </w:rPr>
+        <w:tab/>
+      </w:r>
+      <w:r>
+        <w:rPr>
+          <w:sz w:val="24"/>
+          <w:szCs w:val="24"/>
+        </w:rPr>
+        <w:tab/>
+      </w:r>
+      <w:r>
+        <w:rPr>
+          <w:sz w:val="24"/>
+          <w:szCs w:val="24"/>
+        </w:rPr>
+        <w:tab/>
+        <w:t xml:space="preserve">  (7)</w:t>
+      </w:r>
+    </w:p>
+    <w:p>
+      <w:pPr>
+        <w:rPr>
+          <w:sz w:val="24"/>
+          <w:szCs w:val="24"/>
+        </w:rPr>
+      </w:pPr>
+      <w:r>
+        <w:rPr>
+          <w:sz w:val="24"/>
+          <w:szCs w:val="24"/>
+        </w:rPr>
+        <w:t>Therefore, by taking the pseudo-inversion of W, W</w:t>
+      </w:r>
+      <w:r>
+        <w:rPr>
+          <w:sz w:val="24"/>
+          <w:szCs w:val="24"/>
+          <w:vertAlign w:val="superscript"/>
+        </w:rPr>
+        <w:t>t</w:t>
+      </w:r>
+      <w:r>
+        <w:rPr>
+          <w:sz w:val="24"/>
+          <w:szCs w:val="24"/>
+        </w:rPr>
+        <w:t>, we finally arrive at</w:t>
+      </w:r>
+    </w:p>
+    <w:p>
+      <w:pPr>
+        <w:jc w:val="right"/>
+        <w:rPr>
+          <w:sz w:val="24"/>
+          <w:szCs w:val="24"/>
+        </w:rPr>
+      </w:pPr>
+      <w:r>
+        <w:rPr>
+          <w:sz w:val="24"/>
+          <w:szCs w:val="24"/>
+        </w:rPr>
+        <w:t>G</w:t>
+      </w:r>
+      <w:r>
+        <w:rPr>
+          <w:sz w:val="24"/>
+          <w:szCs w:val="24"/>
+        </w:rPr>
+        <w:t xml:space="preserve"> = W</w:t>
+      </w:r>
+      <w:r>
+        <w:rPr>
+          <w:sz w:val="24"/>
+          <w:szCs w:val="24"/>
+          <w:vertAlign w:val="superscript"/>
+        </w:rPr>
+        <w:t>t</w:t>
+      </w:r>
+      <w:r>
+        <w:rPr>
+          <w:sz w:val="24"/>
+          <w:szCs w:val="24"/>
+        </w:rPr>
+        <w:t>.f</w:t>
+      </w:r>
+      <w:r>
+        <w:rPr>
+          <w:sz w:val="24"/>
+          <w:szCs w:val="24"/>
+        </w:rPr>
+        <w:tab/>
+      </w:r>
+      <w:r>
+        <w:rPr>
+          <w:sz w:val="24"/>
+          <w:szCs w:val="24"/>
+        </w:rPr>
+        <w:tab/>
+      </w:r>
+      <w:r>
+        <w:rPr>
+          <w:sz w:val="24"/>
+          <w:szCs w:val="24"/>
+        </w:rPr>
+        <w:tab/>
+      </w:r>
+      <w:r>
+        <w:rPr>
+          <w:sz w:val="24"/>
+          <w:szCs w:val="24"/>
+        </w:rPr>
+        <w:tab/>
+      </w:r>
+      <w:r>
+        <w:rPr>
+          <w:sz w:val="24"/>
+          <w:szCs w:val="24"/>
+        </w:rPr>
+        <w:tab/>
+      </w:r>
+      <w:r>
+        <w:rPr>
+          <w:sz w:val="24"/>
+          <w:szCs w:val="24"/>
+        </w:rPr>
+        <w:tab/>
+        <w:t xml:space="preserve">   (8)</w:t>
+      </w:r>
+    </w:p>
+    <w:p>
+      <w:pPr>
+        <w:rPr>
+          <w:sz w:val="24"/>
+          <w:szCs w:val="24"/>
+        </w:rPr>
+      </w:pPr>
+      <w:r>
+        <w:rPr>
+          <w:sz w:val="24"/>
+          <w:szCs w:val="24"/>
+        </w:rPr>
+        <w:t>where eqn. 8 is the definition of IPRM for the DCT.</w:t>
+      </w:r>
+    </w:p>
+    <w:p>
+      <w:pPr>
+        <w:rPr>
+          <w:rStyle w:val="Strong"/>
+          <w:rFonts w:ascii="Arial" w:hAnsi="Arial" w:cs="Arial"/>
+          <w:b w:val="0"/>
+          <w:bCs w:val="0"/>
+          <w:color w:val="202122"/>
+          <w:shd w:val="clear" w:color="auto" w:fill="FFFFFF"/>
+        </w:rPr>
+      </w:pPr>
+      <w:r>
+        <w:rPr>
+          <w:sz w:val="24"/>
+          <w:szCs w:val="24"/>
+        </w:rPr>
+        <w:tab/>
+        <w:t xml:space="preserve">The definition of </w:t>
+      </w:r>
+      <w:r>
+        <w:rPr>
+          <w:rStyle w:val="Strong"/>
+          <w:rFonts w:ascii="Arial" w:hAnsi="Arial" w:cs="Arial"/>
+          <w:b w:val="0"/>
+          <w:bCs w:val="0"/>
+          <w:color w:val="202122"/>
+          <w:shd w:val="clear" w:color="auto" w:fill="FFFFFF"/>
+        </w:rPr>
+        <w:t>λ</w:t>
+      </w:r>
+      <w:r>
+        <w:rPr>
+          <w:rStyle w:val="Strong"/>
+          <w:rFonts w:ascii="Arial" w:hAnsi="Arial" w:cs="Arial"/>
+          <w:b w:val="0"/>
+          <w:bCs w:val="0"/>
+          <w:color w:val="202122"/>
+          <w:shd w:val="clear" w:color="auto" w:fill="FFFFFF"/>
+        </w:rPr>
+        <w:t xml:space="preserve"> is related to the dimensionality of the function being considered. There number of dimensions, Z, is defined as</w:t>
+      </w:r>
+    </w:p>
+    <w:p>
+      <w:pPr>
+        <w:rPr>
+          <w:sz w:val="24"/>
+          <w:szCs w:val="24"/>
+        </w:rPr>
+      </w:pPr>
+      <w:r>
+        <w:rPr>
+          <w:rStyle w:val="Strong"/>
+          <w:rFonts w:ascii="Arial" w:hAnsi="Arial" w:cs="Arial"/>
+          <w:b w:val="0"/>
+          <w:bCs w:val="0"/>
+          <w:color w:val="202122"/>
+          <w:shd w:val="clear" w:color="auto" w:fill="FFFFFF"/>
+        </w:rPr>
+        <w:tab/>
+      </w:r>
+      <w:r>
+        <w:rPr>
+          <w:rStyle w:val="Strong"/>
+          <w:rFonts w:ascii="Arial" w:hAnsi="Arial" w:cs="Arial"/>
+          <w:b w:val="0"/>
+          <w:bCs w:val="0"/>
+          <w:color w:val="202122"/>
+          <w:shd w:val="clear" w:color="auto" w:fill="FFFFFF"/>
+        </w:rPr>
+        <w:tab/>
+      </w:r>
+      <w:r>
+        <w:rPr>
+          <w:rStyle w:val="Strong"/>
+          <w:rFonts w:ascii="Arial" w:hAnsi="Arial" w:cs="Arial"/>
+          <w:b w:val="0"/>
+          <w:bCs w:val="0"/>
+          <w:color w:val="202122"/>
+          <w:shd w:val="clear" w:color="auto" w:fill="FFFFFF"/>
+        </w:rPr>
+        <w:tab/>
+      </w:r>
+      <w:r>
+        <w:rPr>
+          <w:rStyle w:val="Strong"/>
+          <w:rFonts w:ascii="Arial" w:hAnsi="Arial" w:cs="Arial"/>
+          <w:b w:val="0"/>
+          <w:bCs w:val="0"/>
+          <w:color w:val="202122"/>
+          <w:shd w:val="clear" w:color="auto" w:fill="FFFFFF"/>
+        </w:rPr>
+        <w:tab/>
+      </w:r>
+      <w:r>
+        <w:rPr>
+          <w:rStyle w:val="Strong"/>
+          <w:rFonts w:ascii="Arial" w:hAnsi="Arial" w:cs="Arial"/>
+          <w:b w:val="0"/>
+          <w:bCs w:val="0"/>
+          <w:color w:val="202122"/>
+          <w:shd w:val="clear" w:color="auto" w:fill="FFFFFF"/>
+        </w:rPr>
+        <w:tab/>
+        <w:t xml:space="preserve">    2</w:t>
+      </w:r>
+      <w:r>
+        <w:rPr>
+          <w:rStyle w:val="Strong"/>
+          <w:rFonts w:ascii="Arial" w:hAnsi="Arial" w:cs="Arial"/>
+          <w:b w:val="0"/>
+          <w:bCs w:val="0"/>
+          <w:color w:val="202122"/>
+          <w:shd w:val="clear" w:color="auto" w:fill="FFFFFF"/>
+        </w:rPr>
+        <w:t>λ</w:t>
+      </w:r>
+      <w:r>
+        <w:rPr>
+          <w:rStyle w:val="Strong"/>
+          <w:rFonts w:ascii="Arial" w:hAnsi="Arial" w:cs="Arial"/>
+          <w:b w:val="0"/>
+          <w:bCs w:val="0"/>
+          <w:color w:val="202122"/>
+          <w:shd w:val="clear" w:color="auto" w:fill="FFFFFF"/>
+        </w:rPr>
+        <w:t xml:space="preserve"> + 2 = Z</w:t>
+      </w:r>
+      <w:r>
+        <w:rPr>
+          <w:rStyle w:val="Strong"/>
+          <w:rFonts w:ascii="Arial" w:hAnsi="Arial" w:cs="Arial"/>
+          <w:b w:val="0"/>
+          <w:bCs w:val="0"/>
+          <w:color w:val="202122"/>
+          <w:shd w:val="clear" w:color="auto" w:fill="FFFFFF"/>
+        </w:rPr>
+        <w:tab/>
+      </w:r>
+      <w:r>
+        <w:rPr>
+          <w:rStyle w:val="Strong"/>
+          <w:rFonts w:ascii="Arial" w:hAnsi="Arial" w:cs="Arial"/>
+          <w:b w:val="0"/>
+          <w:bCs w:val="0"/>
+          <w:color w:val="202122"/>
+          <w:shd w:val="clear" w:color="auto" w:fill="FFFFFF"/>
+        </w:rPr>
+        <w:tab/>
+      </w:r>
+      <w:r>
+        <w:rPr>
+          <w:rStyle w:val="Strong"/>
+          <w:rFonts w:ascii="Arial" w:hAnsi="Arial" w:cs="Arial"/>
+          <w:b w:val="0"/>
+          <w:bCs w:val="0"/>
+          <w:color w:val="202122"/>
+          <w:shd w:val="clear" w:color="auto" w:fill="FFFFFF"/>
+        </w:rPr>
+        <w:tab/>
+      </w:r>
+      <w:r>
+        <w:rPr>
+          <w:rStyle w:val="Strong"/>
+          <w:rFonts w:ascii="Arial" w:hAnsi="Arial" w:cs="Arial"/>
+          <w:b w:val="0"/>
+          <w:bCs w:val="0"/>
+          <w:color w:val="202122"/>
+          <w:shd w:val="clear" w:color="auto" w:fill="FFFFFF"/>
+        </w:rPr>
+        <w:tab/>
+      </w:r>
+      <w:r>
+        <w:rPr>
+          <w:rStyle w:val="Strong"/>
+          <w:rFonts w:ascii="Arial" w:hAnsi="Arial" w:cs="Arial"/>
+          <w:b w:val="0"/>
+          <w:bCs w:val="0"/>
+          <w:color w:val="202122"/>
+          <w:shd w:val="clear" w:color="auto" w:fill="FFFFFF"/>
+        </w:rPr>
+        <w:tab/>
+      </w:r>
+      <w:r>
+        <w:rPr>
+          <w:rStyle w:val="Strong"/>
+          <w:rFonts w:ascii="Arial" w:hAnsi="Arial" w:cs="Arial"/>
+          <w:b w:val="0"/>
+          <w:bCs w:val="0"/>
+          <w:color w:val="202122"/>
+          <w:shd w:val="clear" w:color="auto" w:fill="FFFFFF"/>
+        </w:rPr>
+        <w:tab/>
+        <w:t xml:space="preserve">     (10)</w:t>
+      </w:r>
+    </w:p>
+    <w:p>
+      <w:pPr>
+        <w:rPr>
+          <w:rStyle w:val="Strong"/>
+          <w:rFonts w:ascii="Arial" w:hAnsi="Arial" w:cs="Arial"/>
+          <w:b w:val="0"/>
+          <w:bCs w:val="0"/>
+          <w:color w:val="202122"/>
+          <w:shd w:val="clear" w:color="auto" w:fill="FFFFFF"/>
+        </w:rPr>
+      </w:pPr>
+      <w:r>
+        <w:rPr>
+          <w:sz w:val="24"/>
+          <w:szCs w:val="24"/>
+        </w:rPr>
+        <w:t xml:space="preserve">such that a 1D signal results in </w:t>
+      </w:r>
+      <w:r>
+        <w:rPr>
+          <w:rStyle w:val="Strong"/>
+          <w:rFonts w:ascii="Arial" w:hAnsi="Arial" w:cs="Arial"/>
+          <w:b w:val="0"/>
+          <w:bCs w:val="0"/>
+          <w:color w:val="202122"/>
+          <w:shd w:val="clear" w:color="auto" w:fill="FFFFFF"/>
+        </w:rPr>
+        <w:t>λ</w:t>
+      </w:r>
+      <w:r>
+        <w:rPr>
+          <w:rStyle w:val="Strong"/>
+          <w:rFonts w:ascii="Arial" w:hAnsi="Arial" w:cs="Arial"/>
+          <w:b w:val="0"/>
+          <w:bCs w:val="0"/>
+          <w:color w:val="202122"/>
+          <w:shd w:val="clear" w:color="auto" w:fill="FFFFFF"/>
+        </w:rPr>
+        <w:t xml:space="preserve"> = 1.5.</w:t>
+      </w:r>
+    </w:p>
+    <w:p>
+      <w:pPr>
+        <w:rPr>
+          <w:sz w:val="24"/>
+          <w:szCs w:val="24"/>
+        </w:rPr>
+      </w:pPr>
+    </w:p>
+    <w:p>
+      <w:pPr>
+        <w:rPr>
+          <w:sz w:val="24"/>
+          <w:szCs w:val="24"/>
+        </w:rPr>
+      </w:pPr>
+    </w:p>
+    <w:p>
+      <w:pPr>
+        <w:rPr>
+          <w:sz w:val="24"/>
+          <w:szCs w:val="24"/>
+        </w:rPr>
+      </w:pPr>
+      <w:r>
+        <w:rPr>
+          <w:b/>
+          <w:bCs/>
+          <w:sz w:val="36"/>
+          <w:szCs w:val="36"/>
+        </w:rPr>
+        <w:t>4</w:t>
+      </w:r>
+      <w:r>
+        <w:rPr>
+          <w:b/>
+          <w:bCs/>
+          <w:sz w:val="36"/>
+          <w:szCs w:val="36"/>
+        </w:rPr>
+        <w:tab/>
+      </w:r>
+      <w:r>
+        <w:rPr>
+          <w:b/>
+          <w:bCs/>
+          <w:sz w:val="36"/>
+          <w:szCs w:val="36"/>
+        </w:rPr>
+        <w:t>Results</w:t>
+      </w:r>
+    </w:p>
+    <w:p>
+      <w:pPr>
+        <w:rPr>
+          <w:sz w:val="24"/>
+          <w:szCs w:val="24"/>
+        </w:rPr>
+      </w:pPr>
+      <w:r>
+        <w:rPr>
+          <w:sz w:val="24"/>
+          <w:szCs w:val="24"/>
+        </w:rPr>
+        <w:tab/>
+        <w:t>I began by considering the simplest application of the IPRM, that of a 1D signal. To validate that the results match that of the article, I recreated the original signal</w:t>
+      </w:r>
+      <w:r>
+        <w:rPr>
+          <w:sz w:val="24"/>
+          <w:szCs w:val="24"/>
+        </w:rPr>
+        <w:tab/>
+      </w:r>
+    </w:p>
+    <w:p>
+      <w:pPr>
+        <w:rPr>
+          <w:sz w:val="24"/>
+          <w:szCs w:val="24"/>
+        </w:rPr>
+      </w:pPr>
+      <w:r>
+        <w:rPr>
+          <w:noProof/>
+        </w:rPr>
+        <w:drawing>
+          <wp:anchor distT="0" distB="0" distL="114300" distR="114300" simplePos="0" relativeHeight="251663360" behindDoc="0" locked="0" layoutInCell="1" allowOverlap="1" wp14:anchorId="60AD52B7" wp14:editId="35C63215">
+            <wp:simplePos x="0" y="0"/>
+            <wp:positionH relativeFrom="margin">
+              <wp:align>center</wp:align>
+            </wp:positionH>
+            <wp:positionV relativeFrom="paragraph">
+              <wp:posOffset>7315</wp:posOffset>
+            </wp:positionV>
+            <wp:extent cx="1562100" cy="419100"/>
+            <wp:effectExtent l="0" t="0" r="0" b="0"/>
+            <wp:wrapSquare wrapText="bothSides"/>
+            <wp:docPr id="9" name="Picture 9"/>
+            <wp:cNvGraphicFramePr>
+              <a:graphicFrameLocks xmlns:a="http://schemas.openxmlformats.org/drawingml/2006/main" noChangeAspect="1"/>
+            </wp:cNvGraphicFramePr>
+            <a:graphic xmlns:a="http://schemas.openxmlformats.org/drawingml/2006/main">
+              <a:graphicData uri="http://schemas.openxmlformats.org/drawingml/2006/picture">
+                <pic:pic xmlns:pic="http://schemas.openxmlformats.org/drawingml/2006/picture">
+                  <pic:nvPicPr>
+                    <pic:cNvPr id="1" name=""/>
+                    <pic:cNvPicPr/>
+                  </pic:nvPicPr>
+                  <pic:blipFill>
+                    <a:blip r:embed="rId14">
+                      <a:extLst>
+                        <a:ext uri="{28A0092B-C50C-407E-A947-70E740481C1C}">
+                          <a14:useLocalDpi xmlns:a14="http://schemas.microsoft.com/office/drawing/2010/main" val="0"/>
+                        </a:ext>
+                      </a:extLst>
+                    </a:blip>
+                    <a:stretch>
+                      <a:fillRect/>
+                    </a:stretch>
+                  </pic:blipFill>
+                  <pic:spPr>
+                    <a:xfrm>
+                      <a:off x="0" y="0"/>
+                      <a:ext cx="1562100" cy="419100"/>
+                    </a:xfrm>
+                    <a:prstGeom prst="rect">
+                      <a:avLst/>
+                    </a:prstGeom>
+                  </pic:spPr>
+                </pic:pic>
+              </a:graphicData>
+            </a:graphic>
+          </wp:anchor>
+        </w:drawing>
+      </w:r>
+      <w:r>
+        <w:rPr>
+          <w:sz w:val="24"/>
+          <w:szCs w:val="24"/>
+        </w:rPr>
+        <w:tab/>
+      </w:r>
+      <w:r>
+        <w:rPr>
+          <w:sz w:val="24"/>
+          <w:szCs w:val="24"/>
+        </w:rPr>
+        <w:tab/>
+      </w:r>
+      <w:r>
+        <w:rPr>
+          <w:sz w:val="24"/>
+          <w:szCs w:val="24"/>
+        </w:rPr>
+        <w:tab/>
+        <w:t xml:space="preserve">       </w:t>
+      </w:r>
+      <w:r>
+        <w:rPr>
+          <w:sz w:val="24"/>
+          <w:szCs w:val="24"/>
+        </w:rPr>
+        <w:tab/>
+      </w:r>
+      <w:r>
+        <w:rPr>
+          <w:sz w:val="24"/>
+          <w:szCs w:val="24"/>
+        </w:rPr>
+        <w:tab/>
+      </w:r>
+      <w:r>
+        <w:rPr>
+          <w:sz w:val="24"/>
+          <w:szCs w:val="24"/>
+        </w:rPr>
+        <w:tab/>
+        <w:t xml:space="preserve">          </w:t>
+      </w:r>
+      <w:r>
+        <w:rPr>
+          <w:sz w:val="24"/>
+          <w:szCs w:val="24"/>
+        </w:rPr>
+        <w:tab/>
+      </w:r>
+      <w:r>
+        <w:rPr>
+          <w:sz w:val="24"/>
+          <w:szCs w:val="24"/>
+        </w:rPr>
+        <w:tab/>
+        <w:t xml:space="preserve">        </w:t>
+      </w:r>
+      <w:r>
+        <w:rPr>
+          <w:sz w:val="24"/>
+          <w:szCs w:val="24"/>
+        </w:rPr>
+        <w:tab/>
+      </w:r>
+      <w:r>
+        <w:rPr>
+          <w:sz w:val="24"/>
+          <w:szCs w:val="24"/>
+        </w:rPr>
+        <w:tab/>
+        <w:t xml:space="preserve">  </w:t>
+      </w:r>
+      <w:r>
+        <w:rPr>
+          <w:sz w:val="24"/>
+          <w:szCs w:val="24"/>
+        </w:rPr>
+        <w:tab/>
+      </w:r>
+      <w:r>
+        <w:rPr>
+          <w:sz w:val="24"/>
+          <w:szCs w:val="24"/>
+        </w:rPr>
+        <w:tab/>
+      </w:r>
+      <w:r>
+        <w:rPr>
+          <w:sz w:val="24"/>
+          <w:szCs w:val="24"/>
+        </w:rPr>
+        <w:tab/>
+      </w:r>
+      <w:r>
+        <w:rPr>
+          <w:sz w:val="24"/>
+          <w:szCs w:val="24"/>
+        </w:rPr>
+        <w:tab/>
+      </w:r>
+      <w:r>
+        <w:rPr>
+          <w:sz w:val="24"/>
+          <w:szCs w:val="24"/>
+        </w:rPr>
+        <w:tab/>
+      </w:r>
+      <w:r>
+        <w:rPr>
+          <w:sz w:val="24"/>
+          <w:szCs w:val="24"/>
+        </w:rPr>
+        <w:tab/>
+      </w:r>
+      <w:r>
+        <w:rPr>
+          <w:sz w:val="24"/>
+          <w:szCs w:val="24"/>
+        </w:rPr>
+        <w:tab/>
+        <w:t xml:space="preserve">  </w:t>
+      </w:r>
+      <w:r>
+        <w:rPr>
+          <w:sz w:val="24"/>
+          <w:szCs w:val="24"/>
+        </w:rPr>
+        <w:t xml:space="preserve">      (9)</w:t>
+      </w:r>
+    </w:p>
+    <w:p>
+      <w:pPr>
+        <w:rPr>
+          <w:sz w:val="24"/>
+          <w:szCs w:val="24"/>
+        </w:rPr>
+      </w:pPr>
+      <w:r>
+        <w:rPr>
+          <w:sz w:val="24"/>
+          <w:szCs w:val="24"/>
+        </w:rPr>
+        <w:t xml:space="preserve">where the signal f(x) </w:t>
+      </w:r>
+      <w:r>
+        <w:rPr>
+          <w:sz w:val="24"/>
+          <w:szCs w:val="24"/>
+        </w:rPr>
+        <w:t xml:space="preserve">is referred to in the paper (and from here forward) as </w:t>
+      </w:r>
+      <w:r>
+        <w:rPr>
+          <w:i/>
+          <w:iCs/>
+          <w:sz w:val="24"/>
+          <w:szCs w:val="24"/>
+        </w:rPr>
+        <w:t>f</w:t>
+      </w:r>
+      <w:r>
+        <w:rPr>
+          <w:sz w:val="24"/>
+          <w:szCs w:val="24"/>
+          <w:vertAlign w:val="subscript"/>
+        </w:rPr>
+        <w:t>1</w:t>
+      </w:r>
+      <w:r>
+        <w:rPr>
+          <w:sz w:val="24"/>
+          <w:szCs w:val="24"/>
+        </w:rPr>
+        <w:t xml:space="preserve">. The recreated signal </w:t>
+      </w:r>
+      <w:r>
+        <w:rPr>
+          <w:i/>
+          <w:iCs/>
+          <w:sz w:val="24"/>
+          <w:szCs w:val="24"/>
+        </w:rPr>
+        <w:t>f</w:t>
+      </w:r>
+      <w:r>
+        <w:rPr>
+          <w:sz w:val="24"/>
+          <w:szCs w:val="24"/>
+          <w:vertAlign w:val="subscript"/>
+        </w:rPr>
+        <w:t>1</w:t>
+      </w:r>
+      <w:r>
+        <w:rPr>
+          <w:sz w:val="24"/>
+          <w:szCs w:val="24"/>
+        </w:rPr>
+        <w:t xml:space="preserve">, as well as the resultant frequency domain DCT of </w:t>
+      </w:r>
+      <w:r>
+        <w:rPr>
+          <w:i/>
+          <w:iCs/>
+          <w:sz w:val="24"/>
+          <w:szCs w:val="24"/>
+        </w:rPr>
+        <w:t>f</w:t>
+      </w:r>
+      <w:r>
+        <w:rPr>
+          <w:sz w:val="24"/>
+          <w:szCs w:val="24"/>
+          <w:vertAlign w:val="subscript"/>
+        </w:rPr>
+        <w:t>1</w:t>
+      </w:r>
+      <w:r>
+        <w:rPr>
+          <w:sz w:val="24"/>
+          <w:szCs w:val="24"/>
+        </w:rPr>
+        <w:t xml:space="preserve">, </w:t>
+      </w:r>
+      <w:r>
+        <w:rPr>
+          <w:sz w:val="24"/>
+          <w:szCs w:val="24"/>
+        </w:rPr>
+        <w:t>is</w:t>
+      </w:r>
+      <w:r>
+        <w:rPr>
+          <w:sz w:val="24"/>
+          <w:szCs w:val="24"/>
+        </w:rPr>
+        <w:t xml:space="preserve"> shown in Fig. 1.</w:t>
+      </w:r>
+      <w:r>
+        <w:rPr>
+          <w:sz w:val="24"/>
+          <w:szCs w:val="24"/>
+        </w:rPr>
+        <w:t xml:space="preserve"> Similarly, I recreated the Heavisine function that was used for </w:t>
+      </w:r>
+      <w:r>
+        <w:rPr>
+          <w:i/>
+          <w:iCs/>
+          <w:sz w:val="24"/>
+          <w:szCs w:val="24"/>
+        </w:rPr>
+        <w:t>f</w:t>
+      </w:r>
+      <w:r>
+        <w:rPr>
+          <w:sz w:val="24"/>
+          <w:szCs w:val="24"/>
+          <w:vertAlign w:val="subscript"/>
+        </w:rPr>
+        <w:t>2</w:t>
+      </w:r>
+      <w:r>
+        <w:rPr>
+          <w:sz w:val="24"/>
+          <w:szCs w:val="24"/>
+        </w:rPr>
+        <w:t>, as it is named in the article, and showed it with the frequency domain of its DCT, Fig. 2 shows the results.</w:t>
+      </w:r>
+    </w:p>
+    <w:p>
+      <w:pPr>
+        <w:rPr>
+          <w:sz w:val="24"/>
+          <w:szCs w:val="24"/>
+        </w:rPr>
+      </w:pPr>
+      <w:r>
+        <w:rPr>
+          <w:sz w:val="24"/>
+          <w:szCs w:val="24"/>
+        </w:rPr>
+        <w:tab/>
+      </w:r>
+      <w:r>
+        <w:rPr>
+          <w:sz w:val="24"/>
+          <w:szCs w:val="24"/>
+        </w:rPr>
+        <w:t xml:space="preserve">From this point I introduce the Gibbs phenomenon into the signals </w:t>
+      </w:r>
+      <w:r>
+        <w:rPr>
+          <w:i/>
+          <w:iCs/>
+          <w:sz w:val="24"/>
+          <w:szCs w:val="24"/>
+        </w:rPr>
+        <w:t>f</w:t>
+      </w:r>
+      <w:r>
+        <w:rPr>
+          <w:sz w:val="24"/>
+          <w:szCs w:val="24"/>
+          <w:vertAlign w:val="subscript"/>
+        </w:rPr>
+        <w:t>1</w:t>
+      </w:r>
+      <w:r>
+        <w:rPr>
+          <w:sz w:val="24"/>
+          <w:szCs w:val="24"/>
+        </w:rPr>
+        <w:t xml:space="preserve"> and </w:t>
+      </w:r>
+      <w:r>
+        <w:rPr>
+          <w:i/>
+          <w:iCs/>
+          <w:sz w:val="24"/>
+          <w:szCs w:val="24"/>
+        </w:rPr>
+        <w:t>f</w:t>
+      </w:r>
+      <w:r>
+        <w:rPr>
+          <w:sz w:val="24"/>
+          <w:szCs w:val="24"/>
+          <w:vertAlign w:val="subscript"/>
+        </w:rPr>
+        <w:t>2</w:t>
+      </w:r>
+      <w:r>
+        <w:rPr>
+          <w:sz w:val="24"/>
+          <w:szCs w:val="24"/>
+        </w:rPr>
+        <w:t xml:space="preserve">. This is done by truncating the second half of the frequency domain. The resultant image may achieve a modest compressed ratio of 2. This is done for all signals and images to maintain consistency of results. The resultant truncated signals </w:t>
+      </w:r>
+      <w:r>
+        <w:rPr>
+          <w:i/>
+          <w:iCs/>
+          <w:sz w:val="24"/>
+          <w:szCs w:val="24"/>
+        </w:rPr>
+        <w:t>f</w:t>
+      </w:r>
+      <w:r>
+        <w:rPr>
+          <w:sz w:val="24"/>
+          <w:szCs w:val="24"/>
+          <w:vertAlign w:val="subscript"/>
+        </w:rPr>
+        <w:t>1</w:t>
+      </w:r>
+      <w:r>
+        <w:rPr>
+          <w:sz w:val="24"/>
+          <w:szCs w:val="24"/>
+        </w:rPr>
+        <w:t xml:space="preserve"> and </w:t>
+      </w:r>
+      <w:r>
+        <w:rPr>
+          <w:i/>
+          <w:iCs/>
+          <w:sz w:val="24"/>
+          <w:szCs w:val="24"/>
+        </w:rPr>
+        <w:t>f</w:t>
+      </w:r>
+      <w:r>
+        <w:rPr>
+          <w:sz w:val="24"/>
+          <w:szCs w:val="24"/>
+          <w:vertAlign w:val="subscript"/>
+        </w:rPr>
+        <w:t>2</w:t>
+      </w:r>
+      <w:r>
+        <w:rPr>
+          <w:sz w:val="24"/>
+          <w:szCs w:val="24"/>
+        </w:rPr>
+        <w:t xml:space="preserve"> are shown with the accompanying inverse DCT signals </w:t>
+      </w:r>
+      <w:r>
+        <w:rPr>
+          <w:sz w:val="24"/>
+          <w:szCs w:val="24"/>
+        </w:rPr>
+        <w:t>in Fig. 3 and Fig. 4, respectively.</w:t>
+      </w:r>
+    </w:p>
+    <w:p>
+      <w:pPr>
+        <w:rPr>
+          <w:sz w:val="24"/>
+          <w:szCs w:val="24"/>
+        </w:rPr>
+      </w:pPr>
+      <w:r>
+        <w:rPr>
+          <w:sz w:val="24"/>
+          <w:szCs w:val="24"/>
+        </w:rPr>
+        <w:lastRenderedPageBreak/>
+        <w:tab/>
+      </w:r>
+      <w:r>
+        <w:rPr>
+          <w:noProof/>
+          <w:sz w:val="24"/>
+          <w:szCs w:val="24"/>
+        </w:rPr>
+        <w:drawing>
+          <wp:inline distT="0" distB="0" distL="0" distR="0" wp14:anchorId="5CBC2842" wp14:editId="22E9EC76">
+            <wp:extent cx="5866487" cy="3262579"/>
+            <wp:effectExtent l="0" t="0" r="1270" b="0"/>
+            <wp:docPr id="10" name="Picture 10"/>
+            <wp:cNvGraphicFramePr>
+              <a:graphicFrameLocks xmlns:a="http://schemas.openxmlformats.org/drawingml/2006/main" noChangeAspect="1"/>
+            </wp:cNvGraphicFramePr>
+            <a:graphic xmlns:a="http://schemas.openxmlformats.org/drawingml/2006/main">
+              <a:graphicData uri="http://schemas.openxmlformats.org/drawingml/2006/picture">
+                <pic:pic xmlns:pic="http://schemas.openxmlformats.org/drawingml/2006/picture">
+                  <pic:nvPicPr>
+                    <pic:cNvPr id="0" name="Picture 1"/>
+                    <pic:cNvPicPr>
+                      <a:picLocks noChangeAspect="1" noChangeArrowheads="1"/>
+                    </pic:cNvPicPr>
+                  </pic:nvPicPr>
+                  <pic:blipFill>
+                    <a:blip r:embed="rId15" cstate="print">
+                      <a:extLst>
+                        <a:ext uri="{28A0092B-C50C-407E-A947-70E740481C1C}">
+                          <a14:useLocalDpi xmlns:a14="http://schemas.microsoft.com/office/drawing/2010/main" val="0"/>
+                        </a:ext>
+                      </a:extLst>
+                    </a:blip>
+                    <a:srcRect/>
+                    <a:stretch>
+                      <a:fillRect/>
+                    </a:stretch>
+                  </pic:blipFill>
+                  <pic:spPr bwMode="auto">
+                    <a:xfrm>
+                      <a:off x="0" y="0"/>
+                      <a:ext cx="5926069" cy="3295715"/>
+                    </a:xfrm>
+                    <a:prstGeom prst="rect">
+                      <a:avLst/>
+                    </a:prstGeom>
+                    <a:noFill/>
+                    <a:ln>
+                      <a:noFill/>
+                    </a:ln>
+                  </pic:spPr>
+                </pic:pic>
+              </a:graphicData>
+            </a:graphic>
+          </wp:inline>
+        </w:drawing>
+      </w:r>
+    </w:p>
+    <w:p>
+      <w:pPr>
+        <w:jc w:val="center"/>
+        <w:rPr>
+          <w:sz w:val="24"/>
+          <w:szCs w:val="24"/>
+        </w:rPr>
+      </w:pPr>
+      <w:r>
+        <w:rPr>
+          <w:sz w:val="24"/>
+          <w:szCs w:val="24"/>
+        </w:rPr>
+        <w:t>Figure 1: A recreation of Figure 2a (left) and 2b (right) from the arictle [1]. This shows the function f1 and the frequency domain of if DCT.</w:t>
+      </w:r>
+    </w:p>
+    <w:p>
+      <w:pPr>
+        <w:jc w:val="center"/>
+        <w:rPr>
+          <w:sz w:val="24"/>
+          <w:szCs w:val="24"/>
+        </w:rPr>
+      </w:pPr>
+      <w:r>
+        <w:rPr>
+          <w:noProof/>
+          <w:sz w:val="24"/>
+          <w:szCs w:val="24"/>
+        </w:rPr>
+        <w:drawing>
+          <wp:inline distT="0" distB="0" distL="0" distR="0" wp14:anchorId="61798FA8" wp14:editId="2B8FE643">
+            <wp:extent cx="5932805" cy="3291840"/>
+            <wp:effectExtent l="0" t="0" r="0" b="3810"/>
+            <wp:docPr id="11" name="Picture 11"/>
+            <wp:cNvGraphicFramePr>
+              <a:graphicFrameLocks xmlns:a="http://schemas.openxmlformats.org/drawingml/2006/main" noChangeAspect="1"/>
+            </wp:cNvGraphicFramePr>
+            <a:graphic xmlns:a="http://schemas.openxmlformats.org/drawingml/2006/main">
+              <a:graphicData uri="http://schemas.openxmlformats.org/drawingml/2006/picture">
+                <pic:pic xmlns:pic="http://schemas.openxmlformats.org/drawingml/2006/picture">
+                  <pic:nvPicPr>
+                    <pic:cNvPr id="0" name="Picture 2"/>
+                    <pic:cNvPicPr>
+                      <a:picLocks noChangeAspect="1" noChangeArrowheads="1"/>
+                    </pic:cNvPicPr>
+                  </pic:nvPicPr>
+                  <pic:blipFill>
+                    <a:blip r:embed="rId16" cstate="print">
+                      <a:extLst>
+                        <a:ext uri="{28A0092B-C50C-407E-A947-70E740481C1C}">
+                          <a14:useLocalDpi xmlns:a14="http://schemas.microsoft.com/office/drawing/2010/main" val="0"/>
+                        </a:ext>
+                      </a:extLst>
+                    </a:blip>
+                    <a:srcRect/>
+                    <a:stretch>
+                      <a:fillRect/>
+                    </a:stretch>
+                  </pic:blipFill>
+                  <pic:spPr bwMode="auto">
+                    <a:xfrm>
+                      <a:off x="0" y="0"/>
+                      <a:ext cx="5932805" cy="3291840"/>
+                    </a:xfrm>
+                    <a:prstGeom prst="rect">
+                      <a:avLst/>
+                    </a:prstGeom>
+                    <a:noFill/>
+                    <a:ln>
+                      <a:noFill/>
+                    </a:ln>
+                  </pic:spPr>
+                </pic:pic>
+              </a:graphicData>
+            </a:graphic>
+          </wp:inline>
+        </w:drawing>
+      </w:r>
+    </w:p>
+    <w:p>
+      <w:pPr>
+        <w:jc w:val="center"/>
+        <w:rPr>
+          <w:sz w:val="24"/>
+          <w:szCs w:val="24"/>
+        </w:rPr>
+      </w:pPr>
+      <w:r>
+        <w:rPr>
+          <w:sz w:val="24"/>
+          <w:szCs w:val="24"/>
+        </w:rPr>
+        <w:t>Figure 2: A recreation of Figure 4a (left) and 4b (right) from the arictle [1]. This shows the function f2 and the frequency domain of if DCT.</w:t>
+      </w:r>
+    </w:p>
+    <w:p>
+      <w:pPr>
+        <w:jc w:val="center"/>
+        <w:rPr>
+          <w:sz w:val="24"/>
+          <w:szCs w:val="24"/>
+        </w:rPr>
+      </w:pPr>
+      <w:r>
+        <w:rPr>
+          <w:noProof/>
+          <w:sz w:val="24"/>
+          <w:szCs w:val="24"/>
+        </w:rPr>
+        <w:lastRenderedPageBreak/>
+        <w:drawing>
+          <wp:inline distT="0" distB="0" distL="0" distR="0" wp14:anchorId="297266A5" wp14:editId="2D0F8F9D">
+            <wp:extent cx="5932805" cy="3291840"/>
+            <wp:effectExtent l="0" t="0" r="0" b="3810"/>
+            <wp:docPr id="12" name="Picture 12"/>
+            <wp:cNvGraphicFramePr>
+              <a:graphicFrameLocks xmlns:a="http://schemas.openxmlformats.org/drawingml/2006/main" noChangeAspect="1"/>
+            </wp:cNvGraphicFramePr>
+            <a:graphic xmlns:a="http://schemas.openxmlformats.org/drawingml/2006/main">
+              <a:graphicData uri="http://schemas.openxmlformats.org/drawingml/2006/picture">
+                <pic:pic xmlns:pic="http://schemas.openxmlformats.org/drawingml/2006/picture">
+                  <pic:nvPicPr>
+                    <pic:cNvPr id="0" name="Picture 3"/>
+                    <pic:cNvPicPr>
+                      <a:picLocks noChangeAspect="1" noChangeArrowheads="1"/>
+                    </pic:cNvPicPr>
+                  </pic:nvPicPr>
+                  <pic:blipFill>
+                    <a:blip r:embed="rId17" cstate="print">
+                      <a:extLst>
+                        <a:ext uri="{28A0092B-C50C-407E-A947-70E740481C1C}">
+                          <a14:useLocalDpi xmlns:a14="http://schemas.microsoft.com/office/drawing/2010/main" val="0"/>
+                        </a:ext>
+                      </a:extLst>
+                    </a:blip>
+                    <a:srcRect/>
+                    <a:stretch>
+                      <a:fillRect/>
+                    </a:stretch>
+                  </pic:blipFill>
+                  <pic:spPr bwMode="auto">
+                    <a:xfrm>
+                      <a:off x="0" y="0"/>
+                      <a:ext cx="5932805" cy="3291840"/>
+                    </a:xfrm>
+                    <a:prstGeom prst="rect">
+                      <a:avLst/>
+                    </a:prstGeom>
+                    <a:noFill/>
+                    <a:ln>
+                      <a:noFill/>
+                    </a:ln>
+                  </pic:spPr>
+                </pic:pic>
+              </a:graphicData>
+            </a:graphic>
+          </wp:inline>
+        </w:drawing>
+      </w:r>
+    </w:p>
+    <w:p>
+      <w:pPr>
+        <w:jc w:val="center"/>
+        <w:rPr>
+          <w:sz w:val="24"/>
+          <w:szCs w:val="24"/>
+        </w:rPr>
+      </w:pPr>
+      <w:r>
+        <w:rPr>
+          <w:sz w:val="24"/>
+          <w:szCs w:val="24"/>
+        </w:rPr>
+        <w:t>Figure 3: (a) shows the truncated signal f1 in the frequency domain and (b) shows the resultant time domain signal with the induced Gibbs phomenon.</w:t>
+      </w:r>
+    </w:p>
+    <w:p>
+      <w:pPr>
+        <w:jc w:val="center"/>
+        <w:rPr>
+          <w:sz w:val="24"/>
+          <w:szCs w:val="24"/>
+        </w:rPr>
+      </w:pPr>
+      <w:r>
+        <w:rPr>
+          <w:noProof/>
+          <w:sz w:val="24"/>
+          <w:szCs w:val="24"/>
+        </w:rPr>
+        <w:drawing>
+          <wp:inline distT="0" distB="0" distL="0" distR="0" wp14:anchorId="319D48B7" wp14:editId="0EC403B4">
+            <wp:extent cx="5932805" cy="3350260"/>
+            <wp:effectExtent l="0" t="0" r="0" b="2540"/>
+            <wp:docPr id="13" name="Picture 13"/>
+            <wp:cNvGraphicFramePr>
+              <a:graphicFrameLocks xmlns:a="http://schemas.openxmlformats.org/drawingml/2006/main" noChangeAspect="1"/>
+            </wp:cNvGraphicFramePr>
+            <a:graphic xmlns:a="http://schemas.openxmlformats.org/drawingml/2006/main">
+              <a:graphicData uri="http://schemas.openxmlformats.org/drawingml/2006/picture">
+                <pic:pic xmlns:pic="http://schemas.openxmlformats.org/drawingml/2006/picture">
+                  <pic:nvPicPr>
+                    <pic:cNvPr id="0" name="Picture 4"/>
+                    <pic:cNvPicPr>
+                      <a:picLocks noChangeAspect="1" noChangeArrowheads="1"/>
+                    </pic:cNvPicPr>
+                  </pic:nvPicPr>
+                  <pic:blipFill>
+                    <a:blip r:embed="rId18">
+                      <a:extLst>
+                        <a:ext uri="{28A0092B-C50C-407E-A947-70E740481C1C}">
+                          <a14:useLocalDpi xmlns:a14="http://schemas.microsoft.com/office/drawing/2010/main" val="0"/>
+                        </a:ext>
+                      </a:extLst>
+                    </a:blip>
+                    <a:srcRect/>
+                    <a:stretch>
+                      <a:fillRect/>
+                    </a:stretch>
+                  </pic:blipFill>
+                  <pic:spPr bwMode="auto">
+                    <a:xfrm>
+                      <a:off x="0" y="0"/>
+                      <a:ext cx="5932805" cy="3350260"/>
+                    </a:xfrm>
+                    <a:prstGeom prst="rect">
+                      <a:avLst/>
+                    </a:prstGeom>
+                    <a:noFill/>
+                    <a:ln>
+                      <a:noFill/>
+                    </a:ln>
+                  </pic:spPr>
+                </pic:pic>
+              </a:graphicData>
+            </a:graphic>
+          </wp:inline>
+        </w:drawing>
+      </w:r>
+    </w:p>
+    <w:p>
+      <w:pPr>
+        <w:jc w:val="center"/>
+        <w:rPr>
+          <w:sz w:val="24"/>
+          <w:szCs w:val="24"/>
+        </w:rPr>
+      </w:pPr>
+      <w:r>
+        <w:rPr>
+          <w:sz w:val="24"/>
+          <w:szCs w:val="24"/>
+        </w:rPr>
+        <w:t>Figure 4: (a) shows the truncated signal f2 in the frequency domain and (b) shows the resultant time domain signal with the induced Gibbs phomenon.</w:t>
+      </w:r>
+    </w:p>
+    <w:p>
+      <w:pPr>
+        <w:rPr>
+          <w:sz w:val="24"/>
+          <w:szCs w:val="24"/>
+        </w:rPr>
+      </w:pPr>
+    </w:p>
+    <w:p>
+      <w:pPr>
+        <w:rPr>
+          <w:sz w:val="24"/>
+          <w:szCs w:val="24"/>
+        </w:rPr>
+      </w:pPr>
+      <w:r>
+        <w:rPr>
+          <w:sz w:val="24"/>
+          <w:szCs w:val="24"/>
+        </w:rPr>
+        <w:lastRenderedPageBreak/>
+        <w:tab/>
+      </w:r>
+      <w:r>
+        <w:rPr>
+          <w:sz w:val="24"/>
+          <w:szCs w:val="24"/>
+        </w:rPr>
+        <w:t xml:space="preserve">Following the validation of inputs, I validate the </w:t>
+      </w:r>
+      <w:r>
+        <w:rPr>
+          <w:sz w:val="24"/>
+          <w:szCs w:val="24"/>
+        </w:rPr>
+        <w:t>output of my Gegenbauer polynomial function. I generate a linear signal spanning [-1, 1] as input and plotted the output for the first five degrees of the Gegenbauer polynomial expansion.</w:t>
+      </w:r>
+      <w:r>
+        <w:rPr>
+          <w:sz w:val="24"/>
+          <w:szCs w:val="24"/>
+        </w:rPr>
+        <w:t xml:space="preserve"> In</w:t>
+      </w:r>
+      <w:r>
+        <w:rPr>
+          <w:sz w:val="24"/>
+          <w:szCs w:val="24"/>
+        </w:rPr>
+        <w:t xml:space="preserve"> Fig. 5</w:t>
+      </w:r>
+      <w:r>
+        <w:rPr>
+          <w:sz w:val="24"/>
+          <w:szCs w:val="24"/>
+        </w:rPr>
+        <w:t>, the outputs can be seen as matching the expected results</w:t>
+      </w:r>
+      <w:r>
+        <w:rPr>
+          <w:sz w:val="24"/>
+          <w:szCs w:val="24"/>
+          <w:vertAlign w:val="superscript"/>
+        </w:rPr>
+        <w:t>[10]</w:t>
+      </w:r>
+      <w:r>
+        <w:rPr>
+          <w:sz w:val="24"/>
+          <w:szCs w:val="24"/>
+        </w:rPr>
+        <w:t>.</w:t>
+      </w:r>
+    </w:p>
+    <w:p>
+      <w:pPr>
+        <w:rPr>
+          <w:sz w:val="24"/>
+          <w:szCs w:val="24"/>
+        </w:rPr>
+      </w:pPr>
+    </w:p>
+    <w:p>
+      <w:pPr>
+        <w:jc w:val="center"/>
+        <w:rPr>
+          <w:sz w:val="24"/>
+          <w:szCs w:val="24"/>
+        </w:rPr>
+      </w:pPr>
+      <w:r>
+        <w:rPr>
+          <w:noProof/>
+          <w:sz w:val="24"/>
+          <w:szCs w:val="24"/>
+        </w:rPr>
+        <w:drawing>
+          <wp:inline distT="0" distB="0" distL="0" distR="0" wp14:anchorId="4741A5FB" wp14:editId="66FF7BE7">
+            <wp:extent cx="5069205" cy="4667250"/>
+            <wp:effectExtent l="0" t="0" r="0" b="0"/>
+            <wp:docPr id="15" name="Picture 15"/>
+            <wp:cNvGraphicFramePr>
+              <a:graphicFrameLocks xmlns:a="http://schemas.openxmlformats.org/drawingml/2006/main" noChangeAspect="1"/>
+            </wp:cNvGraphicFramePr>
+            <a:graphic xmlns:a="http://schemas.openxmlformats.org/drawingml/2006/main">
+              <a:graphicData uri="http://schemas.openxmlformats.org/drawingml/2006/picture">
+                <pic:pic xmlns:pic="http://schemas.openxmlformats.org/drawingml/2006/picture">
+                  <pic:nvPicPr>
+                    <pic:cNvPr id="0" name="Picture 5"/>
+                    <pic:cNvPicPr>
+                      <a:picLocks noChangeAspect="1" noChangeArrowheads="1"/>
+                    </pic:cNvPicPr>
+                  </pic:nvPicPr>
+                  <pic:blipFill>
+                    <a:blip r:embed="rId19">
+                      <a:extLst>
+                        <a:ext uri="{28A0092B-C50C-407E-A947-70E740481C1C}">
+                          <a14:useLocalDpi xmlns:a14="http://schemas.microsoft.com/office/drawing/2010/main" val="0"/>
+                        </a:ext>
+                      </a:extLst>
+                    </a:blip>
+                    <a:srcRect/>
+                    <a:stretch>
+                      <a:fillRect/>
+                    </a:stretch>
+                  </pic:blipFill>
+                  <pic:spPr bwMode="auto">
+                    <a:xfrm>
+                      <a:off x="0" y="0"/>
+                      <a:ext cx="5069205" cy="4667250"/>
+                    </a:xfrm>
+                    <a:prstGeom prst="rect">
+                      <a:avLst/>
+                    </a:prstGeom>
+                    <a:noFill/>
+                    <a:ln>
+                      <a:noFill/>
+                    </a:ln>
+                  </pic:spPr>
+                </pic:pic>
+              </a:graphicData>
+            </a:graphic>
+          </wp:inline>
+        </w:drawing>
+      </w:r>
+    </w:p>
+    <w:p>
+      <w:pPr>
+        <w:jc w:val="center"/>
+        <w:rPr>
+          <w:sz w:val="24"/>
+          <w:szCs w:val="24"/>
+        </w:rPr>
+      </w:pPr>
+      <w:r>
+        <w:rPr>
+          <w:sz w:val="24"/>
+          <w:szCs w:val="24"/>
+        </w:rPr>
+        <w:t>Figure 5: A plot of an N-degree Gegenbauer Polynomial for</w:t>
+      </w:r>
+      <w:r>
+        <w:rPr>
+          <w:sz w:val="24"/>
+          <w:szCs w:val="24"/>
+        </w:rPr>
+        <w:t xml:space="preserve"> n</w:t>
+      </w:r>
+      <w:r>
+        <w:rPr>
+          <w:sz w:val="24"/>
+          <w:szCs w:val="24"/>
+        </w:rPr>
+        <w:t xml:space="preserve"> = 1:5, that corresponds to the expected result</w:t>
+      </w:r>
+      <w:r>
+        <w:rPr>
+          <w:sz w:val="24"/>
+          <w:szCs w:val="24"/>
+          <w:vertAlign w:val="superscript"/>
+        </w:rPr>
+        <w:t>[10]</w:t>
+      </w:r>
+      <w:r>
+        <w:rPr>
+          <w:sz w:val="24"/>
+          <w:szCs w:val="24"/>
+        </w:rPr>
+        <w:t>.</w:t>
+      </w:r>
+    </w:p>
+    <w:p>
+      <w:pPr>
+        <w:rPr>
+          <w:sz w:val="24"/>
+          <w:szCs w:val="24"/>
+        </w:rPr>
+      </w:pPr>
+      <w:r>
+        <w:rPr>
+          <w:sz w:val="24"/>
+          <w:szCs w:val="24"/>
+        </w:rPr>
+        <w:tab/>
+      </w:r>
+      <w:r>
+        <w:rPr>
+          <w:sz w:val="24"/>
+          <w:szCs w:val="24"/>
+        </w:rPr>
+        <w:t xml:space="preserve">I then validate the entire IPRM process by using the already validated signals </w:t>
+      </w:r>
+      <w:r>
+        <w:rPr>
+          <w:i/>
+          <w:iCs/>
+          <w:sz w:val="24"/>
+          <w:szCs w:val="24"/>
+        </w:rPr>
+        <w:t>f</w:t>
+      </w:r>
+      <w:r>
+        <w:rPr>
+          <w:sz w:val="24"/>
+          <w:szCs w:val="24"/>
+          <w:vertAlign w:val="subscript"/>
+        </w:rPr>
+        <w:t>1</w:t>
+      </w:r>
+      <w:r>
+        <w:rPr>
+          <w:sz w:val="24"/>
+          <w:szCs w:val="24"/>
+        </w:rPr>
+        <w:t xml:space="preserve"> and </w:t>
+      </w:r>
+      <w:r>
+        <w:rPr>
+          <w:i/>
+          <w:iCs/>
+          <w:sz w:val="24"/>
+          <w:szCs w:val="24"/>
+        </w:rPr>
+        <w:t>f</w:t>
+      </w:r>
+      <w:r>
+        <w:rPr>
+          <w:sz w:val="24"/>
+          <w:szCs w:val="24"/>
+          <w:vertAlign w:val="subscript"/>
+        </w:rPr>
+        <w:t>2</w:t>
+      </w:r>
+      <w:r>
+        <w:rPr>
+          <w:sz w:val="24"/>
+          <w:szCs w:val="24"/>
+        </w:rPr>
+        <w:t xml:space="preserve">. </w:t>
+      </w:r>
+      <w:r>
+        <w:rPr>
+          <w:sz w:val="24"/>
+          <w:szCs w:val="24"/>
+        </w:rPr>
+        <w:t xml:space="preserve">These results are shown in Fig. 6 and Fig. 7, respectively. In an analysis of the outputs, I create a root-mean-square error graph of the IPRM outputs and input. This analysis, shown in Fig. 8 and Fig. 9 (respectively), shows that the signals are both different and </w:t>
+      </w:r>
+      <w:r>
+        <w:rPr>
+          <w:sz w:val="24"/>
+          <w:szCs w:val="24"/>
+        </w:rPr>
+        <w:t>free of the Gibbs phenomenon.</w:t>
+      </w:r>
+    </w:p>
+    <w:p>
+      <w:pPr>
+        <w:jc w:val="center"/>
+        <w:rPr>
+          <w:sz w:val="24"/>
+          <w:szCs w:val="24"/>
+        </w:rPr>
+      </w:pPr>
+      <w:r>
+        <w:rPr>
+          <w:noProof/>
+          <w:sz w:val="24"/>
+          <w:szCs w:val="24"/>
+        </w:rPr>
+        <w:lastRenderedPageBreak/>
+        <w:drawing>
+          <wp:inline distT="0" distB="0" distL="0" distR="0" wp14:anchorId="7992A76D" wp14:editId="3F0455C0">
+            <wp:extent cx="5932805" cy="3262630"/>
+            <wp:effectExtent l="0" t="0" r="0" b="0"/>
+            <wp:docPr id="16" name="Picture 16"/>
+            <wp:cNvGraphicFramePr>
+              <a:graphicFrameLocks xmlns:a="http://schemas.openxmlformats.org/drawingml/2006/main" noChangeAspect="1"/>
+            </wp:cNvGraphicFramePr>
+            <a:graphic xmlns:a="http://schemas.openxmlformats.org/drawingml/2006/main">
+              <a:graphicData uri="http://schemas.openxmlformats.org/drawingml/2006/picture">
+                <pic:pic xmlns:pic="http://schemas.openxmlformats.org/drawingml/2006/picture">
+                  <pic:nvPicPr>
+                    <pic:cNvPr id="0" name="Picture 6"/>
+                    <pic:cNvPicPr>
+                      <a:picLocks noChangeAspect="1" noChangeArrowheads="1"/>
+                    </pic:cNvPicPr>
+                  </pic:nvPicPr>
+                  <pic:blipFill>
+                    <a:blip r:embed="rId20" cstate="print">
+                      <a:extLst>
+                        <a:ext uri="{28A0092B-C50C-407E-A947-70E740481C1C}">
+                          <a14:useLocalDpi xmlns:a14="http://schemas.microsoft.com/office/drawing/2010/main" val="0"/>
+                        </a:ext>
+                      </a:extLst>
+                    </a:blip>
+                    <a:srcRect/>
+                    <a:stretch>
+                      <a:fillRect/>
+                    </a:stretch>
+                  </pic:blipFill>
+                  <pic:spPr bwMode="auto">
+                    <a:xfrm>
+                      <a:off x="0" y="0"/>
+                      <a:ext cx="5932805" cy="3262630"/>
+                    </a:xfrm>
+                    <a:prstGeom prst="rect">
+                      <a:avLst/>
+                    </a:prstGeom>
+                    <a:noFill/>
+                    <a:ln>
+                      <a:noFill/>
+                    </a:ln>
+                  </pic:spPr>
+                </pic:pic>
+              </a:graphicData>
+            </a:graphic>
+          </wp:inline>
+        </w:drawing>
+      </w:r>
+    </w:p>
+    <w:p>
+      <w:pPr>
+        <w:jc w:val="center"/>
+        <w:rPr>
+          <w:sz w:val="24"/>
+          <w:szCs w:val="24"/>
+        </w:rPr>
+      </w:pPr>
+      <w:r>
+        <w:rPr>
+          <w:sz w:val="24"/>
+          <w:szCs w:val="24"/>
+        </w:rPr>
+        <w:t>Figure 6: (a) The input signal, f1, to the IPRM. (b) The frequency domain of the input signal, f</w:t>
+      </w:r>
+      <w:r>
+        <w:rPr>
+          <w:sz w:val="24"/>
+          <w:szCs w:val="24"/>
+        </w:rPr>
+        <w:t>1</w:t>
+      </w:r>
+      <w:r>
+        <w:rPr>
+          <w:sz w:val="24"/>
+          <w:szCs w:val="24"/>
+        </w:rPr>
+        <w:t>, after truncation and change of basis to the Gegenbauer Polynomial basis set. (c) The resultant of the IPRM for input signal (b).</w:t>
+      </w:r>
+    </w:p>
+    <w:p>
+      <w:pPr>
+        <w:jc w:val="center"/>
+        <w:rPr>
+          <w:sz w:val="24"/>
+          <w:szCs w:val="24"/>
+        </w:rPr>
+      </w:pPr>
+      <w:r>
+        <w:rPr>
+          <w:noProof/>
+          <w:sz w:val="24"/>
+          <w:szCs w:val="24"/>
+        </w:rPr>
+        <w:drawing>
+          <wp:inline distT="0" distB="0" distL="0" distR="0" wp14:anchorId="348CA78A" wp14:editId="6991BB91">
+            <wp:extent cx="5932805" cy="3335655"/>
+            <wp:effectExtent l="0" t="0" r="0" b="0"/>
+            <wp:docPr id="17" name="Picture 17"/>
+            <wp:cNvGraphicFramePr>
+              <a:graphicFrameLocks xmlns:a="http://schemas.openxmlformats.org/drawingml/2006/main" noChangeAspect="1"/>
+            </wp:cNvGraphicFramePr>
+            <a:graphic xmlns:a="http://schemas.openxmlformats.org/drawingml/2006/main">
+              <a:graphicData uri="http://schemas.openxmlformats.org/drawingml/2006/picture">
+                <pic:pic xmlns:pic="http://schemas.openxmlformats.org/drawingml/2006/picture">
+                  <pic:nvPicPr>
+                    <pic:cNvPr id="0" name="Picture 7"/>
+                    <pic:cNvPicPr>
+                      <a:picLocks noChangeAspect="1" noChangeArrowheads="1"/>
+                    </pic:cNvPicPr>
+                  </pic:nvPicPr>
+                  <pic:blipFill>
+                    <a:blip r:embed="rId21" cstate="print">
+                      <a:extLst>
+                        <a:ext uri="{28A0092B-C50C-407E-A947-70E740481C1C}">
+                          <a14:useLocalDpi xmlns:a14="http://schemas.microsoft.com/office/drawing/2010/main" val="0"/>
+                        </a:ext>
+                      </a:extLst>
+                    </a:blip>
+                    <a:srcRect/>
+                    <a:stretch>
+                      <a:fillRect/>
+                    </a:stretch>
+                  </pic:blipFill>
+                  <pic:spPr bwMode="auto">
+                    <a:xfrm>
+                      <a:off x="0" y="0"/>
+                      <a:ext cx="5932805" cy="3335655"/>
+                    </a:xfrm>
+                    <a:prstGeom prst="rect">
+                      <a:avLst/>
+                    </a:prstGeom>
+                    <a:noFill/>
+                    <a:ln>
+                      <a:noFill/>
+                    </a:ln>
+                  </pic:spPr>
+                </pic:pic>
+              </a:graphicData>
+            </a:graphic>
+          </wp:inline>
+        </w:drawing>
+      </w:r>
+    </w:p>
+    <w:p>
+      <w:pPr>
+        <w:jc w:val="center"/>
+        <w:rPr>
+          <w:sz w:val="24"/>
+          <w:szCs w:val="24"/>
+        </w:rPr>
+      </w:pPr>
+      <w:r>
+        <w:rPr>
+          <w:sz w:val="24"/>
+          <w:szCs w:val="24"/>
+        </w:rPr>
+        <w:t xml:space="preserve">Figure </w:t>
+      </w:r>
+      <w:r>
+        <w:rPr>
+          <w:sz w:val="24"/>
+          <w:szCs w:val="24"/>
+        </w:rPr>
+        <w:t>7</w:t>
+      </w:r>
+      <w:r>
+        <w:rPr>
+          <w:sz w:val="24"/>
+          <w:szCs w:val="24"/>
+        </w:rPr>
+        <w:t>: (a) The input signal, f</w:t>
+      </w:r>
+      <w:r>
+        <w:rPr>
+          <w:sz w:val="24"/>
+          <w:szCs w:val="24"/>
+        </w:rPr>
+        <w:t>2</w:t>
+      </w:r>
+      <w:r>
+        <w:rPr>
+          <w:sz w:val="24"/>
+          <w:szCs w:val="24"/>
+        </w:rPr>
+        <w:t>, to the IPRM. (b) The frequency domain of the input signal, f2, after truncation and change of basis to the Gegenbauer Polynomial basis set. (c) The resultant of the IPRM for input signal (b).</w:t>
+      </w:r>
+    </w:p>
+    <w:p>
+      <w:pPr>
+        <w:jc w:val="center"/>
+        <w:rPr>
+          <w:sz w:val="24"/>
+          <w:szCs w:val="24"/>
+        </w:rPr>
+      </w:pPr>
+      <w:r>
+        <w:rPr>
+          <w:noProof/>
+          <w:sz w:val="24"/>
+          <w:szCs w:val="24"/>
+        </w:rPr>
+        <w:lastRenderedPageBreak/>
+        <w:drawing>
+          <wp:inline distT="0" distB="0" distL="0" distR="0" wp14:anchorId="7A75906B" wp14:editId="1C4096A5">
+            <wp:extent cx="5939790" cy="3364865"/>
+            <wp:effectExtent l="0" t="0" r="3810" b="6985"/>
+            <wp:docPr id="18" name="Picture 18"/>
+            <wp:cNvGraphicFramePr>
+              <a:graphicFrameLocks xmlns:a="http://schemas.openxmlformats.org/drawingml/2006/main" noChangeAspect="1"/>
+            </wp:cNvGraphicFramePr>
+            <a:graphic xmlns:a="http://schemas.openxmlformats.org/drawingml/2006/main">
+              <a:graphicData uri="http://schemas.openxmlformats.org/drawingml/2006/picture">
+                <pic:pic xmlns:pic="http://schemas.openxmlformats.org/drawingml/2006/picture">
+                  <pic:nvPicPr>
+                    <pic:cNvPr id="0" name="Picture 8"/>
+                    <pic:cNvPicPr>
+                      <a:picLocks noChangeAspect="1" noChangeArrowheads="1"/>
+                    </pic:cNvPicPr>
+                  </pic:nvPicPr>
+                  <pic:blipFill>
+                    <a:blip r:embed="rId22" cstate="print">
+                      <a:extLst>
+                        <a:ext uri="{28A0092B-C50C-407E-A947-70E740481C1C}">
+                          <a14:useLocalDpi xmlns:a14="http://schemas.microsoft.com/office/drawing/2010/main" val="0"/>
+                        </a:ext>
+                      </a:extLst>
+                    </a:blip>
+                    <a:srcRect/>
+                    <a:stretch>
+                      <a:fillRect/>
+                    </a:stretch>
+                  </pic:blipFill>
+                  <pic:spPr bwMode="auto">
+                    <a:xfrm>
+                      <a:off x="0" y="0"/>
+                      <a:ext cx="5939790" cy="3364865"/>
+                    </a:xfrm>
+                    <a:prstGeom prst="rect">
+                      <a:avLst/>
+                    </a:prstGeom>
+                    <a:noFill/>
+                    <a:ln>
+                      <a:noFill/>
+                    </a:ln>
+                  </pic:spPr>
+                </pic:pic>
+              </a:graphicData>
+            </a:graphic>
+          </wp:inline>
+        </w:drawing>
+      </w:r>
+    </w:p>
+    <w:p>
+      <w:pPr>
+        <w:jc w:val="center"/>
+        <w:rPr>
+          <w:sz w:val="24"/>
+          <w:szCs w:val="24"/>
+        </w:rPr>
+      </w:pPr>
+      <w:r>
+        <w:rPr>
+          <w:sz w:val="24"/>
+          <w:szCs w:val="24"/>
+        </w:rPr>
+        <w:t>Figure 8: A recreation of Figure 3a from the reference article [1]. The root-mean-square error of the signal f1 and its corresponding IPRM output.</w:t>
+      </w:r>
+    </w:p>
+    <w:p>
+      <w:pPr>
+        <w:jc w:val="center"/>
+        <w:rPr>
+          <w:sz w:val="24"/>
+          <w:szCs w:val="24"/>
+        </w:rPr>
+      </w:pPr>
+    </w:p>
+    <w:p>
+      <w:pPr>
+        <w:jc w:val="center"/>
+        <w:rPr>
+          <w:sz w:val="24"/>
+          <w:szCs w:val="24"/>
+        </w:rPr>
+      </w:pPr>
+      <w:r>
+        <w:rPr>
+          <w:noProof/>
+          <w:sz w:val="24"/>
+          <w:szCs w:val="24"/>
+        </w:rPr>
+        <w:drawing>
+          <wp:inline distT="0" distB="0" distL="0" distR="0" wp14:anchorId="1BF1AE5F" wp14:editId="70689788">
+            <wp:extent cx="5939790" cy="3248025"/>
+            <wp:effectExtent l="0" t="0" r="3810" b="9525"/>
+            <wp:docPr id="19" name="Picture 19"/>
+            <wp:cNvGraphicFramePr>
+              <a:graphicFrameLocks xmlns:a="http://schemas.openxmlformats.org/drawingml/2006/main" noChangeAspect="1"/>
+            </wp:cNvGraphicFramePr>
+            <a:graphic xmlns:a="http://schemas.openxmlformats.org/drawingml/2006/main">
+              <a:graphicData uri="http://schemas.openxmlformats.org/drawingml/2006/picture">
+                <pic:pic xmlns:pic="http://schemas.openxmlformats.org/drawingml/2006/picture">
+                  <pic:nvPicPr>
+                    <pic:cNvPr id="0" name="Picture 9"/>
+                    <pic:cNvPicPr>
+                      <a:picLocks noChangeAspect="1" noChangeArrowheads="1"/>
+                    </pic:cNvPicPr>
+                  </pic:nvPicPr>
+                  <pic:blipFill>
+                    <a:blip r:embed="rId23" cstate="print">
+                      <a:extLst>
+                        <a:ext uri="{28A0092B-C50C-407E-A947-70E740481C1C}">
+                          <a14:useLocalDpi xmlns:a14="http://schemas.microsoft.com/office/drawing/2010/main" val="0"/>
+                        </a:ext>
+                      </a:extLst>
+                    </a:blip>
+                    <a:srcRect/>
+                    <a:stretch>
+                      <a:fillRect/>
+                    </a:stretch>
+                  </pic:blipFill>
+                  <pic:spPr bwMode="auto">
+                    <a:xfrm>
+                      <a:off x="0" y="0"/>
+                      <a:ext cx="5939790" cy="3248025"/>
+                    </a:xfrm>
+                    <a:prstGeom prst="rect">
+                      <a:avLst/>
+                    </a:prstGeom>
+                    <a:noFill/>
+                    <a:ln>
+                      <a:noFill/>
+                    </a:ln>
+                  </pic:spPr>
+                </pic:pic>
+              </a:graphicData>
+            </a:graphic>
+          </wp:inline>
+        </w:drawing>
+      </w:r>
+    </w:p>
+    <w:p>
+      <w:pPr>
+        <w:jc w:val="center"/>
+        <w:rPr>
+          <w:sz w:val="24"/>
+          <w:szCs w:val="24"/>
+        </w:rPr>
+      </w:pPr>
+      <w:r>
+        <w:rPr>
+          <w:sz w:val="24"/>
+          <w:szCs w:val="24"/>
+        </w:rPr>
+        <w:t>Figure 9: A recreation of Figure 5a from the reference article [1]. The root-mean-square error of the signal f2 and its corresponding IPRM output.</w:t>
+      </w:r>
+    </w:p>
+    <w:p>
+      <w:pPr>
+        <w:rPr>
+          <w:sz w:val="24"/>
+          <w:szCs w:val="24"/>
+        </w:rPr>
+      </w:pPr>
+      <w:r>
+        <w:rPr>
+          <w:sz w:val="24"/>
+          <w:szCs w:val="24"/>
+        </w:rPr>
+        <w:lastRenderedPageBreak/>
+        <w:tab/>
+        <w:t xml:space="preserve">After </w:t>
+      </w:r>
+      <w:r>
+        <w:rPr>
+          <w:sz w:val="24"/>
+          <w:szCs w:val="24"/>
+        </w:rPr>
+        <w:t>validating the simplest 1D case I begin to study IPRM efficacy on 2D images, as in the progression of the article [1].</w:t>
+      </w:r>
+      <w:r>
+        <w:rPr>
+          <w:sz w:val="24"/>
+          <w:szCs w:val="24"/>
+        </w:rPr>
+        <w:t xml:space="preserve"> For each image considered, I plot the original image with the Gegenbauer basis set image (post compression) in the frequency domain. I also show a 1D plot showing that the image pre- and post- </w:t>
+      </w:r>
+      <w:r>
+        <w:rPr>
+          <w:sz w:val="24"/>
+          <w:szCs w:val="24"/>
+        </w:rPr>
+        <w:t>truncation (compression)</w:t>
+      </w:r>
+      <w:r>
+        <w:rPr>
+          <w:sz w:val="24"/>
+          <w:szCs w:val="24"/>
+        </w:rPr>
+        <w:t>.</w:t>
+      </w:r>
+      <w:r>
+        <w:rPr>
+          <w:sz w:val="24"/>
+          <w:szCs w:val="24"/>
+        </w:rPr>
+        <w:t xml:space="preserve"> I then show the results of the IPRM in comparison to the original image and the image corrupted by the Gibbs phenomenon. </w:t>
+      </w:r>
+      <w:r>
+        <w:rPr>
+          <w:sz w:val="24"/>
+          <w:szCs w:val="24"/>
+        </w:rPr>
+        <w:tab/>
+      </w:r>
+      <w:r>
+        <w:rPr>
+          <w:sz w:val="24"/>
+          <w:szCs w:val="24"/>
+        </w:rPr>
+        <w:t>Additionally</w:t>
+      </w:r>
+      <w:r>
+        <w:rPr>
+          <w:sz w:val="24"/>
+          <w:szCs w:val="24"/>
+        </w:rPr>
+        <w:t>, I show the effects of the IPRM to reduce noise to a great extent</w:t>
+      </w:r>
+      <w:r>
+        <w:rPr>
+          <w:sz w:val="24"/>
+          <w:szCs w:val="24"/>
+        </w:rPr>
+        <w:t xml:space="preserve"> at SNR </w:t>
+      </w:r>
+      <w:r>
+        <w:rPr>
+          <w:sz w:val="24"/>
+          <w:szCs w:val="24"/>
+        </w:rPr>
+        <w:t xml:space="preserve">levels </w:t>
+      </w:r>
+      <w:r>
+        <w:rPr>
+          <w:sz w:val="24"/>
+          <w:szCs w:val="24"/>
+        </w:rPr>
+        <w:t xml:space="preserve">of </w:t>
+      </w:r>
+      <w:r>
+        <w:rPr>
+          <w:sz w:val="24"/>
+          <w:szCs w:val="24"/>
+        </w:rPr>
+        <w:t>3dB, 10dB, and -10dB</w:t>
+      </w:r>
+      <w:r>
+        <w:rPr>
+          <w:sz w:val="24"/>
+          <w:szCs w:val="24"/>
+        </w:rPr>
+        <w:t>.</w:t>
+      </w:r>
+      <w:r>
+        <w:rPr>
+          <w:sz w:val="24"/>
+          <w:szCs w:val="24"/>
+        </w:rPr>
+        <w:t xml:space="preserve"> The noise generated is Gaussian white noise.</w:t>
+      </w:r>
+      <w:r>
+        <w:rPr>
+          <w:sz w:val="24"/>
+          <w:szCs w:val="24"/>
+        </w:rPr>
+        <w:t xml:space="preserve"> Finally, I display the root-mean-square error of</w:t>
+      </w:r>
+      <w:r>
+        <w:rPr>
+          <w:sz w:val="24"/>
+          <w:szCs w:val="24"/>
+        </w:rPr>
+        <w:t xml:space="preserve"> the IPRM with reference to the images input with no additional noise and the image with SNR or -10dB.</w:t>
+      </w:r>
+    </w:p>
+    <w:p>
+      <w:pPr>
+        <w:rPr>
+          <w:sz w:val="24"/>
+          <w:szCs w:val="24"/>
+        </w:rPr>
+      </w:pPr>
+      <w:r>
+        <w:rPr>
+          <w:sz w:val="24"/>
+          <w:szCs w:val="24"/>
+        </w:rPr>
+        <w:t xml:space="preserve"> </w:t>
+      </w:r>
+      <w:r>
+        <w:rPr>
+          <w:sz w:val="24"/>
+          <w:szCs w:val="24"/>
+        </w:rPr>
+        <w:tab/>
+      </w:r>
+      <w:r>
+        <w:rPr>
+          <w:sz w:val="24"/>
+          <w:szCs w:val="24"/>
+        </w:rPr>
+        <w:t xml:space="preserve">The first image considered </w:t>
+      </w:r>
+      <w:r>
+        <w:rPr>
+          <w:sz w:val="24"/>
+          <w:szCs w:val="24"/>
+        </w:rPr>
+        <w:t>is the ‘cameraman.tif’ image which is built into MatLab by default.</w:t>
+      </w:r>
+      <w:r>
+        <w:rPr>
+          <w:sz w:val="24"/>
+          <w:szCs w:val="24"/>
+        </w:rPr>
+        <w:t xml:space="preserve"> In Fig. 10, I show the cameraman image, its Gegenbauer compressed image of a new basis, and a 1D representation of each in frequency domain to show the image truncation.</w:t>
+      </w:r>
+    </w:p>
+    <w:p>
+      <w:pPr>
+        <w:jc w:val="center"/>
+        <w:rPr>
+          <w:sz w:val="24"/>
+          <w:szCs w:val="24"/>
+        </w:rPr>
+      </w:pPr>
+      <w:r>
+        <w:rPr>
+          <w:noProof/>
+          <w:sz w:val="24"/>
+          <w:szCs w:val="24"/>
+        </w:rPr>
+        <w:drawing>
+          <wp:inline distT="0" distB="0" distL="0" distR="0" wp14:anchorId="7228ECF8" wp14:editId="7F59CE0F">
+            <wp:extent cx="5930265" cy="3275330"/>
+            <wp:effectExtent l="0" t="0" r="0" b="1270"/>
+            <wp:docPr id="8" name="Picture 8"/>
+            <wp:cNvGraphicFramePr>
+              <a:graphicFrameLocks xmlns:a="http://schemas.openxmlformats.org/drawingml/2006/main" noChangeAspect="1"/>
+            </wp:cNvGraphicFramePr>
+            <a:graphic xmlns:a="http://schemas.openxmlformats.org/drawingml/2006/main">
+              <a:graphicData uri="http://schemas.openxmlformats.org/drawingml/2006/picture">
+                <pic:pic xmlns:pic="http://schemas.openxmlformats.org/drawingml/2006/picture">
+                  <pic:nvPicPr>
+                    <pic:cNvPr id="0" name="Picture 1"/>
+                    <pic:cNvPicPr>
+                      <a:picLocks noChangeAspect="1" noChangeArrowheads="1"/>
+                    </pic:cNvPicPr>
+                  </pic:nvPicPr>
+                  <pic:blipFill>
+                    <a:blip r:embed="rId24" cstate="print">
+                      <a:extLst>
+                        <a:ext uri="{28A0092B-C50C-407E-A947-70E740481C1C}">
+                          <a14:useLocalDpi xmlns:a14="http://schemas.microsoft.com/office/drawing/2010/main" val="0"/>
+                        </a:ext>
+                      </a:extLst>
+                    </a:blip>
+                    <a:srcRect/>
+                    <a:stretch>
+                      <a:fillRect/>
+                    </a:stretch>
+                  </pic:blipFill>
+                  <pic:spPr bwMode="auto">
+                    <a:xfrm>
+                      <a:off x="0" y="0"/>
+                      <a:ext cx="5930265" cy="3275330"/>
+                    </a:xfrm>
+                    <a:prstGeom prst="rect">
+                      <a:avLst/>
+                    </a:prstGeom>
+                    <a:noFill/>
+                    <a:ln>
+                      <a:noFill/>
+                    </a:ln>
+                  </pic:spPr>
+                </pic:pic>
+              </a:graphicData>
+            </a:graphic>
+          </wp:inline>
+        </w:drawing>
+      </w:r>
+    </w:p>
+    <w:p>
+      <w:pPr>
+        <w:jc w:val="center"/>
+        <w:rPr>
+          <w:sz w:val="24"/>
+          <w:szCs w:val="24"/>
+        </w:rPr>
+      </w:pPr>
+      <w:r>
+        <w:rPr>
+          <w:sz w:val="24"/>
+          <w:szCs w:val="24"/>
+        </w:rPr>
+        <w:t xml:space="preserve">Figure 10: (a) The MatLab built-in image ‘cameraman.tif’. (b) </w:t>
+      </w:r>
+      <w:r>
+        <w:rPr>
+          <w:sz w:val="24"/>
+          <w:szCs w:val="24"/>
+        </w:rPr>
+        <w:t>T</w:t>
+      </w:r>
+      <w:r>
+        <w:rPr>
+          <w:sz w:val="24"/>
+          <w:szCs w:val="24"/>
+        </w:rPr>
+        <w:t>he image (a) after Gegenbauer encoding,</w:t>
+      </w:r>
+      <w:r>
+        <w:rPr>
+          <w:sz w:val="24"/>
+          <w:szCs w:val="24"/>
+        </w:rPr>
+        <w:t xml:space="preserve"> DCT, and truncation. (c) The 1D frequency domain of (a). (d) The 1D frequency domain of (b).</w:t>
+      </w:r>
+    </w:p>
+    <w:p>
+      <w:pPr>
+        <w:rPr>
+          <w:sz w:val="24"/>
+          <w:szCs w:val="24"/>
+        </w:rPr>
+      </w:pPr>
+      <w:r>
+        <w:rPr>
+          <w:sz w:val="24"/>
+          <w:szCs w:val="24"/>
+        </w:rPr>
+        <w:t>In Fig. 11, I show the cameraman image and its comparison the same image with the Gibbs phenomenon present and the results of IPRM on Figure 11b.</w:t>
+      </w:r>
+    </w:p>
+    <w:p>
+      <w:pPr>
+        <w:jc w:val="center"/>
+        <w:rPr>
+          <w:sz w:val="24"/>
+          <w:szCs w:val="24"/>
+        </w:rPr>
+      </w:pPr>
+      <w:r>
+        <w:rPr>
+          <w:noProof/>
+          <w:sz w:val="24"/>
+          <w:szCs w:val="24"/>
+        </w:rPr>
+        <w:lastRenderedPageBreak/>
+        <w:drawing>
+          <wp:inline distT="0" distB="0" distL="0" distR="0" wp14:anchorId="2CF6922B" wp14:editId="4E926674">
+            <wp:extent cx="5930265" cy="1665065"/>
+            <wp:effectExtent l="0" t="0" r="0" b="0"/>
+            <wp:docPr id="14" name="Picture 14"/>
+            <wp:cNvGraphicFramePr>
+              <a:graphicFrameLocks xmlns:a="http://schemas.openxmlformats.org/drawingml/2006/main" noChangeAspect="1"/>
+            </wp:cNvGraphicFramePr>
+            <a:graphic xmlns:a="http://schemas.openxmlformats.org/drawingml/2006/main">
+              <a:graphicData uri="http://schemas.openxmlformats.org/drawingml/2006/picture">
+                <pic:pic xmlns:pic="http://schemas.openxmlformats.org/drawingml/2006/picture">
+                  <pic:nvPicPr>
+                    <pic:cNvPr id="0" name="Picture 2"/>
+                    <pic:cNvPicPr>
+                      <a:picLocks noChangeAspect="1" noChangeArrowheads="1"/>
+                    </pic:cNvPicPr>
+                  </pic:nvPicPr>
+                  <pic:blipFill rotWithShape="1">
+                    <a:blip r:embed="rId25" cstate="print">
+                      <a:extLst>
+                        <a:ext uri="{28A0092B-C50C-407E-A947-70E740481C1C}">
+                          <a14:useLocalDpi xmlns:a14="http://schemas.microsoft.com/office/drawing/2010/main" val="0"/>
+                        </a:ext>
+                      </a:extLst>
+                    </a:blip>
+                    <a:srcRect t="49690"/>
+                    <a:stretch/>
+                  </pic:blipFill>
+                  <pic:spPr bwMode="auto">
+                    <a:xfrm>
+                      <a:off x="0" y="0"/>
+                      <a:ext cx="5930265" cy="1665065"/>
+                    </a:xfrm>
+                    <a:prstGeom prst="rect">
+                      <a:avLst/>
+                    </a:prstGeom>
+                    <a:noFill/>
+                    <a:ln>
+                      <a:noFill/>
+                    </a:ln>
+                    <a:extLst>
+                      <a:ext uri="{53640926-AAD7-44D8-BBD7-CCE9431645EC}">
+                        <a14:shadowObscured xmlns:a14="http://schemas.microsoft.com/office/drawing/2010/main"/>
+                      </a:ext>
+                    </a:extLst>
+                  </pic:spPr>
+                </pic:pic>
+              </a:graphicData>
+            </a:graphic>
+          </wp:inline>
+        </w:drawing>
+      </w:r>
+    </w:p>
+    <w:p>
+      <w:pPr>
+        <w:jc w:val="center"/>
+        <w:rPr>
+          <w:sz w:val="24"/>
+          <w:szCs w:val="24"/>
+        </w:rPr>
+      </w:pPr>
+      <w:r>
+        <w:rPr>
+          <w:sz w:val="24"/>
+          <w:szCs w:val="24"/>
+        </w:rPr>
+        <w:t xml:space="preserve">Figure 11: (a) </w:t>
+      </w:r>
+      <w:r>
+        <w:rPr>
+          <w:sz w:val="24"/>
+          <w:szCs w:val="24"/>
+        </w:rPr>
+        <w:t>The MatLab built-in image ‘cameraman.tif’. (b)</w:t>
+      </w:r>
+      <w:r>
+        <w:rPr>
+          <w:sz w:val="24"/>
+          <w:szCs w:val="24"/>
+        </w:rPr>
+        <w:t xml:space="preserve"> The result of the image truncation shown </w:t>
+      </w:r>
+      <w:r>
+        <w:rPr>
+          <w:sz w:val="24"/>
+          <w:szCs w:val="24"/>
+        </w:rPr>
+        <w:t>in 10d. (c) The image (a) after undergoing the IPRM.</w:t>
+      </w:r>
+    </w:p>
+    <w:p>
+      <w:pPr>
+        <w:rPr>
+          <w:sz w:val="24"/>
+          <w:szCs w:val="24"/>
+        </w:rPr>
+      </w:pPr>
+      <w:r>
+        <w:rPr>
+          <w:sz w:val="24"/>
+          <w:szCs w:val="24"/>
+        </w:rPr>
+        <w:t>I show that the IPRM reduces noise, in Fig. 12, with images at noise levels of SNR = 3dB, 10dB. and -10dB. Then I show</w:t>
+      </w:r>
+      <w:r>
+        <w:rPr>
+          <w:sz w:val="24"/>
+          <w:szCs w:val="24"/>
+        </w:rPr>
+        <w:t xml:space="preserve">, in Fig. 13, </w:t>
+      </w:r>
+      <w:r>
+        <w:rPr>
+          <w:sz w:val="24"/>
+          <w:szCs w:val="24"/>
+        </w:rPr>
+        <w:t>the root-mean-square error</w:t>
+      </w:r>
+      <w:r>
+        <w:rPr>
+          <w:sz w:val="24"/>
+          <w:szCs w:val="24"/>
+        </w:rPr>
+        <w:t>s</w:t>
+      </w:r>
+      <w:r>
+        <w:rPr>
+          <w:sz w:val="24"/>
+          <w:szCs w:val="24"/>
+        </w:rPr>
+        <w:t xml:space="preserve"> of the </w:t>
+      </w:r>
+      <w:r>
+        <w:rPr>
+          <w:sz w:val="24"/>
+          <w:szCs w:val="24"/>
+        </w:rPr>
+        <w:t>image reconstructed without additional noise (Fig. 11c) and the image reconstructed with an SNR = -10dB (Fig. 12f).</w:t>
+      </w:r>
+    </w:p>
+    <w:p>
+      <w:pPr>
+        <w:jc w:val="center"/>
+        <w:rPr>
+          <w:sz w:val="24"/>
+          <w:szCs w:val="24"/>
+        </w:rPr>
+      </w:pPr>
+      <w:r>
+        <w:rPr>
+          <w:noProof/>
+          <w:sz w:val="24"/>
+          <w:szCs w:val="24"/>
+        </w:rPr>
+        <w:drawing>
+          <wp:inline distT="0" distB="0" distL="0" distR="0" wp14:anchorId="47BE6721" wp14:editId="60DBB2B8">
+            <wp:extent cx="5943600" cy="3364230"/>
+            <wp:effectExtent l="0" t="0" r="0" b="7620"/>
+            <wp:docPr id="20" name="Picture 20"/>
+            <wp:cNvGraphicFramePr>
+              <a:graphicFrameLocks xmlns:a="http://schemas.openxmlformats.org/drawingml/2006/main" noChangeAspect="1"/>
+            </wp:cNvGraphicFramePr>
+            <a:graphic xmlns:a="http://schemas.openxmlformats.org/drawingml/2006/main">
+              <a:graphicData uri="http://schemas.openxmlformats.org/drawingml/2006/picture">
+                <pic:pic xmlns:pic="http://schemas.openxmlformats.org/drawingml/2006/picture">
+                  <pic:nvPicPr>
+                    <pic:cNvPr id="0" name="Picture 3"/>
+                    <pic:cNvPicPr>
+                      <a:picLocks noChangeAspect="1" noChangeArrowheads="1"/>
+                    </pic:cNvPicPr>
+                  </pic:nvPicPr>
+                  <pic:blipFill>
+                    <a:blip r:embed="rId26" cstate="print">
+                      <a:extLst>
+                        <a:ext uri="{28A0092B-C50C-407E-A947-70E740481C1C}">
+                          <a14:useLocalDpi xmlns:a14="http://schemas.microsoft.com/office/drawing/2010/main" val="0"/>
+                        </a:ext>
+                      </a:extLst>
+                    </a:blip>
+                    <a:srcRect/>
+                    <a:stretch>
+                      <a:fillRect/>
+                    </a:stretch>
+                  </pic:blipFill>
+                  <pic:spPr bwMode="auto">
+                    <a:xfrm>
+                      <a:off x="0" y="0"/>
+                      <a:ext cx="5943600" cy="3364230"/>
+                    </a:xfrm>
+                    <a:prstGeom prst="rect">
+                      <a:avLst/>
+                    </a:prstGeom>
+                    <a:noFill/>
+                    <a:ln>
+                      <a:noFill/>
+                    </a:ln>
+                  </pic:spPr>
+                </pic:pic>
+              </a:graphicData>
+            </a:graphic>
+          </wp:inline>
+        </w:drawing>
+      </w:r>
+    </w:p>
+    <w:p>
+      <w:pPr>
+        <w:jc w:val="center"/>
+        <w:rPr>
+          <w:sz w:val="24"/>
+          <w:szCs w:val="24"/>
+        </w:rPr>
+      </w:pPr>
+      <w:r>
+        <w:rPr>
+          <w:sz w:val="24"/>
+          <w:szCs w:val="24"/>
+        </w:rPr>
+        <w:t xml:space="preserve">Figure 12: (a) Fig. 10a reconstructed without IPRM at an SNR = 3dB </w:t>
+      </w:r>
+      <w:r>
+        <w:rPr>
+          <w:sz w:val="24"/>
+          <w:szCs w:val="24"/>
+        </w:rPr>
+        <w:t>(</w:t>
+      </w:r>
+      <w:r>
+        <w:rPr>
+          <w:sz w:val="24"/>
+          <w:szCs w:val="24"/>
+        </w:rPr>
+        <w:t>b</w:t>
+      </w:r>
+      <w:r>
+        <w:rPr>
+          <w:sz w:val="24"/>
+          <w:szCs w:val="24"/>
+        </w:rPr>
+        <w:t xml:space="preserve">) </w:t>
+      </w:r>
+      <w:r>
+        <w:rPr>
+          <w:sz w:val="24"/>
+          <w:szCs w:val="24"/>
+        </w:rPr>
+        <w:t xml:space="preserve">Fig. 10a </w:t>
+      </w:r>
+      <w:r>
+        <w:rPr>
+          <w:sz w:val="24"/>
+          <w:szCs w:val="24"/>
+        </w:rPr>
+        <w:t xml:space="preserve">reconstructed without IPRM at an SNR = </w:t>
+      </w:r>
+      <w:r>
+        <w:rPr>
+          <w:sz w:val="24"/>
+          <w:szCs w:val="24"/>
+        </w:rPr>
+        <w:t>10</w:t>
+      </w:r>
+      <w:r>
+        <w:rPr>
+          <w:sz w:val="24"/>
+          <w:szCs w:val="24"/>
+        </w:rPr>
+        <w:t>dB</w:t>
+      </w:r>
+      <w:r>
+        <w:rPr>
+          <w:sz w:val="24"/>
+          <w:szCs w:val="24"/>
+        </w:rPr>
+        <w:t xml:space="preserve"> </w:t>
+      </w:r>
+      <w:r>
+        <w:rPr>
+          <w:sz w:val="24"/>
+          <w:szCs w:val="24"/>
+        </w:rPr>
+        <w:t>(</w:t>
+      </w:r>
+      <w:r>
+        <w:rPr>
+          <w:sz w:val="24"/>
+          <w:szCs w:val="24"/>
+        </w:rPr>
+        <w:t>c</w:t>
+      </w:r>
+      <w:r>
+        <w:rPr>
+          <w:sz w:val="24"/>
+          <w:szCs w:val="24"/>
+        </w:rPr>
+        <w:t xml:space="preserve">) </w:t>
+      </w:r>
+      <w:r>
+        <w:rPr>
+          <w:sz w:val="24"/>
+          <w:szCs w:val="24"/>
+        </w:rPr>
+        <w:t xml:space="preserve">Fig. 10a </w:t>
+      </w:r>
+      <w:r>
+        <w:rPr>
+          <w:sz w:val="24"/>
+          <w:szCs w:val="24"/>
+        </w:rPr>
+        <w:t xml:space="preserve">reconstructed without IPRM at an SNR = </w:t>
+      </w:r>
+      <w:r>
+        <w:rPr>
+          <w:sz w:val="24"/>
+          <w:szCs w:val="24"/>
+        </w:rPr>
+        <w:t>-10</w:t>
+      </w:r>
+      <w:r>
+        <w:rPr>
+          <w:sz w:val="24"/>
+          <w:szCs w:val="24"/>
+        </w:rPr>
+        <w:t>dB</w:t>
+      </w:r>
+      <w:r>
+        <w:rPr>
+          <w:sz w:val="24"/>
+          <w:szCs w:val="24"/>
+        </w:rPr>
+        <w:t xml:space="preserve"> </w:t>
+      </w:r>
+      <w:r>
+        <w:rPr>
+          <w:sz w:val="24"/>
+          <w:szCs w:val="24"/>
+        </w:rPr>
+        <w:t>(</w:t>
+      </w:r>
+      <w:r>
+        <w:rPr>
+          <w:sz w:val="24"/>
+          <w:szCs w:val="24"/>
+        </w:rPr>
+        <w:t>d</w:t>
+      </w:r>
+      <w:r>
+        <w:rPr>
+          <w:sz w:val="24"/>
+          <w:szCs w:val="24"/>
+        </w:rPr>
+        <w:t xml:space="preserve">) </w:t>
+      </w:r>
+      <w:r>
+        <w:rPr>
+          <w:sz w:val="24"/>
+          <w:szCs w:val="24"/>
+        </w:rPr>
+        <w:t xml:space="preserve">Fig. 10a </w:t>
+      </w:r>
+      <w:r>
+        <w:rPr>
+          <w:sz w:val="24"/>
+          <w:szCs w:val="24"/>
+        </w:rPr>
+        <w:t>reconstructed with IPRM at an SNR = 3dB</w:t>
+      </w:r>
+      <w:r>
+        <w:rPr>
+          <w:sz w:val="24"/>
+          <w:szCs w:val="24"/>
+        </w:rPr>
+        <w:t xml:space="preserve"> </w:t>
+      </w:r>
+      <w:r>
+        <w:rPr>
+          <w:sz w:val="24"/>
+          <w:szCs w:val="24"/>
+        </w:rPr>
+        <w:t>(</w:t>
+      </w:r>
+      <w:r>
+        <w:rPr>
+          <w:sz w:val="24"/>
+          <w:szCs w:val="24"/>
+        </w:rPr>
+        <w:t>e</w:t>
+      </w:r>
+      <w:r>
+        <w:rPr>
+          <w:sz w:val="24"/>
+          <w:szCs w:val="24"/>
+        </w:rPr>
+        <w:t xml:space="preserve">) Fig. 10a reconstructed with IPRM at an SNR = </w:t>
+      </w:r>
+      <w:r>
+        <w:rPr>
+          <w:sz w:val="24"/>
+          <w:szCs w:val="24"/>
+        </w:rPr>
+        <w:t>10</w:t>
+      </w:r>
+      <w:r>
+        <w:rPr>
+          <w:sz w:val="24"/>
+          <w:szCs w:val="24"/>
+        </w:rPr>
+        <w:t>dB</w:t>
+      </w:r>
+      <w:r>
+        <w:rPr>
+          <w:sz w:val="24"/>
+          <w:szCs w:val="24"/>
+        </w:rPr>
+        <w:t xml:space="preserve"> </w:t>
+      </w:r>
+      <w:r>
+        <w:rPr>
+          <w:sz w:val="24"/>
+          <w:szCs w:val="24"/>
+        </w:rPr>
+        <w:t>(</w:t>
+      </w:r>
+      <w:r>
+        <w:rPr>
+          <w:sz w:val="24"/>
+          <w:szCs w:val="24"/>
+        </w:rPr>
+        <w:t>f</w:t>
+      </w:r>
+      <w:r>
+        <w:rPr>
+          <w:sz w:val="24"/>
+          <w:szCs w:val="24"/>
+        </w:rPr>
+        <w:t xml:space="preserve">) Fig. 10a reconstructed with IPRM at an SNR = </w:t>
+      </w:r>
+      <w:r>
+        <w:rPr>
+          <w:sz w:val="24"/>
+          <w:szCs w:val="24"/>
+        </w:rPr>
+        <w:t>-10</w:t>
+      </w:r>
+      <w:r>
+        <w:rPr>
+          <w:sz w:val="24"/>
+          <w:szCs w:val="24"/>
+        </w:rPr>
+        <w:t>dB</w:t>
+      </w:r>
+    </w:p>
+    <w:p>
+      <w:pPr>
+        <w:jc w:val="center"/>
+        <w:rPr>
+          <w:sz w:val="24"/>
+          <w:szCs w:val="24"/>
+        </w:rPr>
+      </w:pPr>
+      <w:r>
+        <w:rPr>
+          <w:noProof/>
+          <w:sz w:val="24"/>
+          <w:szCs w:val="24"/>
+        </w:rPr>
+        <w:lastRenderedPageBreak/>
+        <w:drawing>
+          <wp:inline distT="0" distB="0" distL="0" distR="0" wp14:anchorId="68F291A8" wp14:editId="770E71CB">
+            <wp:extent cx="5936615" cy="3371215"/>
+            <wp:effectExtent l="0" t="0" r="6985" b="635"/>
+            <wp:docPr id="21" name="Picture 21"/>
+            <wp:cNvGraphicFramePr>
+              <a:graphicFrameLocks xmlns:a="http://schemas.openxmlformats.org/drawingml/2006/main" noChangeAspect="1"/>
+            </wp:cNvGraphicFramePr>
+            <a:graphic xmlns:a="http://schemas.openxmlformats.org/drawingml/2006/main">
+              <a:graphicData uri="http://schemas.openxmlformats.org/drawingml/2006/picture">
+                <pic:pic xmlns:pic="http://schemas.openxmlformats.org/drawingml/2006/picture">
+                  <pic:nvPicPr>
+                    <pic:cNvPr id="0" name="Picture 4"/>
+                    <pic:cNvPicPr>
+                      <a:picLocks noChangeAspect="1" noChangeArrowheads="1"/>
+                    </pic:cNvPicPr>
+                  </pic:nvPicPr>
+                  <pic:blipFill>
+                    <a:blip r:embed="rId27" cstate="print">
+                      <a:extLst>
+                        <a:ext uri="{28A0092B-C50C-407E-A947-70E740481C1C}">
+                          <a14:useLocalDpi xmlns:a14="http://schemas.microsoft.com/office/drawing/2010/main" val="0"/>
+                        </a:ext>
+                      </a:extLst>
+                    </a:blip>
+                    <a:srcRect/>
+                    <a:stretch>
+                      <a:fillRect/>
+                    </a:stretch>
+                  </pic:blipFill>
+                  <pic:spPr bwMode="auto">
+                    <a:xfrm>
+                      <a:off x="0" y="0"/>
+                      <a:ext cx="5936615" cy="3371215"/>
+                    </a:xfrm>
+                    <a:prstGeom prst="rect">
+                      <a:avLst/>
+                    </a:prstGeom>
+                    <a:noFill/>
+                    <a:ln>
+                      <a:noFill/>
+                    </a:ln>
+                  </pic:spPr>
+                </pic:pic>
+              </a:graphicData>
+            </a:graphic>
+          </wp:inline>
+        </w:drawing>
+      </w:r>
+    </w:p>
+    <w:p>
+      <w:pPr>
+        <w:jc w:val="center"/>
+        <w:rPr>
+          <w:sz w:val="24"/>
+          <w:szCs w:val="24"/>
+        </w:rPr>
+      </w:pPr>
+      <w:r>
+        <w:rPr>
+          <w:sz w:val="24"/>
+          <w:szCs w:val="24"/>
+        </w:rPr>
+        <w:t>Figure 13: (a) Root-mean-square error of Fig. 10a and Fig 11c. (b) Root-mean-square error of Fig. 10a and Fig 1</w:t>
+      </w:r>
+      <w:r>
+        <w:rPr>
+          <w:sz w:val="24"/>
+          <w:szCs w:val="24"/>
+        </w:rPr>
+        <w:t>2</w:t>
+      </w:r>
+      <w:r>
+        <w:rPr>
+          <w:sz w:val="24"/>
+          <w:szCs w:val="24"/>
+        </w:rPr>
+        <w:t>f</w:t>
+      </w:r>
+      <w:r>
+        <w:rPr>
+          <w:sz w:val="24"/>
+          <w:szCs w:val="24"/>
+        </w:rPr>
+        <w:t>.</w:t>
+      </w:r>
+    </w:p>
+    <w:p>
+      <w:pPr>
+        <w:rPr>
+          <w:sz w:val="24"/>
+          <w:szCs w:val="24"/>
+        </w:rPr>
+      </w:pPr>
+      <w:r>
+        <w:rPr>
+          <w:sz w:val="24"/>
+          <w:szCs w:val="24"/>
+        </w:rPr>
+        <w:tab/>
+        <w:t xml:space="preserve">The </w:t>
+      </w:r>
+      <w:r>
+        <w:rPr>
+          <w:sz w:val="24"/>
+          <w:szCs w:val="24"/>
+        </w:rPr>
+        <w:t>second</w:t>
+      </w:r>
+      <w:r>
+        <w:rPr>
+          <w:sz w:val="24"/>
+          <w:szCs w:val="24"/>
+        </w:rPr>
+        <w:t xml:space="preserve"> image considered is the ‘</w:t>
+      </w:r>
+      <w:r>
+        <w:rPr>
+          <w:sz w:val="24"/>
+          <w:szCs w:val="24"/>
+        </w:rPr>
+        <w:t>cell</w:t>
+      </w:r>
+      <w:r>
+        <w:rPr>
+          <w:sz w:val="24"/>
+          <w:szCs w:val="24"/>
+        </w:rPr>
+        <w:t>.tif’ image which is built into MatLab by default. In Fig. 1</w:t>
+      </w:r>
+      <w:r>
+        <w:rPr>
+          <w:sz w:val="24"/>
+          <w:szCs w:val="24"/>
+        </w:rPr>
+        <w:t>4</w:t>
+      </w:r>
+      <w:r>
+        <w:rPr>
+          <w:sz w:val="24"/>
+          <w:szCs w:val="24"/>
+        </w:rPr>
+        <w:t>, I show the cameraman image, its Gegenbauer compressed image of a new basis, and a 1D representation of each in frequency domain to show the image truncation.</w:t>
+      </w:r>
+    </w:p>
+    <w:p>
+      <w:pPr>
+        <w:rPr>
+          <w:sz w:val="24"/>
+          <w:szCs w:val="24"/>
+        </w:rPr>
+      </w:pPr>
+      <w:r>
+        <w:rPr>
+          <w:noProof/>
+          <w:sz w:val="24"/>
+          <w:szCs w:val="24"/>
+        </w:rPr>
+        <w:drawing>
+          <wp:inline distT="0" distB="0" distL="0" distR="0" wp14:anchorId="16F5B2A1" wp14:editId="2269AC32">
+            <wp:extent cx="5936615" cy="3234690"/>
+            <wp:effectExtent l="0" t="0" r="6985" b="3810"/>
+            <wp:docPr id="27" name="Picture 27"/>
+            <wp:cNvGraphicFramePr>
+              <a:graphicFrameLocks xmlns:a="http://schemas.openxmlformats.org/drawingml/2006/main" noChangeAspect="1"/>
+            </wp:cNvGraphicFramePr>
+            <a:graphic xmlns:a="http://schemas.openxmlformats.org/drawingml/2006/main">
+              <a:graphicData uri="http://schemas.openxmlformats.org/drawingml/2006/picture">
+                <pic:pic xmlns:pic="http://schemas.openxmlformats.org/drawingml/2006/picture">
+                  <pic:nvPicPr>
+                    <pic:cNvPr id="0" name="Picture 6"/>
+                    <pic:cNvPicPr>
+                      <a:picLocks noChangeAspect="1" noChangeArrowheads="1"/>
+                    </pic:cNvPicPr>
+                  </pic:nvPicPr>
+                  <pic:blipFill>
+                    <a:blip r:embed="rId28" cstate="print">
+                      <a:extLst>
+                        <a:ext uri="{28A0092B-C50C-407E-A947-70E740481C1C}">
+                          <a14:useLocalDpi xmlns:a14="http://schemas.microsoft.com/office/drawing/2010/main" val="0"/>
+                        </a:ext>
+                      </a:extLst>
+                    </a:blip>
+                    <a:srcRect/>
+                    <a:stretch>
+                      <a:fillRect/>
+                    </a:stretch>
+                  </pic:blipFill>
+                  <pic:spPr bwMode="auto">
+                    <a:xfrm>
+                      <a:off x="0" y="0"/>
+                      <a:ext cx="5936615" cy="3234690"/>
+                    </a:xfrm>
+                    <a:prstGeom prst="rect">
+                      <a:avLst/>
+                    </a:prstGeom>
+                    <a:noFill/>
+                    <a:ln>
+                      <a:noFill/>
+                    </a:ln>
+                  </pic:spPr>
+                </pic:pic>
+              </a:graphicData>
+            </a:graphic>
+          </wp:inline>
+        </w:drawing>
+      </w:r>
+    </w:p>
+    <w:p>
+      <w:pPr>
+        <w:jc w:val="center"/>
+        <w:rPr>
+          <w:sz w:val="24"/>
+          <w:szCs w:val="24"/>
+        </w:rPr>
+      </w:pPr>
+      <w:r>
+        <w:rPr>
+          <w:noProof/>
+          <w:sz w:val="24"/>
+          <w:szCs w:val="24"/>
+        </w:rPr>
+        <w:lastRenderedPageBreak/>
+        <w:drawing>
+          <wp:inline distT="0" distB="0" distL="0" distR="0" wp14:anchorId="24ABE601" wp14:editId="2B0E7C5F">
+            <wp:extent cx="5930265" cy="3275330"/>
+            <wp:effectExtent l="0" t="0" r="0" b="1270"/>
+            <wp:docPr id="26" name="Picture 26"/>
+            <wp:cNvGraphicFramePr>
+              <a:graphicFrameLocks xmlns:a="http://schemas.openxmlformats.org/drawingml/2006/main" noChangeAspect="1"/>
+            </wp:cNvGraphicFramePr>
+            <a:graphic xmlns:a="http://schemas.openxmlformats.org/drawingml/2006/main">
+              <a:graphicData uri="http://schemas.openxmlformats.org/drawingml/2006/picture">
+                <pic:pic xmlns:pic="http://schemas.openxmlformats.org/drawingml/2006/picture">
+                  <pic:nvPicPr>
+                    <pic:cNvPr id="0" name="Picture 5"/>
+                    <pic:cNvPicPr>
+                      <a:picLocks noChangeAspect="1" noChangeArrowheads="1"/>
+                    </pic:cNvPicPr>
+                  </pic:nvPicPr>
+                  <pic:blipFill>
+                    <a:blip r:embed="rId29" cstate="print">
+                      <a:extLst>
+                        <a:ext uri="{28A0092B-C50C-407E-A947-70E740481C1C}">
+                          <a14:useLocalDpi xmlns:a14="http://schemas.microsoft.com/office/drawing/2010/main" val="0"/>
+                        </a:ext>
+                      </a:extLst>
+                    </a:blip>
+                    <a:srcRect/>
+                    <a:stretch>
+                      <a:fillRect/>
+                    </a:stretch>
+                  </pic:blipFill>
+                  <pic:spPr bwMode="auto">
+                    <a:xfrm>
+                      <a:off x="0" y="0"/>
+                      <a:ext cx="5930265" cy="3275330"/>
+                    </a:xfrm>
+                    <a:prstGeom prst="rect">
+                      <a:avLst/>
+                    </a:prstGeom>
+                    <a:noFill/>
+                    <a:ln>
+                      <a:noFill/>
+                    </a:ln>
+                  </pic:spPr>
+                </pic:pic>
+              </a:graphicData>
+            </a:graphic>
+          </wp:inline>
+        </w:drawing>
+      </w:r>
+    </w:p>
+    <w:p>
+      <w:pPr>
+        <w:jc w:val="center"/>
+        <w:rPr>
+          <w:sz w:val="24"/>
+          <w:szCs w:val="24"/>
+        </w:rPr>
+      </w:pPr>
+      <w:r>
+        <w:rPr>
+          <w:sz w:val="24"/>
+          <w:szCs w:val="24"/>
+        </w:rPr>
+        <w:t>Figure 1</w:t>
+      </w:r>
+      <w:r>
+        <w:rPr>
+          <w:sz w:val="24"/>
+          <w:szCs w:val="24"/>
+        </w:rPr>
+        <w:t>4</w:t>
+      </w:r>
+      <w:r>
+        <w:rPr>
+          <w:sz w:val="24"/>
+          <w:szCs w:val="24"/>
+        </w:rPr>
+        <w:t>: (a) The MatLab built-in image ‘cameraman.tif’. (b) The image (a) after Gegenbauer encoding, DCT, and truncation. (c) The 1D frequency domain of (a). (d) The 1D frequency domain of (b).</w:t>
+      </w:r>
+    </w:p>
+    <w:p>
+      <w:pPr>
+        <w:rPr>
+          <w:sz w:val="24"/>
+          <w:szCs w:val="24"/>
+        </w:rPr>
+      </w:pPr>
+      <w:r>
+        <w:rPr>
+          <w:sz w:val="24"/>
+          <w:szCs w:val="24"/>
+        </w:rPr>
+        <w:t>In Fig. 1</w:t>
+      </w:r>
+      <w:r>
+        <w:rPr>
+          <w:sz w:val="24"/>
+          <w:szCs w:val="24"/>
+        </w:rPr>
+        <w:t>5</w:t>
+      </w:r>
+      <w:r>
+        <w:rPr>
+          <w:sz w:val="24"/>
+          <w:szCs w:val="24"/>
+        </w:rPr>
+        <w:t xml:space="preserve">, I show the </w:t>
+      </w:r>
+      <w:r>
+        <w:rPr>
+          <w:sz w:val="24"/>
+          <w:szCs w:val="24"/>
+        </w:rPr>
+        <w:t>cell</w:t>
+      </w:r>
+      <w:r>
+        <w:rPr>
+          <w:sz w:val="24"/>
+          <w:szCs w:val="24"/>
+        </w:rPr>
+        <w:t xml:space="preserve"> image and its comparison the same image with the Gibbs phenomenon present and the results of IPRM on Figure 1</w:t>
+      </w:r>
+      <w:r>
+        <w:rPr>
+          <w:sz w:val="24"/>
+          <w:szCs w:val="24"/>
+        </w:rPr>
+        <w:t>4</w:t>
+      </w:r>
+      <w:r>
+        <w:rPr>
+          <w:sz w:val="24"/>
+          <w:szCs w:val="24"/>
+        </w:rPr>
+        <w:t>b.</w:t>
+      </w:r>
+    </w:p>
+    <w:p>
+      <w:pPr>
+        <w:jc w:val="center"/>
+        <w:rPr>
+          <w:sz w:val="24"/>
+          <w:szCs w:val="24"/>
+        </w:rPr>
+      </w:pPr>
+      <w:r>
+        <w:rPr>
+          <w:noProof/>
+          <w:sz w:val="24"/>
+          <w:szCs w:val="24"/>
+        </w:rPr>
+        <w:drawing>
+          <wp:inline distT="0" distB="0" distL="0" distR="0" wp14:anchorId="122CF0AA" wp14:editId="42A97280">
+            <wp:extent cx="5936615" cy="1521460"/>
+            <wp:effectExtent l="0" t="0" r="6985" b="2540"/>
+            <wp:docPr id="29" name="Picture 29"/>
+            <wp:cNvGraphicFramePr>
+              <a:graphicFrameLocks xmlns:a="http://schemas.openxmlformats.org/drawingml/2006/main" noChangeAspect="1"/>
+            </wp:cNvGraphicFramePr>
+            <a:graphic xmlns:a="http://schemas.openxmlformats.org/drawingml/2006/main">
+              <a:graphicData uri="http://schemas.openxmlformats.org/drawingml/2006/picture">
+                <pic:pic xmlns:pic="http://schemas.openxmlformats.org/drawingml/2006/picture">
+                  <pic:nvPicPr>
+                    <pic:cNvPr id="0" name="Picture 8"/>
+                    <pic:cNvPicPr>
+                      <a:picLocks noChangeAspect="1" noChangeArrowheads="1"/>
+                    </pic:cNvPicPr>
+                  </pic:nvPicPr>
+                  <pic:blipFill>
+                    <a:blip r:embed="rId30">
+                      <a:extLst>
+                        <a:ext uri="{28A0092B-C50C-407E-A947-70E740481C1C}">
+                          <a14:useLocalDpi xmlns:a14="http://schemas.microsoft.com/office/drawing/2010/main" val="0"/>
+                        </a:ext>
+                      </a:extLst>
+                    </a:blip>
+                    <a:srcRect/>
+                    <a:stretch>
+                      <a:fillRect/>
+                    </a:stretch>
+                  </pic:blipFill>
+                  <pic:spPr bwMode="auto">
+                    <a:xfrm>
+                      <a:off x="0" y="0"/>
+                      <a:ext cx="5936615" cy="1521460"/>
+                    </a:xfrm>
+                    <a:prstGeom prst="rect">
+                      <a:avLst/>
+                    </a:prstGeom>
+                    <a:noFill/>
+                    <a:ln>
+                      <a:noFill/>
+                    </a:ln>
+                  </pic:spPr>
+                </pic:pic>
+              </a:graphicData>
+            </a:graphic>
+          </wp:inline>
+        </w:drawing>
+      </w:r>
+    </w:p>
+    <w:p>
+      <w:pPr>
+        <w:jc w:val="center"/>
+        <w:rPr>
+          <w:sz w:val="24"/>
+          <w:szCs w:val="24"/>
+        </w:rPr>
+      </w:pPr>
+      <w:r>
+        <w:rPr>
+          <w:sz w:val="24"/>
+          <w:szCs w:val="24"/>
+        </w:rPr>
+        <w:t>Figure 1</w:t>
+      </w:r>
+      <w:r>
+        <w:rPr>
+          <w:sz w:val="24"/>
+          <w:szCs w:val="24"/>
+        </w:rPr>
+        <w:t>5</w:t>
+      </w:r>
+      <w:r>
+        <w:rPr>
+          <w:sz w:val="24"/>
+          <w:szCs w:val="24"/>
+        </w:rPr>
+        <w:t>: (a) The MatLab built-in image ‘</w:t>
+      </w:r>
+      <w:r>
+        <w:rPr>
+          <w:sz w:val="24"/>
+          <w:szCs w:val="24"/>
+        </w:rPr>
+        <w:t>cell</w:t>
+      </w:r>
+      <w:r>
+        <w:rPr>
+          <w:sz w:val="24"/>
+          <w:szCs w:val="24"/>
+        </w:rPr>
+        <w:t>.tif’. (b) The result of the image truncation shown in 1</w:t>
+      </w:r>
+      <w:r>
+        <w:rPr>
+          <w:sz w:val="24"/>
+          <w:szCs w:val="24"/>
+        </w:rPr>
+        <w:t>4</w:t>
+      </w:r>
+      <w:r>
+        <w:rPr>
+          <w:sz w:val="24"/>
+          <w:szCs w:val="24"/>
+        </w:rPr>
+        <w:t>d</w:t>
+      </w:r>
+      <w:r>
+        <w:rPr>
+          <w:sz w:val="24"/>
+          <w:szCs w:val="24"/>
+        </w:rPr>
+        <w:t>, with the very slight Gibbs Phenomenon highlighted</w:t>
+      </w:r>
+      <w:r>
+        <w:rPr>
+          <w:sz w:val="24"/>
+          <w:szCs w:val="24"/>
+        </w:rPr>
+        <w:t>. (c) The image (a) after undergoing the IPRM.</w:t>
+      </w:r>
+    </w:p>
+    <w:p>
+      <w:pPr>
+        <w:rPr>
+          <w:sz w:val="24"/>
+          <w:szCs w:val="24"/>
+        </w:rPr>
+      </w:pPr>
+      <w:r>
+        <w:rPr>
+          <w:sz w:val="24"/>
+          <w:szCs w:val="24"/>
+        </w:rPr>
+        <w:t>I show that the IPRM reduces noise, in Fig. 1</w:t>
+      </w:r>
+      <w:r>
+        <w:rPr>
+          <w:sz w:val="24"/>
+          <w:szCs w:val="24"/>
+        </w:rPr>
+        <w:t>6</w:t>
+      </w:r>
+      <w:r>
+        <w:rPr>
+          <w:sz w:val="24"/>
+          <w:szCs w:val="24"/>
+        </w:rPr>
+        <w:t>, with images at noise levels of SNR = 3dB, 10dB. and -10dB. Then I show, in Fig. 1</w:t>
+      </w:r>
+      <w:r>
+        <w:rPr>
+          <w:sz w:val="24"/>
+          <w:szCs w:val="24"/>
+        </w:rPr>
+        <w:t>7</w:t>
+      </w:r>
+      <w:r>
+        <w:rPr>
+          <w:sz w:val="24"/>
+          <w:szCs w:val="24"/>
+        </w:rPr>
+        <w:t>, the root-mean-square errors of the image reconstructed without additional noise (Fig. 1</w:t>
+      </w:r>
+      <w:r>
+        <w:rPr>
+          <w:sz w:val="24"/>
+          <w:szCs w:val="24"/>
+        </w:rPr>
+        <w:t>5</w:t>
+      </w:r>
+      <w:r>
+        <w:rPr>
+          <w:sz w:val="24"/>
+          <w:szCs w:val="24"/>
+        </w:rPr>
+        <w:t>c) and the image reconstructed with an SNR = -10dB (Fig. 1</w:t>
+      </w:r>
+      <w:r>
+        <w:rPr>
+          <w:sz w:val="24"/>
+          <w:szCs w:val="24"/>
+        </w:rPr>
+        <w:t>6</w:t>
+      </w:r>
+      <w:r>
+        <w:rPr>
+          <w:sz w:val="24"/>
+          <w:szCs w:val="24"/>
+        </w:rPr>
+        <w:t>f).</w:t>
+      </w:r>
+    </w:p>
+    <w:p>
+      <w:pPr>
+        <w:jc w:val="center"/>
+        <w:rPr>
+          <w:sz w:val="24"/>
+          <w:szCs w:val="24"/>
+        </w:rPr>
+      </w:pPr>
+      <w:r>
+        <w:rPr>
+          <w:noProof/>
+          <w:sz w:val="24"/>
+          <w:szCs w:val="24"/>
+        </w:rPr>
+        <w:lastRenderedPageBreak/>
+        <w:drawing>
+          <wp:inline distT="0" distB="0" distL="0" distR="0" wp14:anchorId="648703D0" wp14:editId="2F66A0F4">
+            <wp:extent cx="5936719" cy="3285887"/>
+            <wp:effectExtent l="0" t="0" r="6985" b="0"/>
+            <wp:docPr id="30" name="Picture 30" descr="A picture containing cat, invertebrate, gallery, different&#10;&#10;Description automatically generated"/>
+            <wp:cNvGraphicFramePr>
+              <a:graphicFrameLocks xmlns:a="http://schemas.openxmlformats.org/drawingml/2006/main" noChangeAspect="1"/>
+            </wp:cNvGraphicFramePr>
+            <a:graphic xmlns:a="http://schemas.openxmlformats.org/drawingml/2006/main">
+              <a:graphicData uri="http://schemas.openxmlformats.org/drawingml/2006/picture">
+                <pic:pic xmlns:pic="http://schemas.openxmlformats.org/drawingml/2006/picture">
+                  <pic:nvPicPr>
+                    <pic:cNvPr id="30" name="Picture 30" descr="A picture containing cat, invertebrate, gallery, different&#10;&#10;Description automatically generated"/>
+                    <pic:cNvPicPr>
+                      <a:picLocks noChangeAspect="1" noChangeArrowheads="1"/>
+                    </pic:cNvPicPr>
+                  </pic:nvPicPr>
+                  <pic:blipFill>
+                    <a:blip r:embed="rId31" cstate="print">
+                      <a:extLst>
+                        <a:ext uri="{28A0092B-C50C-407E-A947-70E740481C1C}">
+                          <a14:useLocalDpi xmlns:a14="http://schemas.microsoft.com/office/drawing/2010/main" val="0"/>
+                        </a:ext>
+                      </a:extLst>
+                    </a:blip>
+                    <a:srcRect/>
+                    <a:stretch>
+                      <a:fillRect/>
+                    </a:stretch>
+                  </pic:blipFill>
+                  <pic:spPr bwMode="auto">
+                    <a:xfrm>
+                      <a:off x="0" y="0"/>
+                      <a:ext cx="5972719" cy="3305812"/>
+                    </a:xfrm>
+                    <a:prstGeom prst="rect">
+                      <a:avLst/>
+                    </a:prstGeom>
+                    <a:noFill/>
+                    <a:ln>
+                      <a:noFill/>
+                    </a:ln>
+                  </pic:spPr>
+                </pic:pic>
+              </a:graphicData>
+            </a:graphic>
+          </wp:inline>
+        </w:drawing>
+      </w:r>
+    </w:p>
+    <w:p>
+      <w:pPr>
+        <w:jc w:val="center"/>
+        <w:rPr>
+          <w:sz w:val="24"/>
+          <w:szCs w:val="24"/>
+        </w:rPr>
+      </w:pPr>
+      <w:r>
+        <w:rPr>
+          <w:sz w:val="24"/>
+          <w:szCs w:val="24"/>
+        </w:rPr>
+        <w:t>Figure 1</w:t>
+      </w:r>
+      <w:r>
+        <w:rPr>
+          <w:sz w:val="24"/>
+          <w:szCs w:val="24"/>
+        </w:rPr>
+        <w:t>6</w:t>
+      </w:r>
+      <w:r>
+        <w:rPr>
+          <w:sz w:val="24"/>
+          <w:szCs w:val="24"/>
+        </w:rPr>
+        <w:t>: (a) Fig. 1</w:t>
+      </w:r>
+      <w:r>
+        <w:rPr>
+          <w:sz w:val="24"/>
+          <w:szCs w:val="24"/>
+        </w:rPr>
+        <w:t>4</w:t>
+      </w:r>
+      <w:r>
+        <w:rPr>
+          <w:sz w:val="24"/>
+          <w:szCs w:val="24"/>
+        </w:rPr>
+        <w:t>a reconstructed without IPRM at an SNR = 3dB (b) Fig. 1</w:t>
+      </w:r>
+      <w:r>
+        <w:rPr>
+          <w:sz w:val="24"/>
+          <w:szCs w:val="24"/>
+        </w:rPr>
+        <w:t>4</w:t>
+      </w:r>
+      <w:r>
+        <w:rPr>
+          <w:sz w:val="24"/>
+          <w:szCs w:val="24"/>
+        </w:rPr>
+        <w:t>a reconstructed without IPRM at an SNR = 10dB (c) Fig. 1</w:t>
+      </w:r>
+      <w:r>
+        <w:rPr>
+          <w:sz w:val="24"/>
+          <w:szCs w:val="24"/>
+        </w:rPr>
+        <w:t>4</w:t>
+      </w:r>
+      <w:r>
+        <w:rPr>
+          <w:sz w:val="24"/>
+          <w:szCs w:val="24"/>
+        </w:rPr>
+        <w:t>a reconstructed without IPRM at an SNR = -10dB (d) Fig. 1</w:t>
+      </w:r>
+      <w:r>
+        <w:rPr>
+          <w:sz w:val="24"/>
+          <w:szCs w:val="24"/>
+        </w:rPr>
+        <w:t>4</w:t>
+      </w:r>
+      <w:r>
+        <w:rPr>
+          <w:sz w:val="24"/>
+          <w:szCs w:val="24"/>
+        </w:rPr>
+        <w:t>a reconstructed with IPRM at an SNR = 3dB (e) Fig. 1</w:t>
+      </w:r>
+      <w:r>
+        <w:rPr>
+          <w:sz w:val="24"/>
+          <w:szCs w:val="24"/>
+        </w:rPr>
+        <w:t>4</w:t>
+      </w:r>
+      <w:r>
+        <w:rPr>
+          <w:sz w:val="24"/>
+          <w:szCs w:val="24"/>
+        </w:rPr>
+        <w:t>a reconstructed with IPRM at an SNR = 10dB (f) Fig. 1</w:t>
+      </w:r>
+      <w:r>
+        <w:rPr>
+          <w:sz w:val="24"/>
+          <w:szCs w:val="24"/>
+        </w:rPr>
+        <w:t>4</w:t>
+      </w:r>
+      <w:r>
+        <w:rPr>
+          <w:sz w:val="24"/>
+          <w:szCs w:val="24"/>
+        </w:rPr>
+        <w:t>a reconstructed with IPRM at an SNR = -10dB</w:t>
+      </w:r>
+    </w:p>
+    <w:p>
+      <w:pPr>
+        <w:jc w:val="center"/>
+        <w:rPr>
+          <w:sz w:val="24"/>
+          <w:szCs w:val="24"/>
+        </w:rPr>
+      </w:pPr>
+      <w:r>
+        <w:rPr>
+          <w:noProof/>
+          <w:sz w:val="24"/>
+          <w:szCs w:val="24"/>
+        </w:rPr>
+        <w:drawing>
+          <wp:inline distT="0" distB="0" distL="0" distR="0" wp14:anchorId="48467557" wp14:editId="1BC2479A">
+            <wp:extent cx="5930265" cy="3289300"/>
+            <wp:effectExtent l="0" t="0" r="0" b="6350"/>
+            <wp:docPr id="31" name="Picture 31" descr="Chart, histogram&#10;&#10;Description automatically generated"/>
+            <wp:cNvGraphicFramePr>
+              <a:graphicFrameLocks xmlns:a="http://schemas.openxmlformats.org/drawingml/2006/main" noChangeAspect="1"/>
+            </wp:cNvGraphicFramePr>
+            <a:graphic xmlns:a="http://schemas.openxmlformats.org/drawingml/2006/main">
+              <a:graphicData uri="http://schemas.openxmlformats.org/drawingml/2006/picture">
+                <pic:pic xmlns:pic="http://schemas.openxmlformats.org/drawingml/2006/picture">
+                  <pic:nvPicPr>
+                    <pic:cNvPr id="31" name="Picture 31" descr="Chart, histogram&#10;&#10;Description automatically generated"/>
+                    <pic:cNvPicPr>
+                      <a:picLocks noChangeAspect="1" noChangeArrowheads="1"/>
+                    </pic:cNvPicPr>
+                  </pic:nvPicPr>
+                  <pic:blipFill>
+                    <a:blip r:embed="rId32" cstate="print">
+                      <a:extLst>
+                        <a:ext uri="{28A0092B-C50C-407E-A947-70E740481C1C}">
+                          <a14:useLocalDpi xmlns:a14="http://schemas.microsoft.com/office/drawing/2010/main" val="0"/>
+                        </a:ext>
+                      </a:extLst>
+                    </a:blip>
+                    <a:srcRect/>
+                    <a:stretch>
+                      <a:fillRect/>
+                    </a:stretch>
+                  </pic:blipFill>
+                  <pic:spPr bwMode="auto">
+                    <a:xfrm>
+                      <a:off x="0" y="0"/>
+                      <a:ext cx="5930265" cy="3289300"/>
+                    </a:xfrm>
+                    <a:prstGeom prst="rect">
+                      <a:avLst/>
+                    </a:prstGeom>
+                    <a:noFill/>
+                    <a:ln>
+                      <a:noFill/>
+                    </a:ln>
+                  </pic:spPr>
+                </pic:pic>
+              </a:graphicData>
+            </a:graphic>
+          </wp:inline>
+        </w:drawing>
+      </w:r>
+    </w:p>
+    <w:p>
+      <w:pPr>
+        <w:jc w:val="center"/>
+        <w:rPr>
+          <w:sz w:val="24"/>
+          <w:szCs w:val="24"/>
+        </w:rPr>
+      </w:pPr>
+      <w:r>
+        <w:rPr>
+          <w:sz w:val="24"/>
+          <w:szCs w:val="24"/>
+        </w:rPr>
+        <w:t>Figure 1</w:t>
+      </w:r>
+      <w:r>
+        <w:rPr>
+          <w:sz w:val="24"/>
+          <w:szCs w:val="24"/>
+        </w:rPr>
+        <w:t>7</w:t>
+      </w:r>
+      <w:r>
+        <w:rPr>
+          <w:sz w:val="24"/>
+          <w:szCs w:val="24"/>
+        </w:rPr>
+        <w:t>: (a) Root-mean-square error of Fig. 1</w:t>
+      </w:r>
+      <w:r>
+        <w:rPr>
+          <w:sz w:val="24"/>
+          <w:szCs w:val="24"/>
+        </w:rPr>
+        <w:t>4</w:t>
+      </w:r>
+      <w:r>
+        <w:rPr>
+          <w:sz w:val="24"/>
+          <w:szCs w:val="24"/>
+        </w:rPr>
+        <w:t>a and Fig 1</w:t>
+      </w:r>
+      <w:r>
+        <w:rPr>
+          <w:sz w:val="24"/>
+          <w:szCs w:val="24"/>
+        </w:rPr>
+        <w:t>5</w:t>
+      </w:r>
+      <w:r>
+        <w:rPr>
+          <w:sz w:val="24"/>
+          <w:szCs w:val="24"/>
+        </w:rPr>
+        <w:t>c. (b) Root-mean-square error of Fig. 1</w:t>
+      </w:r>
+      <w:r>
+        <w:rPr>
+          <w:sz w:val="24"/>
+          <w:szCs w:val="24"/>
+        </w:rPr>
+        <w:t>4</w:t>
+      </w:r>
+      <w:r>
+        <w:rPr>
+          <w:sz w:val="24"/>
+          <w:szCs w:val="24"/>
+        </w:rPr>
+        <w:t>a and Fig 1</w:t>
+      </w:r>
+      <w:r>
+        <w:rPr>
+          <w:sz w:val="24"/>
+          <w:szCs w:val="24"/>
+        </w:rPr>
+        <w:t>6</w:t>
+      </w:r>
+      <w:r>
+        <w:rPr>
+          <w:sz w:val="24"/>
+          <w:szCs w:val="24"/>
+        </w:rPr>
+        <w:t>f</w:t>
+      </w:r>
+      <w:r>
+        <w:rPr>
+          <w:sz w:val="24"/>
+          <w:szCs w:val="24"/>
+        </w:rPr>
+        <w:t>.</w:t>
+      </w:r>
+    </w:p>
+    <w:p>
+      <w:pPr>
+        <w:rPr>
+          <w:sz w:val="24"/>
+          <w:szCs w:val="24"/>
+        </w:rPr>
+      </w:pPr>
+      <w:r>
+        <w:rPr>
+          <w:sz w:val="24"/>
+          <w:szCs w:val="24"/>
+        </w:rPr>
+        <w:lastRenderedPageBreak/>
+        <w:tab/>
+      </w:r>
+      <w:r>
+        <w:rPr>
+          <w:sz w:val="24"/>
+          <w:szCs w:val="24"/>
+        </w:rPr>
+        <w:t xml:space="preserve">For the third </w:t>
+      </w:r>
+      <w:r>
+        <w:rPr>
+          <w:sz w:val="24"/>
+          <w:szCs w:val="24"/>
+        </w:rPr>
+        <w:t>image</w:t>
+      </w:r>
+      <w:r>
+        <w:rPr>
+          <w:sz w:val="24"/>
+          <w:szCs w:val="24"/>
+        </w:rPr>
+        <w:t>, I</w:t>
+      </w:r>
+      <w:r>
+        <w:rPr>
+          <w:sz w:val="24"/>
+          <w:szCs w:val="24"/>
+        </w:rPr>
+        <w:t xml:space="preserve"> consider</w:t>
+      </w:r>
+      <w:r>
+        <w:rPr>
+          <w:sz w:val="24"/>
+          <w:szCs w:val="24"/>
+        </w:rPr>
+        <w:t xml:space="preserve"> </w:t>
+      </w:r>
+      <w:r>
+        <w:rPr>
+          <w:sz w:val="24"/>
+          <w:szCs w:val="24"/>
+        </w:rPr>
+        <w:t>the ‘</w:t>
+      </w:r>
+      <w:r>
+        <w:rPr>
+          <w:sz w:val="24"/>
+          <w:szCs w:val="24"/>
+        </w:rPr>
+        <w:t>manid</w:t>
+      </w:r>
+      <w:r>
+        <w:rPr>
+          <w:sz w:val="24"/>
+          <w:szCs w:val="24"/>
+        </w:rPr>
+        <w:t>.tif’ image which is built into MatLab by default. In Fig. 1</w:t>
+      </w:r>
+      <w:r>
+        <w:rPr>
+          <w:sz w:val="24"/>
+          <w:szCs w:val="24"/>
+        </w:rPr>
+        <w:t>8</w:t>
+      </w:r>
+      <w:r>
+        <w:rPr>
+          <w:sz w:val="24"/>
+          <w:szCs w:val="24"/>
+        </w:rPr>
+        <w:t>, I show the cameraman image, its Gegenbauer compressed image of a new basis, and a 1D representation of each in frequency domain to show the image truncation.</w:t>
+      </w:r>
+    </w:p>
+    <w:p>
+      <w:pPr>
+        <w:jc w:val="center"/>
+        <w:rPr>
+          <w:sz w:val="24"/>
+          <w:szCs w:val="24"/>
+        </w:rPr>
+      </w:pPr>
+      <w:r>
+        <w:rPr>
+          <w:noProof/>
+          <w:sz w:val="24"/>
+          <w:szCs w:val="24"/>
+        </w:rPr>
+        <w:drawing>
+          <wp:inline distT="0" distB="0" distL="0" distR="0" wp14:anchorId="78296ADC" wp14:editId="2E5B1652">
+            <wp:extent cx="5930265" cy="3295650"/>
+            <wp:effectExtent l="0" t="0" r="0" b="0"/>
+            <wp:docPr id="36" name="Picture 36"/>
+            <wp:cNvGraphicFramePr>
+              <a:graphicFrameLocks xmlns:a="http://schemas.openxmlformats.org/drawingml/2006/main" noChangeAspect="1"/>
+            </wp:cNvGraphicFramePr>
+            <a:graphic xmlns:a="http://schemas.openxmlformats.org/drawingml/2006/main">
+              <a:graphicData uri="http://schemas.openxmlformats.org/drawingml/2006/picture">
+                <pic:pic xmlns:pic="http://schemas.openxmlformats.org/drawingml/2006/picture">
+                  <pic:nvPicPr>
+                    <pic:cNvPr id="0" name="Picture 11"/>
+                    <pic:cNvPicPr>
+                      <a:picLocks noChangeAspect="1" noChangeArrowheads="1"/>
+                    </pic:cNvPicPr>
+                  </pic:nvPicPr>
+                  <pic:blipFill>
+                    <a:blip r:embed="rId33" cstate="print">
+                      <a:extLst>
+                        <a:ext uri="{28A0092B-C50C-407E-A947-70E740481C1C}">
+                          <a14:useLocalDpi xmlns:a14="http://schemas.microsoft.com/office/drawing/2010/main" val="0"/>
+                        </a:ext>
+                      </a:extLst>
+                    </a:blip>
+                    <a:srcRect/>
+                    <a:stretch>
+                      <a:fillRect/>
+                    </a:stretch>
+                  </pic:blipFill>
+                  <pic:spPr bwMode="auto">
+                    <a:xfrm>
+                      <a:off x="0" y="0"/>
+                      <a:ext cx="5930265" cy="3295650"/>
+                    </a:xfrm>
+                    <a:prstGeom prst="rect">
+                      <a:avLst/>
+                    </a:prstGeom>
+                    <a:noFill/>
+                    <a:ln>
+                      <a:noFill/>
+                    </a:ln>
+                  </pic:spPr>
+                </pic:pic>
+              </a:graphicData>
+            </a:graphic>
+          </wp:inline>
+        </w:drawing>
+      </w:r>
+    </w:p>
+    <w:p>
+      <w:pPr>
+        <w:jc w:val="center"/>
+        <w:rPr>
+          <w:sz w:val="24"/>
+          <w:szCs w:val="24"/>
+        </w:rPr>
+      </w:pPr>
+      <w:r>
+        <w:rPr>
+          <w:sz w:val="24"/>
+          <w:szCs w:val="24"/>
+        </w:rPr>
+        <w:t>Figure 1</w:t>
+      </w:r>
+      <w:r>
+        <w:rPr>
+          <w:sz w:val="24"/>
+          <w:szCs w:val="24"/>
+        </w:rPr>
+        <w:t>8</w:t>
+      </w:r>
+      <w:r>
+        <w:rPr>
+          <w:sz w:val="24"/>
+          <w:szCs w:val="24"/>
+        </w:rPr>
+        <w:t>: (a) The MatLab built-in image ‘cameraman.tif’. (b) The image (a) after Gegenbauer encoding, DCT, and truncation. (c) The 1D frequency domain of (a). (d) The 1D frequency domain of (b).</w:t>
+      </w:r>
+      <w:r>
+        <w:rPr>
+          <w:noProof/>
+          <w:sz w:val="24"/>
+          <w:szCs w:val="24"/>
+        </w:rPr>
+        <w:t xml:space="preserve"> </w:t>
+      </w:r>
+    </w:p>
+    <w:p>
+      <w:pPr>
+        <w:rPr>
+          <w:sz w:val="24"/>
+          <w:szCs w:val="24"/>
+        </w:rPr>
+      </w:pPr>
+      <w:r>
+        <w:rPr>
+          <w:sz w:val="24"/>
+          <w:szCs w:val="24"/>
+        </w:rPr>
+        <w:t>In Fig. 1</w:t>
+      </w:r>
+      <w:r>
+        <w:rPr>
+          <w:sz w:val="24"/>
+          <w:szCs w:val="24"/>
+        </w:rPr>
+        <w:t>9</w:t>
+      </w:r>
+      <w:r>
+        <w:rPr>
+          <w:sz w:val="24"/>
+          <w:szCs w:val="24"/>
+        </w:rPr>
+        <w:t xml:space="preserve">, I show the </w:t>
+      </w:r>
+      <w:r>
+        <w:rPr>
+          <w:sz w:val="24"/>
+          <w:szCs w:val="24"/>
+        </w:rPr>
+        <w:t>Mandi</w:t>
+      </w:r>
+      <w:r>
+        <w:rPr>
+          <w:sz w:val="24"/>
+          <w:szCs w:val="24"/>
+        </w:rPr>
+        <w:t xml:space="preserve"> image and its comparison the same image with the Gibbs phenomenon present and the results of IPRM on Figure 1</w:t>
+      </w:r>
+      <w:r>
+        <w:rPr>
+          <w:sz w:val="24"/>
+          <w:szCs w:val="24"/>
+        </w:rPr>
+        <w:t>9</w:t>
+      </w:r>
+      <w:r>
+        <w:rPr>
+          <w:sz w:val="24"/>
+          <w:szCs w:val="24"/>
+        </w:rPr>
+        <w:t>b.</w:t>
+      </w:r>
+    </w:p>
+    <w:p>
+      <w:pPr>
+        <w:jc w:val="center"/>
+        <w:rPr>
+          <w:sz w:val="24"/>
+          <w:szCs w:val="24"/>
+        </w:rPr>
+      </w:pPr>
+      <w:r>
+        <w:rPr>
+          <w:noProof/>
+          <w:sz w:val="24"/>
+          <w:szCs w:val="24"/>
+        </w:rPr>
+        <w:drawing>
+          <wp:inline distT="0" distB="0" distL="0" distR="0" wp14:anchorId="4F0A69ED" wp14:editId="69C5B542">
+            <wp:extent cx="5943600" cy="1391892"/>
+            <wp:effectExtent l="0" t="0" r="0" b="0"/>
+            <wp:docPr id="37" name="Picture 37" descr="Graphical user interface&#10;&#10;Description automatically generated"/>
+            <wp:cNvGraphicFramePr>
+              <a:graphicFrameLocks xmlns:a="http://schemas.openxmlformats.org/drawingml/2006/main" noChangeAspect="1"/>
+            </wp:cNvGraphicFramePr>
+            <a:graphic xmlns:a="http://schemas.openxmlformats.org/drawingml/2006/main">
+              <a:graphicData uri="http://schemas.openxmlformats.org/drawingml/2006/picture">
+                <pic:pic xmlns:pic="http://schemas.openxmlformats.org/drawingml/2006/picture">
+                  <pic:nvPicPr>
+                    <pic:cNvPr id="37" name="Picture 37" descr="Graphical user interface&#10;&#10;Description automatically generated"/>
+                    <pic:cNvPicPr>
+                      <a:picLocks noChangeAspect="1" noChangeArrowheads="1"/>
+                    </pic:cNvPicPr>
+                  </pic:nvPicPr>
+                  <pic:blipFill rotWithShape="1">
+                    <a:blip r:embed="rId34" cstate="print">
+                      <a:extLst>
+                        <a:ext uri="{28A0092B-C50C-407E-A947-70E740481C1C}">
+                          <a14:useLocalDpi xmlns:a14="http://schemas.microsoft.com/office/drawing/2010/main" val="0"/>
+                        </a:ext>
+                      </a:extLst>
+                    </a:blip>
+                    <a:srcRect t="55655"/>
+                    <a:stretch/>
+                  </pic:blipFill>
+                  <pic:spPr bwMode="auto">
+                    <a:xfrm>
+                      <a:off x="0" y="0"/>
+                      <a:ext cx="5943600" cy="1391892"/>
+                    </a:xfrm>
+                    <a:prstGeom prst="rect">
+                      <a:avLst/>
+                    </a:prstGeom>
+                    <a:noFill/>
+                    <a:ln>
+                      <a:noFill/>
+                    </a:ln>
+                    <a:extLst>
+                      <a:ext uri="{53640926-AAD7-44D8-BBD7-CCE9431645EC}">
+                        <a14:shadowObscured xmlns:a14="http://schemas.microsoft.com/office/drawing/2010/main"/>
+                      </a:ext>
+                    </a:extLst>
+                  </pic:spPr>
+                </pic:pic>
+              </a:graphicData>
+            </a:graphic>
+          </wp:inline>
+        </w:drawing>
+      </w:r>
+    </w:p>
+    <w:p>
+      <w:pPr>
+        <w:jc w:val="center"/>
+        <w:rPr>
+          <w:sz w:val="24"/>
+          <w:szCs w:val="24"/>
+        </w:rPr>
+      </w:pPr>
+      <w:r>
+        <w:rPr>
+          <w:sz w:val="24"/>
+          <w:szCs w:val="24"/>
+        </w:rPr>
+        <w:t>Figure 1</w:t>
+      </w:r>
+      <w:r>
+        <w:rPr>
+          <w:sz w:val="24"/>
+          <w:szCs w:val="24"/>
+        </w:rPr>
+        <w:t>9</w:t>
+      </w:r>
+      <w:r>
+        <w:rPr>
+          <w:sz w:val="24"/>
+          <w:szCs w:val="24"/>
+        </w:rPr>
+        <w:t>: (a) The MatLab built-in image ‘</w:t>
+      </w:r>
+      <w:r>
+        <w:rPr>
+          <w:sz w:val="24"/>
+          <w:szCs w:val="24"/>
+        </w:rPr>
+        <w:t>mandi</w:t>
+      </w:r>
+      <w:r>
+        <w:rPr>
+          <w:sz w:val="24"/>
+          <w:szCs w:val="24"/>
+        </w:rPr>
+        <w:t>.tif’. (b) The result of the image truncation shown in 1</w:t>
+      </w:r>
+      <w:r>
+        <w:rPr>
+          <w:sz w:val="24"/>
+          <w:szCs w:val="24"/>
+        </w:rPr>
+        <w:t>8</w:t>
+      </w:r>
+      <w:r>
+        <w:rPr>
+          <w:sz w:val="24"/>
+          <w:szCs w:val="24"/>
+        </w:rPr>
+        <w:t>d. (c) The image (a) after undergoing the IPRM.</w:t>
+      </w:r>
+    </w:p>
+    <w:p>
+      <w:pPr>
+        <w:rPr>
+          <w:sz w:val="24"/>
+          <w:szCs w:val="24"/>
+        </w:rPr>
+      </w:pPr>
+      <w:r>
+        <w:rPr>
+          <w:sz w:val="24"/>
+          <w:szCs w:val="24"/>
+        </w:rPr>
+        <w:t xml:space="preserve">I show that the IPRM reduces noise, in Fig. </w:t>
+      </w:r>
+      <w:r>
+        <w:rPr>
+          <w:sz w:val="24"/>
+          <w:szCs w:val="24"/>
+        </w:rPr>
+        <w:t>20</w:t>
+      </w:r>
+      <w:r>
+        <w:rPr>
+          <w:sz w:val="24"/>
+          <w:szCs w:val="24"/>
+        </w:rPr>
+        <w:t xml:space="preserve">, with images at noise levels of SNR = 3dB, 10dB. and -10dB. Then I show, in Fig. </w:t>
+      </w:r>
+      <w:r>
+        <w:rPr>
+          <w:sz w:val="24"/>
+          <w:szCs w:val="24"/>
+        </w:rPr>
+        <w:t>2</w:t>
+      </w:r>
+      <w:r>
+        <w:rPr>
+          <w:sz w:val="24"/>
+          <w:szCs w:val="24"/>
+        </w:rPr>
+        <w:t>1, the root-mean-square errors of the image reconstructed without additional noise (Fig. 1</w:t>
+      </w:r>
+      <w:r>
+        <w:rPr>
+          <w:sz w:val="24"/>
+          <w:szCs w:val="24"/>
+        </w:rPr>
+        <w:t>9</w:t>
+      </w:r>
+      <w:r>
+        <w:rPr>
+          <w:sz w:val="24"/>
+          <w:szCs w:val="24"/>
+        </w:rPr>
+        <w:t>c) and the image reconstructed with an SNR = -10dB (Fig. 12f).</w:t>
+      </w:r>
+    </w:p>
+    <w:p>
+      <w:pPr>
+        <w:jc w:val="center"/>
+        <w:rPr>
+          <w:sz w:val="24"/>
+          <w:szCs w:val="24"/>
+        </w:rPr>
+      </w:pPr>
+      <w:r>
+        <w:rPr>
+          <w:noProof/>
+          <w:sz w:val="24"/>
+          <w:szCs w:val="24"/>
+        </w:rPr>
+        <w:lastRenderedPageBreak/>
+        <w:drawing>
+          <wp:inline distT="0" distB="0" distL="0" distR="0" wp14:anchorId="0DB2F525" wp14:editId="73B56425">
+            <wp:extent cx="5936615" cy="3002280"/>
+            <wp:effectExtent l="0" t="0" r="6985" b="7620"/>
+            <wp:docPr id="38" name="Picture 38" descr="A collage of people in military uniforms&#10;&#10;Description automatically generated with low confidence"/>
+            <wp:cNvGraphicFramePr>
+              <a:graphicFrameLocks xmlns:a="http://schemas.openxmlformats.org/drawingml/2006/main" noChangeAspect="1"/>
+            </wp:cNvGraphicFramePr>
+            <a:graphic xmlns:a="http://schemas.openxmlformats.org/drawingml/2006/main">
+              <a:graphicData uri="http://schemas.openxmlformats.org/drawingml/2006/picture">
+                <pic:pic xmlns:pic="http://schemas.openxmlformats.org/drawingml/2006/picture">
+                  <pic:nvPicPr>
+                    <pic:cNvPr id="38" name="Picture 38" descr="A collage of people in military uniforms&#10;&#10;Description automatically generated with low confidence"/>
+                    <pic:cNvPicPr>
+                      <a:picLocks noChangeAspect="1" noChangeArrowheads="1"/>
+                    </pic:cNvPicPr>
+                  </pic:nvPicPr>
+                  <pic:blipFill>
+                    <a:blip r:embed="rId35" cstate="print">
+                      <a:extLst>
+                        <a:ext uri="{28A0092B-C50C-407E-A947-70E740481C1C}">
+                          <a14:useLocalDpi xmlns:a14="http://schemas.microsoft.com/office/drawing/2010/main" val="0"/>
+                        </a:ext>
+                      </a:extLst>
+                    </a:blip>
+                    <a:srcRect/>
+                    <a:stretch>
+                      <a:fillRect/>
+                    </a:stretch>
+                  </pic:blipFill>
+                  <pic:spPr bwMode="auto">
+                    <a:xfrm>
+                      <a:off x="0" y="0"/>
+                      <a:ext cx="5936615" cy="3002280"/>
+                    </a:xfrm>
+                    <a:prstGeom prst="rect">
+                      <a:avLst/>
+                    </a:prstGeom>
+                    <a:noFill/>
+                    <a:ln>
+                      <a:noFill/>
+                    </a:ln>
+                  </pic:spPr>
+                </pic:pic>
+              </a:graphicData>
+            </a:graphic>
+          </wp:inline>
+        </w:drawing>
+      </w:r>
+    </w:p>
+    <w:p>
+      <w:pPr>
+        <w:jc w:val="center"/>
+        <w:rPr>
+          <w:sz w:val="24"/>
+          <w:szCs w:val="24"/>
+        </w:rPr>
+      </w:pPr>
+      <w:r>
+        <w:rPr>
+          <w:sz w:val="24"/>
+          <w:szCs w:val="24"/>
+        </w:rPr>
+        <w:t xml:space="preserve">Figure </w:t>
+      </w:r>
+      <w:r>
+        <w:rPr>
+          <w:sz w:val="24"/>
+          <w:szCs w:val="24"/>
+        </w:rPr>
+        <w:t>20</w:t>
+      </w:r>
+      <w:r>
+        <w:rPr>
+          <w:sz w:val="24"/>
+          <w:szCs w:val="24"/>
+        </w:rPr>
+        <w:t>: (a) Fig. 1</w:t>
+      </w:r>
+      <w:r>
+        <w:rPr>
+          <w:sz w:val="24"/>
+          <w:szCs w:val="24"/>
+        </w:rPr>
+        <w:t>8</w:t>
+      </w:r>
+      <w:r>
+        <w:rPr>
+          <w:sz w:val="24"/>
+          <w:szCs w:val="24"/>
+        </w:rPr>
+        <w:t>a reconstructed without IPRM at an SNR = 3dB (b) Fig. 1</w:t>
+      </w:r>
+      <w:r>
+        <w:rPr>
+          <w:sz w:val="24"/>
+          <w:szCs w:val="24"/>
+        </w:rPr>
+        <w:t>8</w:t>
+      </w:r>
+      <w:r>
+        <w:rPr>
+          <w:sz w:val="24"/>
+          <w:szCs w:val="24"/>
+        </w:rPr>
+        <w:t>a reconstructed without IPRM at an SNR = 10dB (c) Fig. 1</w:t>
+      </w:r>
+      <w:r>
+        <w:rPr>
+          <w:sz w:val="24"/>
+          <w:szCs w:val="24"/>
+        </w:rPr>
+        <w:t>8</w:t>
+      </w:r>
+      <w:r>
+        <w:rPr>
+          <w:sz w:val="24"/>
+          <w:szCs w:val="24"/>
+        </w:rPr>
+        <w:t>a reconstructed without IPRM at an SNR = -10dB (d) Fig. 1</w:t>
+      </w:r>
+      <w:r>
+        <w:rPr>
+          <w:sz w:val="24"/>
+          <w:szCs w:val="24"/>
+        </w:rPr>
+        <w:t>8</w:t>
+      </w:r>
+      <w:r>
+        <w:rPr>
+          <w:sz w:val="24"/>
+          <w:szCs w:val="24"/>
+        </w:rPr>
+        <w:t>a reconstructed with IPRM at an SNR = 3dB (e) Fig. 1</w:t>
+      </w:r>
+      <w:r>
+        <w:rPr>
+          <w:sz w:val="24"/>
+          <w:szCs w:val="24"/>
+        </w:rPr>
+        <w:t>8</w:t>
+      </w:r>
+      <w:r>
+        <w:rPr>
+          <w:sz w:val="24"/>
+          <w:szCs w:val="24"/>
+        </w:rPr>
+        <w:t>a reconstructed with IPRM at an SNR = 10dB (f) Fig. 1</w:t>
+      </w:r>
+      <w:r>
+        <w:rPr>
+          <w:sz w:val="24"/>
+          <w:szCs w:val="24"/>
+        </w:rPr>
+        <w:t>8</w:t>
+      </w:r>
+      <w:r>
+        <w:rPr>
+          <w:sz w:val="24"/>
+          <w:szCs w:val="24"/>
+        </w:rPr>
+        <w:t>a reconstructed with IPRM at an SNR = -10dB</w:t>
+      </w:r>
+    </w:p>
+    <w:p>
+      <w:pPr>
+        <w:jc w:val="center"/>
+        <w:rPr>
+          <w:sz w:val="24"/>
+          <w:szCs w:val="24"/>
+        </w:rPr>
+      </w:pPr>
+      <w:r>
+        <w:rPr>
+          <w:noProof/>
+          <w:sz w:val="24"/>
+          <w:szCs w:val="24"/>
+        </w:rPr>
+        <w:drawing>
+          <wp:inline distT="0" distB="0" distL="0" distR="0" wp14:anchorId="14CAE808" wp14:editId="5E016BC5">
+            <wp:extent cx="5930265" cy="3371215"/>
+            <wp:effectExtent l="0" t="0" r="0" b="635"/>
+            <wp:docPr id="39" name="Picture 39"/>
+            <wp:cNvGraphicFramePr>
+              <a:graphicFrameLocks xmlns:a="http://schemas.openxmlformats.org/drawingml/2006/main" noChangeAspect="1"/>
+            </wp:cNvGraphicFramePr>
+            <a:graphic xmlns:a="http://schemas.openxmlformats.org/drawingml/2006/main">
+              <a:graphicData uri="http://schemas.openxmlformats.org/drawingml/2006/picture">
+                <pic:pic xmlns:pic="http://schemas.openxmlformats.org/drawingml/2006/picture">
+                  <pic:nvPicPr>
+                    <pic:cNvPr id="0" name="Picture 14"/>
+                    <pic:cNvPicPr>
+                      <a:picLocks noChangeAspect="1" noChangeArrowheads="1"/>
+                    </pic:cNvPicPr>
+                  </pic:nvPicPr>
+                  <pic:blipFill>
+                    <a:blip r:embed="rId36" cstate="print">
+                      <a:extLst>
+                        <a:ext uri="{28A0092B-C50C-407E-A947-70E740481C1C}">
+                          <a14:useLocalDpi xmlns:a14="http://schemas.microsoft.com/office/drawing/2010/main" val="0"/>
+                        </a:ext>
+                      </a:extLst>
+                    </a:blip>
+                    <a:srcRect/>
+                    <a:stretch>
+                      <a:fillRect/>
+                    </a:stretch>
+                  </pic:blipFill>
+                  <pic:spPr bwMode="auto">
+                    <a:xfrm>
+                      <a:off x="0" y="0"/>
+                      <a:ext cx="5930265" cy="3371215"/>
+                    </a:xfrm>
+                    <a:prstGeom prst="rect">
+                      <a:avLst/>
+                    </a:prstGeom>
+                    <a:noFill/>
+                    <a:ln>
+                      <a:noFill/>
+                    </a:ln>
+                  </pic:spPr>
+                </pic:pic>
+              </a:graphicData>
+            </a:graphic>
+          </wp:inline>
+        </w:drawing>
+      </w:r>
+    </w:p>
+    <w:p>
+      <w:pPr>
+        <w:jc w:val="center"/>
+        <w:rPr>
+          <w:sz w:val="24"/>
+          <w:szCs w:val="24"/>
+        </w:rPr>
+      </w:pPr>
+      <w:r>
+        <w:rPr>
+          <w:sz w:val="24"/>
+          <w:szCs w:val="24"/>
+        </w:rPr>
+        <w:t xml:space="preserve">Figure </w:t>
+      </w:r>
+      <w:r>
+        <w:rPr>
+          <w:sz w:val="24"/>
+          <w:szCs w:val="24"/>
+        </w:rPr>
+        <w:t>2</w:t>
+      </w:r>
+      <w:r>
+        <w:rPr>
+          <w:sz w:val="24"/>
+          <w:szCs w:val="24"/>
+        </w:rPr>
+        <w:t>1: (a) Root-mean-square error of Fig. 1</w:t>
+      </w:r>
+      <w:r>
+        <w:rPr>
+          <w:sz w:val="24"/>
+          <w:szCs w:val="24"/>
+        </w:rPr>
+        <w:t>8</w:t>
+      </w:r>
+      <w:r>
+        <w:rPr>
+          <w:sz w:val="24"/>
+          <w:szCs w:val="24"/>
+        </w:rPr>
+        <w:t>a and Fig 1</w:t>
+      </w:r>
+      <w:r>
+        <w:rPr>
+          <w:sz w:val="24"/>
+          <w:szCs w:val="24"/>
+        </w:rPr>
+        <w:t>9</w:t>
+      </w:r>
+      <w:r>
+        <w:rPr>
+          <w:sz w:val="24"/>
+          <w:szCs w:val="24"/>
+        </w:rPr>
+        <w:t>c. (b) Root-mean-square error of Fig. 1</w:t>
+      </w:r>
+      <w:r>
+        <w:rPr>
+          <w:sz w:val="24"/>
+          <w:szCs w:val="24"/>
+        </w:rPr>
+        <w:t>8</w:t>
+      </w:r>
+      <w:r>
+        <w:rPr>
+          <w:sz w:val="24"/>
+          <w:szCs w:val="24"/>
+        </w:rPr>
+        <w:t xml:space="preserve">a and Fig </w:t>
+      </w:r>
+      <w:r>
+        <w:rPr>
+          <w:sz w:val="24"/>
+          <w:szCs w:val="24"/>
+        </w:rPr>
+        <w:t>20</w:t>
+      </w:r>
+      <w:r>
+        <w:rPr>
+          <w:sz w:val="24"/>
+          <w:szCs w:val="24"/>
+        </w:rPr>
+        <w:t>f.</w:t>
+      </w:r>
+    </w:p>
+    <w:p>
+      <w:pPr>
+        <w:rPr>
+          <w:sz w:val="24"/>
+          <w:szCs w:val="24"/>
+        </w:rPr>
+      </w:pPr>
+      <w:r>
+        <w:rPr>
+          <w:sz w:val="24"/>
+          <w:szCs w:val="24"/>
+        </w:rPr>
+        <w:lastRenderedPageBreak/>
+        <w:tab/>
+      </w:r>
+      <w:r>
+        <w:rPr>
+          <w:sz w:val="24"/>
+          <w:szCs w:val="24"/>
+        </w:rPr>
+        <w:t>Likewise, t</w:t>
+      </w:r>
+      <w:r>
+        <w:rPr>
+          <w:sz w:val="24"/>
+          <w:szCs w:val="24"/>
+        </w:rPr>
+        <w:t xml:space="preserve">he </w:t>
+      </w:r>
+      <w:r>
+        <w:rPr>
+          <w:sz w:val="24"/>
+          <w:szCs w:val="24"/>
+        </w:rPr>
+        <w:t>next</w:t>
+      </w:r>
+      <w:r>
+        <w:rPr>
+          <w:sz w:val="24"/>
+          <w:szCs w:val="24"/>
+        </w:rPr>
+        <w:t xml:space="preserve"> image considered is the ‘</w:t>
+      </w:r>
+      <w:r>
+        <w:rPr>
+          <w:sz w:val="24"/>
+          <w:szCs w:val="24"/>
+        </w:rPr>
+        <w:t>moon</w:t>
+      </w:r>
+      <w:r>
+        <w:rPr>
+          <w:sz w:val="24"/>
+          <w:szCs w:val="24"/>
+        </w:rPr>
+        <w:t xml:space="preserve">.tif’ image which is built into MatLab by default. In Fig. </w:t>
+      </w:r>
+      <w:r>
+        <w:rPr>
+          <w:sz w:val="24"/>
+          <w:szCs w:val="24"/>
+        </w:rPr>
+        <w:t>22</w:t>
+      </w:r>
+      <w:r>
+        <w:rPr>
+          <w:sz w:val="24"/>
+          <w:szCs w:val="24"/>
+        </w:rPr>
+        <w:t>, I show the cameraman image, its Gegenbauer compressed image of a new basis, and a 1D representation of each in frequency domain to show the image truncation.</w:t>
+      </w:r>
+    </w:p>
+    <w:p>
+      <w:pPr>
+        <w:jc w:val="center"/>
+        <w:rPr>
+          <w:sz w:val="24"/>
+          <w:szCs w:val="24"/>
+        </w:rPr>
+      </w:pPr>
+      <w:r>
+        <w:rPr>
+          <w:noProof/>
+          <w:sz w:val="24"/>
+          <w:szCs w:val="24"/>
+        </w:rPr>
+        <w:drawing>
+          <wp:inline distT="0" distB="0" distL="0" distR="0" wp14:anchorId="4AE252EB" wp14:editId="569C1720">
+            <wp:extent cx="5930265" cy="3316605"/>
+            <wp:effectExtent l="0" t="0" r="0" b="0"/>
+            <wp:docPr id="44" name="Picture 44"/>
+            <wp:cNvGraphicFramePr>
+              <a:graphicFrameLocks xmlns:a="http://schemas.openxmlformats.org/drawingml/2006/main" noChangeAspect="1"/>
+            </wp:cNvGraphicFramePr>
+            <a:graphic xmlns:a="http://schemas.openxmlformats.org/drawingml/2006/main">
+              <a:graphicData uri="http://schemas.openxmlformats.org/drawingml/2006/picture">
+                <pic:pic xmlns:pic="http://schemas.openxmlformats.org/drawingml/2006/picture">
+                  <pic:nvPicPr>
+                    <pic:cNvPr id="0" name="Picture 15"/>
+                    <pic:cNvPicPr>
+                      <a:picLocks noChangeAspect="1" noChangeArrowheads="1"/>
+                    </pic:cNvPicPr>
+                  </pic:nvPicPr>
+                  <pic:blipFill>
+                    <a:blip r:embed="rId37" cstate="print">
+                      <a:extLst>
+                        <a:ext uri="{28A0092B-C50C-407E-A947-70E740481C1C}">
+                          <a14:useLocalDpi xmlns:a14="http://schemas.microsoft.com/office/drawing/2010/main" val="0"/>
+                        </a:ext>
+                      </a:extLst>
+                    </a:blip>
+                    <a:srcRect/>
+                    <a:stretch>
+                      <a:fillRect/>
+                    </a:stretch>
+                  </pic:blipFill>
+                  <pic:spPr bwMode="auto">
+                    <a:xfrm>
+                      <a:off x="0" y="0"/>
+                      <a:ext cx="5930265" cy="3316605"/>
+                    </a:xfrm>
+                    <a:prstGeom prst="rect">
+                      <a:avLst/>
+                    </a:prstGeom>
+                    <a:noFill/>
+                    <a:ln>
+                      <a:noFill/>
+                    </a:ln>
+                  </pic:spPr>
+                </pic:pic>
+              </a:graphicData>
+            </a:graphic>
+          </wp:inline>
+        </w:drawing>
+      </w:r>
+    </w:p>
+    <w:p>
+      <w:pPr>
+        <w:jc w:val="center"/>
+        <w:rPr>
+          <w:sz w:val="24"/>
+          <w:szCs w:val="24"/>
+        </w:rPr>
+      </w:pPr>
+      <w:r>
+        <w:rPr>
+          <w:sz w:val="24"/>
+          <w:szCs w:val="24"/>
+        </w:rPr>
+        <w:t xml:space="preserve">Figure </w:t>
+      </w:r>
+      <w:r>
+        <w:rPr>
+          <w:sz w:val="24"/>
+          <w:szCs w:val="24"/>
+        </w:rPr>
+        <w:t>22</w:t>
+      </w:r>
+      <w:r>
+        <w:rPr>
+          <w:sz w:val="24"/>
+          <w:szCs w:val="24"/>
+        </w:rPr>
+        <w:t>: (a) The MatLab built-in image ‘cameraman.tif’. (b) The image (a) after Gegenbauer encoding, DCT, and truncation. (c) The 1D frequency domain of (a). (d) The 1D frequency domain of (b).</w:t>
+      </w:r>
+    </w:p>
+    <w:p>
+      <w:pPr>
+        <w:rPr>
+          <w:sz w:val="24"/>
+          <w:szCs w:val="24"/>
+        </w:rPr>
+      </w:pPr>
+      <w:r>
+        <w:rPr>
+          <w:sz w:val="24"/>
+          <w:szCs w:val="24"/>
+        </w:rPr>
+        <w:t xml:space="preserve">In Fig. </w:t>
+      </w:r>
+      <w:r>
+        <w:rPr>
+          <w:sz w:val="24"/>
+          <w:szCs w:val="24"/>
+        </w:rPr>
+        <w:t>23</w:t>
+      </w:r>
+      <w:r>
+        <w:rPr>
+          <w:sz w:val="24"/>
+          <w:szCs w:val="24"/>
+        </w:rPr>
+        <w:t xml:space="preserve">, I show the </w:t>
+      </w:r>
+      <w:r>
+        <w:rPr>
+          <w:sz w:val="24"/>
+          <w:szCs w:val="24"/>
+        </w:rPr>
+        <w:t>moon</w:t>
+      </w:r>
+      <w:r>
+        <w:rPr>
+          <w:sz w:val="24"/>
+          <w:szCs w:val="24"/>
+        </w:rPr>
+        <w:t xml:space="preserve"> image and its comparison the same image with the Gibbs phenomenon present and the results of IPRM on Figure </w:t>
+      </w:r>
+      <w:r>
+        <w:rPr>
+          <w:sz w:val="24"/>
+          <w:szCs w:val="24"/>
+        </w:rPr>
+        <w:t>23</w:t>
+      </w:r>
+      <w:r>
+        <w:rPr>
+          <w:sz w:val="24"/>
+          <w:szCs w:val="24"/>
+        </w:rPr>
+        <w:t>b.</w:t>
+      </w:r>
+    </w:p>
+    <w:p>
+      <w:pPr>
+        <w:jc w:val="center"/>
+        <w:rPr>
+          <w:sz w:val="24"/>
+          <w:szCs w:val="24"/>
+        </w:rPr>
+      </w:pPr>
+      <w:r>
+        <w:rPr>
+          <w:noProof/>
+          <w:sz w:val="24"/>
+          <w:szCs w:val="24"/>
+        </w:rPr>
+        <w:drawing>
+          <wp:inline distT="0" distB="0" distL="0" distR="0" wp14:anchorId="5C466D3F" wp14:editId="7A8C45B0">
+            <wp:extent cx="5943600" cy="1596798"/>
+            <wp:effectExtent l="0" t="0" r="0" b="3810"/>
+            <wp:docPr id="45" name="Picture 45"/>
+            <wp:cNvGraphicFramePr>
+              <a:graphicFrameLocks xmlns:a="http://schemas.openxmlformats.org/drawingml/2006/main" noChangeAspect="1"/>
+            </wp:cNvGraphicFramePr>
+            <a:graphic xmlns:a="http://schemas.openxmlformats.org/drawingml/2006/main">
+              <a:graphicData uri="http://schemas.openxmlformats.org/drawingml/2006/picture">
+                <pic:pic xmlns:pic="http://schemas.openxmlformats.org/drawingml/2006/picture">
+                  <pic:nvPicPr>
+                    <pic:cNvPr id="0" name="Picture 16"/>
+                    <pic:cNvPicPr>
+                      <a:picLocks noChangeAspect="1" noChangeArrowheads="1"/>
+                    </pic:cNvPicPr>
+                  </pic:nvPicPr>
+                  <pic:blipFill rotWithShape="1">
+                    <a:blip r:embed="rId38" cstate="print">
+                      <a:extLst>
+                        <a:ext uri="{28A0092B-C50C-407E-A947-70E740481C1C}">
+                          <a14:useLocalDpi xmlns:a14="http://schemas.microsoft.com/office/drawing/2010/main" val="0"/>
+                        </a:ext>
+                      </a:extLst>
+                    </a:blip>
+                    <a:srcRect t="50528"/>
+                    <a:stretch/>
+                  </pic:blipFill>
+                  <pic:spPr bwMode="auto">
+                    <a:xfrm>
+                      <a:off x="0" y="0"/>
+                      <a:ext cx="5943600" cy="1596798"/>
+                    </a:xfrm>
+                    <a:prstGeom prst="rect">
+                      <a:avLst/>
+                    </a:prstGeom>
+                    <a:noFill/>
+                    <a:ln>
+                      <a:noFill/>
+                    </a:ln>
+                    <a:extLst>
+                      <a:ext uri="{53640926-AAD7-44D8-BBD7-CCE9431645EC}">
+                        <a14:shadowObscured xmlns:a14="http://schemas.microsoft.com/office/drawing/2010/main"/>
+                      </a:ext>
+                    </a:extLst>
+                  </pic:spPr>
+                </pic:pic>
+              </a:graphicData>
+            </a:graphic>
+          </wp:inline>
+        </w:drawing>
+      </w:r>
+    </w:p>
+    <w:p>
+      <w:pPr>
+        <w:jc w:val="center"/>
+        <w:rPr>
+          <w:sz w:val="24"/>
+          <w:szCs w:val="24"/>
+        </w:rPr>
+      </w:pPr>
+      <w:r>
+        <w:rPr>
+          <w:sz w:val="24"/>
+          <w:szCs w:val="24"/>
+        </w:rPr>
+        <w:t xml:space="preserve">Figure </w:t>
+      </w:r>
+      <w:r>
+        <w:rPr>
+          <w:sz w:val="24"/>
+          <w:szCs w:val="24"/>
+        </w:rPr>
+        <w:t>23</w:t>
+      </w:r>
+      <w:r>
+        <w:rPr>
+          <w:sz w:val="24"/>
+          <w:szCs w:val="24"/>
+        </w:rPr>
+        <w:t>: (a) The MatLab built-in image ‘</w:t>
+      </w:r>
+      <w:r>
+        <w:rPr>
+          <w:sz w:val="24"/>
+          <w:szCs w:val="24"/>
+        </w:rPr>
+        <w:t>moon</w:t>
+      </w:r>
+      <w:r>
+        <w:rPr>
+          <w:sz w:val="24"/>
+          <w:szCs w:val="24"/>
+        </w:rPr>
+        <w:t xml:space="preserve">.tif’. (b) The result of the image truncation shown in </w:t>
+      </w:r>
+      <w:r>
+        <w:rPr>
+          <w:sz w:val="24"/>
+          <w:szCs w:val="24"/>
+        </w:rPr>
+        <w:t>22</w:t>
+      </w:r>
+      <w:r>
+        <w:rPr>
+          <w:sz w:val="24"/>
+          <w:szCs w:val="24"/>
+        </w:rPr>
+        <w:t>d. (c) The image (a) after undergoing the IPRM.</w:t>
+      </w:r>
+    </w:p>
+    <w:p>
+      <w:pPr>
+        <w:rPr>
+          <w:sz w:val="24"/>
+          <w:szCs w:val="24"/>
+        </w:rPr>
+      </w:pPr>
+      <w:r>
+        <w:rPr>
+          <w:sz w:val="24"/>
+          <w:szCs w:val="24"/>
+        </w:rPr>
+        <w:t xml:space="preserve">I show that the IPRM reduces noise, in Fig. </w:t>
+      </w:r>
+      <w:r>
+        <w:rPr>
+          <w:sz w:val="24"/>
+          <w:szCs w:val="24"/>
+        </w:rPr>
+        <w:t>24</w:t>
+      </w:r>
+      <w:r>
+        <w:rPr>
+          <w:sz w:val="24"/>
+          <w:szCs w:val="24"/>
+        </w:rPr>
+        <w:t xml:space="preserve">, with images at noise levels of SNR = 3dB, 10dB. and -10dB. Then I show, in Fig. </w:t>
+      </w:r>
+      <w:r>
+        <w:rPr>
+          <w:sz w:val="24"/>
+          <w:szCs w:val="24"/>
+        </w:rPr>
+        <w:t>25</w:t>
+      </w:r>
+      <w:r>
+        <w:rPr>
+          <w:sz w:val="24"/>
+          <w:szCs w:val="24"/>
+        </w:rPr>
+        <w:t xml:space="preserve">, the root-mean-square errors of the image reconstructed without additional noise (Fig. </w:t>
+      </w:r>
+      <w:r>
+        <w:rPr>
+          <w:sz w:val="24"/>
+          <w:szCs w:val="24"/>
+        </w:rPr>
+        <w:t>23</w:t>
+      </w:r>
+      <w:r>
+        <w:rPr>
+          <w:sz w:val="24"/>
+          <w:szCs w:val="24"/>
+        </w:rPr>
+        <w:t xml:space="preserve">c) and the image reconstructed with an SNR = -10dB (Fig. </w:t>
+      </w:r>
+      <w:r>
+        <w:rPr>
+          <w:sz w:val="24"/>
+          <w:szCs w:val="24"/>
+        </w:rPr>
+        <w:t>24</w:t>
+      </w:r>
+      <w:r>
+        <w:rPr>
+          <w:sz w:val="24"/>
+          <w:szCs w:val="24"/>
+        </w:rPr>
+        <w:t>f).</w:t>
+      </w:r>
+    </w:p>
+    <w:p>
+      <w:pPr>
+        <w:jc w:val="center"/>
+        <w:rPr>
+          <w:sz w:val="24"/>
+          <w:szCs w:val="24"/>
+        </w:rPr>
+      </w:pPr>
+      <w:r>
+        <w:rPr>
+          <w:noProof/>
+          <w:sz w:val="24"/>
+          <w:szCs w:val="24"/>
+        </w:rPr>
+        <w:lastRenderedPageBreak/>
+        <w:drawing>
+          <wp:inline distT="0" distB="0" distL="0" distR="0" wp14:anchorId="740CE51F" wp14:editId="35A0D6B3">
+            <wp:extent cx="5936615" cy="3322955"/>
+            <wp:effectExtent l="0" t="0" r="6985" b="0"/>
+            <wp:docPr id="46" name="Picture 46"/>
+            <wp:cNvGraphicFramePr>
+              <a:graphicFrameLocks xmlns:a="http://schemas.openxmlformats.org/drawingml/2006/main" noChangeAspect="1"/>
+            </wp:cNvGraphicFramePr>
+            <a:graphic xmlns:a="http://schemas.openxmlformats.org/drawingml/2006/main">
+              <a:graphicData uri="http://schemas.openxmlformats.org/drawingml/2006/picture">
+                <pic:pic xmlns:pic="http://schemas.openxmlformats.org/drawingml/2006/picture">
+                  <pic:nvPicPr>
+                    <pic:cNvPr id="0" name="Picture 17"/>
+                    <pic:cNvPicPr>
+                      <a:picLocks noChangeAspect="1" noChangeArrowheads="1"/>
+                    </pic:cNvPicPr>
+                  </pic:nvPicPr>
+                  <pic:blipFill>
+                    <a:blip r:embed="rId39" cstate="print">
+                      <a:extLst>
+                        <a:ext uri="{28A0092B-C50C-407E-A947-70E740481C1C}">
+                          <a14:useLocalDpi xmlns:a14="http://schemas.microsoft.com/office/drawing/2010/main" val="0"/>
+                        </a:ext>
+                      </a:extLst>
+                    </a:blip>
+                    <a:srcRect/>
+                    <a:stretch>
+                      <a:fillRect/>
+                    </a:stretch>
+                  </pic:blipFill>
+                  <pic:spPr bwMode="auto">
+                    <a:xfrm>
+                      <a:off x="0" y="0"/>
+                      <a:ext cx="5936615" cy="3322955"/>
+                    </a:xfrm>
+                    <a:prstGeom prst="rect">
+                      <a:avLst/>
+                    </a:prstGeom>
+                    <a:noFill/>
+                    <a:ln>
+                      <a:noFill/>
+                    </a:ln>
+                  </pic:spPr>
+                </pic:pic>
+              </a:graphicData>
+            </a:graphic>
+          </wp:inline>
+        </w:drawing>
+      </w:r>
+    </w:p>
+    <w:p>
+      <w:pPr>
+        <w:jc w:val="center"/>
+        <w:rPr>
+          <w:sz w:val="24"/>
+          <w:szCs w:val="24"/>
+        </w:rPr>
+      </w:pPr>
+      <w:r>
+        <w:rPr>
+          <w:sz w:val="24"/>
+          <w:szCs w:val="24"/>
+        </w:rPr>
+        <w:t xml:space="preserve">Figure </w:t>
+      </w:r>
+      <w:r>
+        <w:rPr>
+          <w:sz w:val="24"/>
+          <w:szCs w:val="24"/>
+        </w:rPr>
+        <w:t>24</w:t>
+      </w:r>
+      <w:r>
+        <w:rPr>
+          <w:sz w:val="24"/>
+          <w:szCs w:val="24"/>
+        </w:rPr>
+        <w:t xml:space="preserve">: (a) Fig. </w:t>
+      </w:r>
+      <w:r>
+        <w:rPr>
+          <w:sz w:val="24"/>
+          <w:szCs w:val="24"/>
+        </w:rPr>
+        <w:t>22</w:t>
+      </w:r>
+      <w:r>
+        <w:rPr>
+          <w:sz w:val="24"/>
+          <w:szCs w:val="24"/>
+        </w:rPr>
+        <w:t xml:space="preserve">a reconstructed without IPRM at an SNR = 3dB (b) Fig. </w:t>
+      </w:r>
+      <w:r>
+        <w:rPr>
+          <w:sz w:val="24"/>
+          <w:szCs w:val="24"/>
+        </w:rPr>
+        <w:t>22</w:t>
+      </w:r>
+      <w:r>
+        <w:rPr>
+          <w:sz w:val="24"/>
+          <w:szCs w:val="24"/>
+        </w:rPr>
+        <w:t xml:space="preserve">a reconstructed without IPRM at an SNR = 10dB (c) Fig. </w:t>
+      </w:r>
+      <w:r>
+        <w:rPr>
+          <w:sz w:val="24"/>
+          <w:szCs w:val="24"/>
+        </w:rPr>
+        <w:t>22</w:t>
+      </w:r>
+      <w:r>
+        <w:rPr>
+          <w:sz w:val="24"/>
+          <w:szCs w:val="24"/>
+        </w:rPr>
+        <w:t xml:space="preserve">a reconstructed without IPRM at an SNR = -10dB (d) Fig. </w:t>
+      </w:r>
+      <w:r>
+        <w:rPr>
+          <w:sz w:val="24"/>
+          <w:szCs w:val="24"/>
+        </w:rPr>
+        <w:t>22</w:t>
+      </w:r>
+      <w:r>
+        <w:rPr>
+          <w:sz w:val="24"/>
+          <w:szCs w:val="24"/>
+        </w:rPr>
+        <w:t xml:space="preserve">a reconstructed with IPRM at an SNR = 3dB (e) Fig. </w:t>
+      </w:r>
+      <w:r>
+        <w:rPr>
+          <w:sz w:val="24"/>
+          <w:szCs w:val="24"/>
+        </w:rPr>
+        <w:t>22</w:t>
+      </w:r>
+      <w:r>
+        <w:rPr>
+          <w:sz w:val="24"/>
+          <w:szCs w:val="24"/>
+        </w:rPr>
+        <w:t xml:space="preserve">a reconstructed with IPRM at an SNR = 10dB (f) Fig. </w:t>
+      </w:r>
+      <w:r>
+        <w:rPr>
+          <w:sz w:val="24"/>
+          <w:szCs w:val="24"/>
+        </w:rPr>
+        <w:t>22</w:t>
+      </w:r>
+      <w:r>
+        <w:rPr>
+          <w:sz w:val="24"/>
+          <w:szCs w:val="24"/>
+        </w:rPr>
+        <w:t>a reconstructed with IPRM at an SNR = -10dB</w:t>
+      </w:r>
+    </w:p>
+    <w:p>
+      <w:pPr>
+        <w:jc w:val="center"/>
+        <w:rPr>
+          <w:noProof/>
+          <w:sz w:val="24"/>
+          <w:szCs w:val="24"/>
+        </w:rPr>
+      </w:pPr>
+      <w:r>
+        <w:rPr>
+          <w:noProof/>
+          <w:sz w:val="24"/>
+          <w:szCs w:val="24"/>
+        </w:rPr>
+        <w:drawing>
+          <wp:inline distT="0" distB="0" distL="0" distR="0" wp14:anchorId="07677342" wp14:editId="70C95305">
+            <wp:extent cx="5936615" cy="3411855"/>
+            <wp:effectExtent l="0" t="0" r="6985" b="0"/>
+            <wp:docPr id="47" name="Picture 47"/>
+            <wp:cNvGraphicFramePr>
+              <a:graphicFrameLocks xmlns:a="http://schemas.openxmlformats.org/drawingml/2006/main" noChangeAspect="1"/>
+            </wp:cNvGraphicFramePr>
+            <a:graphic xmlns:a="http://schemas.openxmlformats.org/drawingml/2006/main">
+              <a:graphicData uri="http://schemas.openxmlformats.org/drawingml/2006/picture">
+                <pic:pic xmlns:pic="http://schemas.openxmlformats.org/drawingml/2006/picture">
+                  <pic:nvPicPr>
+                    <pic:cNvPr id="0" name="Picture 18"/>
+                    <pic:cNvPicPr>
+                      <a:picLocks noChangeAspect="1" noChangeArrowheads="1"/>
+                    </pic:cNvPicPr>
+                  </pic:nvPicPr>
+                  <pic:blipFill>
+                    <a:blip r:embed="rId40">
+                      <a:extLst>
+                        <a:ext uri="{28A0092B-C50C-407E-A947-70E740481C1C}">
+                          <a14:useLocalDpi xmlns:a14="http://schemas.microsoft.com/office/drawing/2010/main" val="0"/>
+                        </a:ext>
+                      </a:extLst>
+                    </a:blip>
+                    <a:srcRect/>
+                    <a:stretch>
+                      <a:fillRect/>
+                    </a:stretch>
+                  </pic:blipFill>
+                  <pic:spPr bwMode="auto">
+                    <a:xfrm>
+                      <a:off x="0" y="0"/>
+                      <a:ext cx="5936615" cy="3411855"/>
+                    </a:xfrm>
+                    <a:prstGeom prst="rect">
+                      <a:avLst/>
+                    </a:prstGeom>
+                    <a:noFill/>
+                    <a:ln>
+                      <a:noFill/>
+                    </a:ln>
+                  </pic:spPr>
+                </pic:pic>
+              </a:graphicData>
+            </a:graphic>
+          </wp:inline>
+        </w:drawing>
+      </w:r>
+      <w:r>
+        <w:rPr>
+          <w:sz w:val="24"/>
+          <w:szCs w:val="24"/>
+        </w:rPr>
+        <w:t xml:space="preserve">Figure </w:t>
+      </w:r>
+      <w:r>
+        <w:rPr>
+          <w:sz w:val="24"/>
+          <w:szCs w:val="24"/>
+        </w:rPr>
+        <w:t>25</w:t>
+      </w:r>
+      <w:r>
+        <w:rPr>
+          <w:sz w:val="24"/>
+          <w:szCs w:val="24"/>
+        </w:rPr>
+        <w:t xml:space="preserve">: (a) Root-mean-square error of Fig. </w:t>
+      </w:r>
+      <w:r>
+        <w:rPr>
+          <w:sz w:val="24"/>
+          <w:szCs w:val="24"/>
+        </w:rPr>
+        <w:t>22</w:t>
+      </w:r>
+      <w:r>
+        <w:rPr>
+          <w:sz w:val="24"/>
+          <w:szCs w:val="24"/>
+        </w:rPr>
+        <w:t xml:space="preserve">a and Fig </w:t>
+      </w:r>
+      <w:r>
+        <w:rPr>
+          <w:sz w:val="24"/>
+          <w:szCs w:val="24"/>
+        </w:rPr>
+        <w:t>23</w:t>
+      </w:r>
+      <w:r>
+        <w:rPr>
+          <w:sz w:val="24"/>
+          <w:szCs w:val="24"/>
+        </w:rPr>
+        <w:t xml:space="preserve">c. (b) Root-mean-square error of Fig. </w:t>
+      </w:r>
+      <w:r>
+        <w:rPr>
+          <w:sz w:val="24"/>
+          <w:szCs w:val="24"/>
+        </w:rPr>
+        <w:t>22</w:t>
+      </w:r>
+      <w:r>
+        <w:rPr>
+          <w:sz w:val="24"/>
+          <w:szCs w:val="24"/>
+        </w:rPr>
+        <w:t xml:space="preserve">a and Fig </w:t>
+      </w:r>
+      <w:r>
+        <w:rPr>
+          <w:sz w:val="24"/>
+          <w:szCs w:val="24"/>
+        </w:rPr>
+        <w:t>24</w:t>
+      </w:r>
+      <w:r>
+        <w:rPr>
+          <w:sz w:val="24"/>
+          <w:szCs w:val="24"/>
+        </w:rPr>
+        <w:t>f.</w:t>
+      </w:r>
+    </w:p>
+    <w:p>
+      <w:pPr>
+        <w:rPr>
+          <w:sz w:val="24"/>
+          <w:szCs w:val="24"/>
+        </w:rPr>
+      </w:pPr>
+      <w:r>
+        <w:rPr>
+          <w:sz w:val="24"/>
+          <w:szCs w:val="24"/>
+        </w:rPr>
+        <w:lastRenderedPageBreak/>
+        <w:tab/>
+        <w:t xml:space="preserve">The </w:t>
+      </w:r>
+      <w:r>
+        <w:rPr>
+          <w:sz w:val="24"/>
+          <w:szCs w:val="24"/>
+        </w:rPr>
+        <w:t>final</w:t>
+      </w:r>
+      <w:r>
+        <w:rPr>
+          <w:sz w:val="24"/>
+          <w:szCs w:val="24"/>
+        </w:rPr>
+        <w:t xml:space="preserve"> image considered is the ‘</w:t>
+      </w:r>
+      <w:r>
+        <w:rPr>
+          <w:sz w:val="24"/>
+          <w:szCs w:val="24"/>
+        </w:rPr>
+        <w:t>pout</w:t>
+      </w:r>
+      <w:r>
+        <w:rPr>
+          <w:sz w:val="24"/>
+          <w:szCs w:val="24"/>
+        </w:rPr>
+        <w:t xml:space="preserve">.tif’ image which is built into MatLab by default. In Fig. </w:t>
+      </w:r>
+      <w:r>
+        <w:rPr>
+          <w:sz w:val="24"/>
+          <w:szCs w:val="24"/>
+        </w:rPr>
+        <w:t>26</w:t>
+      </w:r>
+      <w:r>
+        <w:rPr>
+          <w:sz w:val="24"/>
+          <w:szCs w:val="24"/>
+        </w:rPr>
+        <w:t>, I show the cameraman image, its Gegenbauer compressed image of a new basis, and a 1D representation of each in frequency domain to show the image truncation.</w:t>
+      </w:r>
+    </w:p>
+    <w:p>
+      <w:pPr>
+        <w:jc w:val="center"/>
+        <w:rPr>
+          <w:sz w:val="24"/>
+          <w:szCs w:val="24"/>
+        </w:rPr>
+      </w:pPr>
+      <w:r>
+        <w:rPr>
+          <w:noProof/>
+          <w:sz w:val="24"/>
+          <w:szCs w:val="24"/>
+        </w:rPr>
+        <w:drawing>
+          <wp:inline distT="0" distB="0" distL="0" distR="0" wp14:anchorId="456ABD53" wp14:editId="2AEDF64A">
+            <wp:extent cx="5930265" cy="3275330"/>
+            <wp:effectExtent l="0" t="0" r="0" b="1270"/>
+            <wp:docPr id="48" name="Picture 48"/>
+            <wp:cNvGraphicFramePr>
+              <a:graphicFrameLocks xmlns:a="http://schemas.openxmlformats.org/drawingml/2006/main" noChangeAspect="1"/>
+            </wp:cNvGraphicFramePr>
+            <a:graphic xmlns:a="http://schemas.openxmlformats.org/drawingml/2006/main">
+              <a:graphicData uri="http://schemas.openxmlformats.org/drawingml/2006/picture">
+                <pic:pic xmlns:pic="http://schemas.openxmlformats.org/drawingml/2006/picture">
+                  <pic:nvPicPr>
+                    <pic:cNvPr id="0" name="Picture 1"/>
+                    <pic:cNvPicPr>
+                      <a:picLocks noChangeAspect="1" noChangeArrowheads="1"/>
+                    </pic:cNvPicPr>
+                  </pic:nvPicPr>
+                  <pic:blipFill>
+                    <a:blip r:embed="rId24" cstate="print">
+                      <a:extLst>
+                        <a:ext uri="{28A0092B-C50C-407E-A947-70E740481C1C}">
+                          <a14:useLocalDpi xmlns:a14="http://schemas.microsoft.com/office/drawing/2010/main" val="0"/>
+                        </a:ext>
+                      </a:extLst>
+                    </a:blip>
+                    <a:srcRect/>
+                    <a:stretch>
+                      <a:fillRect/>
+                    </a:stretch>
+                  </pic:blipFill>
+                  <pic:spPr bwMode="auto">
+                    <a:xfrm>
+                      <a:off x="0" y="0"/>
+                      <a:ext cx="5930265" cy="3275330"/>
+                    </a:xfrm>
+                    <a:prstGeom prst="rect">
+                      <a:avLst/>
+                    </a:prstGeom>
+                    <a:noFill/>
+                    <a:ln>
+                      <a:noFill/>
+                    </a:ln>
+                  </pic:spPr>
+                </pic:pic>
+              </a:graphicData>
+            </a:graphic>
+          </wp:inline>
+        </w:drawing>
+      </w:r>
+    </w:p>
+    <w:p>
+      <w:pPr>
+        <w:jc w:val="center"/>
+        <w:rPr>
+          <w:sz w:val="24"/>
+          <w:szCs w:val="24"/>
+        </w:rPr>
+      </w:pPr>
+      <w:r>
+        <w:rPr>
+          <w:sz w:val="24"/>
+          <w:szCs w:val="24"/>
+        </w:rPr>
+        <w:t xml:space="preserve">Figure </w:t>
+      </w:r>
+      <w:r>
+        <w:rPr>
+          <w:sz w:val="24"/>
+          <w:szCs w:val="24"/>
+        </w:rPr>
+        <w:t>26</w:t>
+      </w:r>
+      <w:r>
+        <w:rPr>
+          <w:sz w:val="24"/>
+          <w:szCs w:val="24"/>
+        </w:rPr>
+        <w:t>: (a) The MatLab built-in image ‘</w:t>
+      </w:r>
+      <w:r>
+        <w:rPr>
+          <w:sz w:val="24"/>
+          <w:szCs w:val="24"/>
+        </w:rPr>
+        <w:t>pout</w:t>
+      </w:r>
+      <w:r>
+        <w:rPr>
+          <w:sz w:val="24"/>
+          <w:szCs w:val="24"/>
+        </w:rPr>
+        <w:t>.tif’. (b) The image (a) after Gegenbauer encoding, DCT, and truncation. (c) The 1D frequency domain of (a). (d) The 1D frequency domain of (b).</w:t>
+      </w:r>
+    </w:p>
+    <w:p>
+      <w:pPr>
+        <w:rPr>
+          <w:sz w:val="24"/>
+          <w:szCs w:val="24"/>
+        </w:rPr>
+      </w:pPr>
+      <w:r>
+        <w:rPr>
+          <w:sz w:val="24"/>
+          <w:szCs w:val="24"/>
+        </w:rPr>
+        <w:t xml:space="preserve">In Fig. </w:t>
+      </w:r>
+      <w:r>
+        <w:rPr>
+          <w:sz w:val="24"/>
+          <w:szCs w:val="24"/>
+        </w:rPr>
+        <w:t>27</w:t>
+      </w:r>
+      <w:r>
+        <w:rPr>
+          <w:sz w:val="24"/>
+          <w:szCs w:val="24"/>
+        </w:rPr>
+        <w:t xml:space="preserve">, I show the </w:t>
+      </w:r>
+      <w:r>
+        <w:rPr>
+          <w:sz w:val="24"/>
+          <w:szCs w:val="24"/>
+        </w:rPr>
+        <w:t>moon</w:t>
+      </w:r>
+      <w:r>
+        <w:rPr>
+          <w:sz w:val="24"/>
+          <w:szCs w:val="24"/>
+        </w:rPr>
+        <w:t xml:space="preserve"> image and its comparison the same image with the Gibbs phenomenon present and the results of IPRM on Figure </w:t>
+      </w:r>
+      <w:r>
+        <w:rPr>
+          <w:sz w:val="24"/>
+          <w:szCs w:val="24"/>
+        </w:rPr>
+        <w:t>27</w:t>
+      </w:r>
+      <w:r>
+        <w:rPr>
+          <w:sz w:val="24"/>
+          <w:szCs w:val="24"/>
+        </w:rPr>
+        <w:t>b.</w:t>
+      </w:r>
+    </w:p>
+    <w:p>
+      <w:pPr>
+        <w:jc w:val="center"/>
+        <w:rPr>
+          <w:sz w:val="24"/>
+          <w:szCs w:val="24"/>
+        </w:rPr>
+      </w:pPr>
+      <w:r>
+        <w:rPr>
+          <w:noProof/>
+          <w:sz w:val="24"/>
+          <w:szCs w:val="24"/>
+        </w:rPr>
+        <w:drawing>
+          <wp:inline distT="0" distB="0" distL="0" distR="0" wp14:anchorId="060E4642" wp14:editId="6CAA0F7E">
+            <wp:extent cx="5930265" cy="1665065"/>
+            <wp:effectExtent l="0" t="0" r="0" b="0"/>
+            <wp:docPr id="49" name="Picture 49"/>
+            <wp:cNvGraphicFramePr>
+              <a:graphicFrameLocks xmlns:a="http://schemas.openxmlformats.org/drawingml/2006/main" noChangeAspect="1"/>
+            </wp:cNvGraphicFramePr>
+            <a:graphic xmlns:a="http://schemas.openxmlformats.org/drawingml/2006/main">
+              <a:graphicData uri="http://schemas.openxmlformats.org/drawingml/2006/picture">
+                <pic:pic xmlns:pic="http://schemas.openxmlformats.org/drawingml/2006/picture">
+                  <pic:nvPicPr>
+                    <pic:cNvPr id="0" name="Picture 2"/>
+                    <pic:cNvPicPr>
+                      <a:picLocks noChangeAspect="1" noChangeArrowheads="1"/>
+                    </pic:cNvPicPr>
+                  </pic:nvPicPr>
+                  <pic:blipFill rotWithShape="1">
+                    <a:blip r:embed="rId25" cstate="print">
+                      <a:extLst>
+                        <a:ext uri="{28A0092B-C50C-407E-A947-70E740481C1C}">
+                          <a14:useLocalDpi xmlns:a14="http://schemas.microsoft.com/office/drawing/2010/main" val="0"/>
+                        </a:ext>
+                      </a:extLst>
+                    </a:blip>
+                    <a:srcRect t="49690"/>
+                    <a:stretch/>
+                  </pic:blipFill>
+                  <pic:spPr bwMode="auto">
+                    <a:xfrm>
+                      <a:off x="0" y="0"/>
+                      <a:ext cx="5930265" cy="1665065"/>
+                    </a:xfrm>
+                    <a:prstGeom prst="rect">
+                      <a:avLst/>
+                    </a:prstGeom>
+                    <a:noFill/>
+                    <a:ln>
+                      <a:noFill/>
+                    </a:ln>
+                    <a:extLst>
+                      <a:ext uri="{53640926-AAD7-44D8-BBD7-CCE9431645EC}">
+                        <a14:shadowObscured xmlns:a14="http://schemas.microsoft.com/office/drawing/2010/main"/>
+                      </a:ext>
+                    </a:extLst>
+                  </pic:spPr>
+                </pic:pic>
+              </a:graphicData>
+            </a:graphic>
+          </wp:inline>
+        </w:drawing>
+      </w:r>
+    </w:p>
+    <w:p>
+      <w:pPr>
+        <w:jc w:val="center"/>
+        <w:rPr>
+          <w:sz w:val="24"/>
+          <w:szCs w:val="24"/>
+        </w:rPr>
+      </w:pPr>
+      <w:r>
+        <w:rPr>
+          <w:sz w:val="24"/>
+          <w:szCs w:val="24"/>
+        </w:rPr>
+        <w:t xml:space="preserve">Figure </w:t>
+      </w:r>
+      <w:r>
+        <w:rPr>
+          <w:sz w:val="24"/>
+          <w:szCs w:val="24"/>
+        </w:rPr>
+        <w:t>27</w:t>
+      </w:r>
+      <w:r>
+        <w:rPr>
+          <w:sz w:val="24"/>
+          <w:szCs w:val="24"/>
+        </w:rPr>
+        <w:t>: (a) The MatLab built-in image ‘cameraman.tif’. (b) The result of the image truncation shown in 10d. (c) The image (a) after undergoing the IPRM.</w:t>
+      </w:r>
+    </w:p>
+    <w:p>
+      <w:pPr>
+        <w:rPr>
+          <w:sz w:val="24"/>
+          <w:szCs w:val="24"/>
+        </w:rPr>
+      </w:pPr>
+      <w:r>
+        <w:rPr>
+          <w:sz w:val="24"/>
+          <w:szCs w:val="24"/>
+        </w:rPr>
+        <w:t xml:space="preserve">I show that the IPRM reduces noise, in Fig. </w:t>
+      </w:r>
+      <w:r>
+        <w:rPr>
+          <w:sz w:val="24"/>
+          <w:szCs w:val="24"/>
+        </w:rPr>
+        <w:t>28</w:t>
+      </w:r>
+      <w:r>
+        <w:rPr>
+          <w:sz w:val="24"/>
+          <w:szCs w:val="24"/>
+        </w:rPr>
+        <w:t xml:space="preserve">, with images at noise levels of SNR = 3dB, 10dB. and -10dB. Then I show, in Fig. </w:t>
+      </w:r>
+      <w:r>
+        <w:rPr>
+          <w:sz w:val="24"/>
+          <w:szCs w:val="24"/>
+        </w:rPr>
+        <w:t>29</w:t>
+      </w:r>
+      <w:r>
+        <w:rPr>
+          <w:sz w:val="24"/>
+          <w:szCs w:val="24"/>
+        </w:rPr>
+        <w:t xml:space="preserve">, the root-mean-square errors of the image reconstructed without additional noise (Fig. </w:t>
+      </w:r>
+      <w:r>
+        <w:rPr>
+          <w:sz w:val="24"/>
+          <w:szCs w:val="24"/>
+        </w:rPr>
+        <w:t>27</w:t>
+      </w:r>
+      <w:r>
+        <w:rPr>
+          <w:sz w:val="24"/>
+          <w:szCs w:val="24"/>
+        </w:rPr>
+        <w:t xml:space="preserve">c) and the image reconstructed with an SNR = -10dB (Fig. </w:t>
+      </w:r>
+      <w:r>
+        <w:rPr>
+          <w:sz w:val="24"/>
+          <w:szCs w:val="24"/>
+        </w:rPr>
+        <w:t>28</w:t>
+      </w:r>
+      <w:r>
+        <w:rPr>
+          <w:sz w:val="24"/>
+          <w:szCs w:val="24"/>
+        </w:rPr>
+        <w:t>f).</w:t>
+      </w:r>
+    </w:p>
+    <w:p>
+      <w:pPr>
+        <w:jc w:val="center"/>
+        <w:rPr>
+          <w:sz w:val="24"/>
+          <w:szCs w:val="24"/>
+        </w:rPr>
+      </w:pPr>
+      <w:r>
+        <w:rPr>
+          <w:noProof/>
+          <w:sz w:val="24"/>
+          <w:szCs w:val="24"/>
+        </w:rPr>
+        <w:lastRenderedPageBreak/>
+        <w:drawing>
+          <wp:inline distT="0" distB="0" distL="0" distR="0" wp14:anchorId="5321337B" wp14:editId="3BC0E64D">
+            <wp:extent cx="5943600" cy="3364230"/>
+            <wp:effectExtent l="0" t="0" r="0" b="7620"/>
+            <wp:docPr id="50" name="Picture 50"/>
+            <wp:cNvGraphicFramePr>
+              <a:graphicFrameLocks xmlns:a="http://schemas.openxmlformats.org/drawingml/2006/main" noChangeAspect="1"/>
+            </wp:cNvGraphicFramePr>
+            <a:graphic xmlns:a="http://schemas.openxmlformats.org/drawingml/2006/main">
+              <a:graphicData uri="http://schemas.openxmlformats.org/drawingml/2006/picture">
+                <pic:pic xmlns:pic="http://schemas.openxmlformats.org/drawingml/2006/picture">
+                  <pic:nvPicPr>
+                    <pic:cNvPr id="0" name="Picture 3"/>
+                    <pic:cNvPicPr>
+                      <a:picLocks noChangeAspect="1" noChangeArrowheads="1"/>
+                    </pic:cNvPicPr>
+                  </pic:nvPicPr>
+                  <pic:blipFill>
+                    <a:blip r:embed="rId26" cstate="print">
+                      <a:extLst>
+                        <a:ext uri="{28A0092B-C50C-407E-A947-70E740481C1C}">
+                          <a14:useLocalDpi xmlns:a14="http://schemas.microsoft.com/office/drawing/2010/main" val="0"/>
+                        </a:ext>
+                      </a:extLst>
+                    </a:blip>
+                    <a:srcRect/>
+                    <a:stretch>
+                      <a:fillRect/>
+                    </a:stretch>
+                  </pic:blipFill>
+                  <pic:spPr bwMode="auto">
+                    <a:xfrm>
+                      <a:off x="0" y="0"/>
+                      <a:ext cx="5943600" cy="3364230"/>
+                    </a:xfrm>
+                    <a:prstGeom prst="rect">
+                      <a:avLst/>
+                    </a:prstGeom>
+                    <a:noFill/>
+                    <a:ln>
+                      <a:noFill/>
+                    </a:ln>
+                  </pic:spPr>
+                </pic:pic>
+              </a:graphicData>
+            </a:graphic>
+          </wp:inline>
+        </w:drawing>
+      </w:r>
+    </w:p>
+    <w:p>
+      <w:pPr>
+        <w:jc w:val="center"/>
+        <w:rPr>
+          <w:sz w:val="24"/>
+          <w:szCs w:val="24"/>
+        </w:rPr>
+      </w:pPr>
+      <w:r>
+        <w:rPr>
+          <w:sz w:val="24"/>
+          <w:szCs w:val="24"/>
+        </w:rPr>
+        <w:t xml:space="preserve">Figure </w:t>
+      </w:r>
+      <w:r>
+        <w:rPr>
+          <w:sz w:val="24"/>
+          <w:szCs w:val="24"/>
+        </w:rPr>
+        <w:t>28</w:t>
+      </w:r>
+      <w:r>
+        <w:rPr>
+          <w:sz w:val="24"/>
+          <w:szCs w:val="24"/>
+        </w:rPr>
+        <w:t xml:space="preserve">: (a) Fig. </w:t>
+      </w:r>
+      <w:r>
+        <w:rPr>
+          <w:sz w:val="24"/>
+          <w:szCs w:val="24"/>
+        </w:rPr>
+        <w:t>26</w:t>
+      </w:r>
+      <w:r>
+        <w:rPr>
+          <w:sz w:val="24"/>
+          <w:szCs w:val="24"/>
+        </w:rPr>
+        <w:t xml:space="preserve">a reconstructed without IPRM at an SNR = 3dB (b) Fig. </w:t>
+      </w:r>
+      <w:r>
+        <w:rPr>
+          <w:sz w:val="24"/>
+          <w:szCs w:val="24"/>
+        </w:rPr>
+        <w:t>26</w:t>
+      </w:r>
+      <w:r>
+        <w:rPr>
+          <w:sz w:val="24"/>
+          <w:szCs w:val="24"/>
+        </w:rPr>
+        <w:t xml:space="preserve">a reconstructed without IPRM at an SNR = 10dB (c) Fig. </w:t>
+      </w:r>
+      <w:r>
+        <w:rPr>
+          <w:sz w:val="24"/>
+          <w:szCs w:val="24"/>
+        </w:rPr>
+        <w:t>26</w:t>
+      </w:r>
+      <w:r>
+        <w:rPr>
+          <w:sz w:val="24"/>
+          <w:szCs w:val="24"/>
+        </w:rPr>
+        <w:t xml:space="preserve">a reconstructed without IPRM at an SNR = -10dB (d) Fig. </w:t>
+      </w:r>
+      <w:r>
+        <w:rPr>
+          <w:sz w:val="24"/>
+          <w:szCs w:val="24"/>
+        </w:rPr>
+        <w:t>26</w:t>
+      </w:r>
+      <w:r>
+        <w:rPr>
+          <w:sz w:val="24"/>
+          <w:szCs w:val="24"/>
+        </w:rPr>
+        <w:t xml:space="preserve">a reconstructed with IPRM at an SNR = 3dB (e) Fig. </w:t>
+      </w:r>
+      <w:r>
+        <w:rPr>
+          <w:sz w:val="24"/>
+          <w:szCs w:val="24"/>
+        </w:rPr>
+        <w:t>26</w:t>
+      </w:r>
+      <w:r>
+        <w:rPr>
+          <w:sz w:val="24"/>
+          <w:szCs w:val="24"/>
+        </w:rPr>
+        <w:t xml:space="preserve">a reconstructed with IPRM at an SNR = 10dB (f) Fig. </w:t>
+      </w:r>
+      <w:r>
+        <w:rPr>
+          <w:sz w:val="24"/>
+          <w:szCs w:val="24"/>
+        </w:rPr>
+        <w:t>26</w:t>
+      </w:r>
+      <w:r>
+        <w:rPr>
+          <w:sz w:val="24"/>
+          <w:szCs w:val="24"/>
+        </w:rPr>
+        <w:t>a reconstructed with IPRM at an SNR = -10dB</w:t>
+      </w:r>
+    </w:p>
+    <w:p>
+      <w:pPr>
+        <w:jc w:val="center"/>
+        <w:rPr>
+          <w:sz w:val="24"/>
+          <w:szCs w:val="24"/>
+        </w:rPr>
+      </w:pPr>
+      <w:r>
+        <w:rPr>
+          <w:noProof/>
+          <w:sz w:val="24"/>
+          <w:szCs w:val="24"/>
+        </w:rPr>
+        <w:drawing>
+          <wp:inline distT="0" distB="0" distL="0" distR="0" wp14:anchorId="724FF209" wp14:editId="000529DA">
+            <wp:extent cx="5936615" cy="3371215"/>
+            <wp:effectExtent l="0" t="0" r="6985" b="635"/>
+            <wp:docPr id="51" name="Picture 51" descr="Chart, histogram&#10;&#10;Description automatically generated"/>
+            <wp:cNvGraphicFramePr>
+              <a:graphicFrameLocks xmlns:a="http://schemas.openxmlformats.org/drawingml/2006/main" noChangeAspect="1"/>
+            </wp:cNvGraphicFramePr>
+            <a:graphic xmlns:a="http://schemas.openxmlformats.org/drawingml/2006/main">
+              <a:graphicData uri="http://schemas.openxmlformats.org/drawingml/2006/picture">
+                <pic:pic xmlns:pic="http://schemas.openxmlformats.org/drawingml/2006/picture">
+                  <pic:nvPicPr>
+                    <pic:cNvPr id="51" name="Picture 51" descr="Chart, histogram&#10;&#10;Description automatically generated"/>
+                    <pic:cNvPicPr>
+                      <a:picLocks noChangeAspect="1" noChangeArrowheads="1"/>
+                    </pic:cNvPicPr>
+                  </pic:nvPicPr>
+                  <pic:blipFill>
+                    <a:blip r:embed="rId27" cstate="print">
+                      <a:extLst>
+                        <a:ext uri="{28A0092B-C50C-407E-A947-70E740481C1C}">
+                          <a14:useLocalDpi xmlns:a14="http://schemas.microsoft.com/office/drawing/2010/main" val="0"/>
+                        </a:ext>
+                      </a:extLst>
+                    </a:blip>
+                    <a:srcRect/>
+                    <a:stretch>
+                      <a:fillRect/>
+                    </a:stretch>
+                  </pic:blipFill>
+                  <pic:spPr bwMode="auto">
+                    <a:xfrm>
+                      <a:off x="0" y="0"/>
+                      <a:ext cx="5936615" cy="3371215"/>
+                    </a:xfrm>
+                    <a:prstGeom prst="rect">
+                      <a:avLst/>
+                    </a:prstGeom>
+                    <a:noFill/>
+                    <a:ln>
+                      <a:noFill/>
+                    </a:ln>
+                  </pic:spPr>
+                </pic:pic>
+              </a:graphicData>
+            </a:graphic>
+          </wp:inline>
+        </w:drawing>
+      </w:r>
+      <w:r>
+        <w:rPr>
+          <w:sz w:val="24"/>
+          <w:szCs w:val="24"/>
+        </w:rPr>
+        <w:t xml:space="preserve">Figure </w:t>
+      </w:r>
+      <w:r>
+        <w:rPr>
+          <w:sz w:val="24"/>
+          <w:szCs w:val="24"/>
+        </w:rPr>
+        <w:t>29</w:t>
+      </w:r>
+      <w:r>
+        <w:rPr>
+          <w:sz w:val="24"/>
+          <w:szCs w:val="24"/>
+        </w:rPr>
+        <w:t xml:space="preserve">: (a) Root-mean-square error of Fig. </w:t>
+      </w:r>
+      <w:r>
+        <w:rPr>
+          <w:sz w:val="24"/>
+          <w:szCs w:val="24"/>
+        </w:rPr>
+        <w:t>26</w:t>
+      </w:r>
+      <w:r>
+        <w:rPr>
+          <w:sz w:val="24"/>
+          <w:szCs w:val="24"/>
+        </w:rPr>
+        <w:t xml:space="preserve">a and Fig </w:t>
+      </w:r>
+      <w:r>
+        <w:rPr>
+          <w:sz w:val="24"/>
+          <w:szCs w:val="24"/>
+        </w:rPr>
+        <w:t>27</w:t>
+      </w:r>
+      <w:r>
+        <w:rPr>
+          <w:sz w:val="24"/>
+          <w:szCs w:val="24"/>
+        </w:rPr>
+        <w:t xml:space="preserve">c. (b) Root-mean-square error of Fig. </w:t>
+      </w:r>
+      <w:r>
+        <w:rPr>
+          <w:sz w:val="24"/>
+          <w:szCs w:val="24"/>
+        </w:rPr>
+        <w:t>26</w:t>
+      </w:r>
+      <w:r>
+        <w:rPr>
+          <w:sz w:val="24"/>
+          <w:szCs w:val="24"/>
+        </w:rPr>
+        <w:t xml:space="preserve">a and Fig </w:t>
+      </w:r>
+      <w:r>
+        <w:rPr>
+          <w:sz w:val="24"/>
+          <w:szCs w:val="24"/>
+        </w:rPr>
+        <w:t>28</w:t>
+      </w:r>
+      <w:r>
+        <w:rPr>
+          <w:sz w:val="24"/>
+          <w:szCs w:val="24"/>
+        </w:rPr>
+        <w:t>f.</w:t>
+      </w:r>
+    </w:p>
+    <w:p>
+      <w:pPr>
+        <w:rPr>
+          <w:sz w:val="24"/>
+          <w:szCs w:val="24"/>
+        </w:rPr>
+      </w:pPr>
+      <w:r>
+        <w:rPr>
+          <w:b/>
+          <w:bCs/>
+          <w:sz w:val="36"/>
+          <w:szCs w:val="36"/>
+        </w:rPr>
+        <w:lastRenderedPageBreak/>
+        <w:t>5</w:t>
+      </w:r>
+      <w:r>
+        <w:rPr>
+          <w:b/>
+          <w:bCs/>
+          <w:sz w:val="36"/>
+          <w:szCs w:val="36"/>
+        </w:rPr>
+        <w:tab/>
+        <w:t>Discussion of Result</w:t>
+      </w:r>
+      <w:r>
+        <w:rPr>
+          <w:b/>
+          <w:bCs/>
+          <w:sz w:val="36"/>
+          <w:szCs w:val="36"/>
+        </w:rPr>
+        <w:t>s</w:t>
       </w:r>
     </w:p>
     <w:p>
@@ -1320,8 +8974,436 @@
         <w:t>The</w:t>
       </w:r>
     </w:p>
+    <w:p>
+      <w:pPr>
+        <w:rPr>
+          <w:sz w:val="24"/>
+          <w:szCs w:val="24"/>
+        </w:rPr>
+      </w:pPr>
+    </w:p>
+    <w:p>
+      <w:pPr>
+        <w:rPr>
+          <w:sz w:val="24"/>
+          <w:szCs w:val="24"/>
+        </w:rPr>
+      </w:pPr>
+    </w:p>
+    <w:p>
+      <w:pPr>
+        <w:rPr>
+          <w:sz w:val="24"/>
+          <w:szCs w:val="24"/>
+        </w:rPr>
+      </w:pPr>
+    </w:p>
+    <w:p>
+      <w:pPr>
+        <w:rPr>
+          <w:sz w:val="24"/>
+          <w:szCs w:val="24"/>
+        </w:rPr>
+      </w:pPr>
+    </w:p>
+    <w:p>
+      <w:pPr>
+        <w:rPr>
+          <w:sz w:val="24"/>
+          <w:szCs w:val="24"/>
+        </w:rPr>
+      </w:pPr>
+    </w:p>
+    <w:p>
+      <w:pPr>
+        <w:rPr>
+          <w:sz w:val="24"/>
+          <w:szCs w:val="24"/>
+        </w:rPr>
+      </w:pPr>
+    </w:p>
+    <w:p>
+      <w:pPr>
+        <w:rPr>
+          <w:sz w:val="24"/>
+          <w:szCs w:val="24"/>
+        </w:rPr>
+      </w:pPr>
+    </w:p>
+    <w:p>
+      <w:pPr>
+        <w:rPr>
+          <w:sz w:val="24"/>
+          <w:szCs w:val="24"/>
+        </w:rPr>
+      </w:pPr>
+    </w:p>
+    <w:p>
+      <w:pPr>
+        <w:rPr>
+          <w:sz w:val="24"/>
+          <w:szCs w:val="24"/>
+        </w:rPr>
+      </w:pPr>
+      <w:r>
+        <w:rPr>
+          <w:b/>
+          <w:bCs/>
+          <w:sz w:val="36"/>
+          <w:szCs w:val="36"/>
+        </w:rPr>
+        <w:t>8</w:t>
+      </w:r>
+      <w:r>
+        <w:rPr>
+          <w:b/>
+          <w:bCs/>
+          <w:sz w:val="36"/>
+          <w:szCs w:val="36"/>
+        </w:rPr>
+        <w:tab/>
+      </w:r>
+      <w:r>
+        <w:rPr>
+          <w:b/>
+          <w:bCs/>
+          <w:sz w:val="36"/>
+          <w:szCs w:val="36"/>
+        </w:rPr>
+        <w:t>References</w:t>
+      </w:r>
+    </w:p>
+    <w:p>
+      <w:pPr>
+        <w:pStyle w:val="ListParagraph"/>
+        <w:numPr>
+          <w:ilvl w:val="0"/>
+          <w:numId w:val="1"/>
+        </w:numPr>
+        <w:rPr>
+          <w:rFonts w:cstheme="minorHAnsi"/>
+        </w:rPr>
+      </w:pPr>
+      <w:r>
+        <w:rPr>
+          <w:rFonts w:cstheme="minorHAnsi"/>
+        </w:rPr>
+        <w:t>Dadkhahi et al.: Inverse polynomial reconstruction method in DCT domain. EURASIP Journal on Advances in Signal Processing 2012 2012:133.</w:t>
+      </w:r>
+    </w:p>
+    <w:p>
+      <w:pPr>
+        <w:pStyle w:val="ListParagraph"/>
+        <w:numPr>
+          <w:ilvl w:val="0"/>
+          <w:numId w:val="1"/>
+        </w:numPr>
+        <w:rPr>
+          <w:rFonts w:cstheme="minorHAnsi"/>
+        </w:rPr>
+      </w:pPr>
+      <w:r>
+        <w:rPr>
+          <w:rFonts w:cstheme="minorHAnsi"/>
+          <w:shd w:val="clear" w:color="auto" w:fill="FCFCFC"/>
+        </w:rPr>
+        <w:t>Walter, G.G., Shim, HT. Gibbs' phenomenon for sampling series and what to do about it. </w:t>
+      </w:r>
+      <w:r>
+        <w:rPr>
+          <w:rFonts w:cstheme="minorHAnsi"/>
+          <w:i/>
+          <w:iCs/>
+          <w:shd w:val="clear" w:color="auto" w:fill="FCFCFC"/>
+        </w:rPr>
+        <w:t>The Journal of Fourier Analysis and Applications</w:t>
+      </w:r>
+      <w:r>
+        <w:rPr>
+          <w:rFonts w:cstheme="minorHAnsi"/>
+          <w:shd w:val="clear" w:color="auto" w:fill="FCFCFC"/>
+        </w:rPr>
+        <w:t> </w:t>
+      </w:r>
+      <w:r>
+        <w:rPr>
+          <w:rFonts w:cstheme="minorHAnsi"/>
+          <w:b/>
+          <w:bCs/>
+          <w:shd w:val="clear" w:color="auto" w:fill="FCFCFC"/>
+        </w:rPr>
+        <w:t>4, </w:t>
+      </w:r>
+      <w:r>
+        <w:rPr>
+          <w:rFonts w:cstheme="minorHAnsi"/>
+          <w:shd w:val="clear" w:color="auto" w:fill="FCFCFC"/>
+        </w:rPr>
+        <w:t xml:space="preserve">357–375 (1998). </w:t>
+      </w:r>
+      <w:hyperlink r:id="rId41" w:history="1">
+        <w:r>
+          <w:rPr>
+            <w:rStyle w:val="Hyperlink"/>
+            <w:rFonts w:cstheme="minorHAnsi"/>
+            <w:color w:val="auto"/>
+            <w:u w:val="none"/>
+            <w:shd w:val="clear" w:color="auto" w:fill="FCFCFC"/>
+          </w:rPr>
+          <w:t>https://doi.org/10.1007/BF02476033</w:t>
+        </w:r>
+      </w:hyperlink>
+    </w:p>
+    <w:p>
+      <w:pPr>
+        <w:pStyle w:val="ListParagraph"/>
+        <w:numPr>
+          <w:ilvl w:val="0"/>
+          <w:numId w:val="1"/>
+        </w:numPr>
+        <w:rPr>
+          <w:rFonts w:cstheme="minorHAnsi"/>
+        </w:rPr>
+      </w:pPr>
+      <w:r>
+        <w:rPr>
+          <w:rFonts w:cstheme="minorHAnsi"/>
+          <w:shd w:val="clear" w:color="auto" w:fill="FCFCFC"/>
+        </w:rPr>
+        <w:t>J. H. Jung, B. D. Shizgal. Inverse Polynomial Reconstruction of Two Dimensional Fourier Images. Journal of Scientific Computing. Vol 25, No 3. December 2005. DOI: 10.1007/s10915-004-4795-3.</w:t>
+      </w:r>
+    </w:p>
+    <w:p>
+      <w:pPr>
+        <w:pStyle w:val="ListParagraph"/>
+        <w:numPr>
+          <w:ilvl w:val="0"/>
+          <w:numId w:val="1"/>
+        </w:numPr>
+        <w:rPr>
+          <w:rFonts w:cstheme="minorHAnsi"/>
+        </w:rPr>
+      </w:pPr>
+      <w:r>
+        <w:rPr>
+          <w:rFonts w:cstheme="minorHAnsi"/>
+          <w:shd w:val="clear" w:color="auto" w:fill="FCFCFC"/>
+        </w:rPr>
+        <w:t>S. A. Sarra. The MatLab Postprocessing Toolkit. Marshall University. July 2008.</w:t>
+      </w:r>
+    </w:p>
+    <w:p>
+      <w:pPr>
+        <w:pStyle w:val="ListParagraph"/>
+        <w:numPr>
+          <w:ilvl w:val="0"/>
+          <w:numId w:val="1"/>
+        </w:numPr>
+        <w:rPr>
+          <w:rFonts w:cstheme="minorHAnsi"/>
+        </w:rPr>
+      </w:pPr>
+      <w:hyperlink r:id="rId42" w:history="1">
+        <w:r>
+          <w:rPr>
+            <w:rStyle w:val="Hyperlink"/>
+            <w:rFonts w:cstheme="minorHAnsi"/>
+            <w:color w:val="auto"/>
+            <w:u w:val="none"/>
+            <w:shd w:val="clear" w:color="auto" w:fill="FFFFFF"/>
+          </w:rPr>
+          <w:t>Weisstein, Eric W.</w:t>
+        </w:r>
+      </w:hyperlink>
+      <w:r>
+        <w:rPr>
+          <w:rFonts w:cstheme="minorHAnsi"/>
+          <w:shd w:val="clear" w:color="auto" w:fill="FFFFFF"/>
+        </w:rPr>
+        <w:t> "Gegenbauer Polynomial." From </w:t>
+      </w:r>
+      <w:hyperlink r:id="rId43" w:history="1">
+        <w:r>
+          <w:rPr>
+            <w:rStyle w:val="Hyperlink"/>
+            <w:rFonts w:cstheme="minorHAnsi"/>
+            <w:i/>
+            <w:iCs/>
+            <w:color w:val="auto"/>
+            <w:u w:val="none"/>
+            <w:shd w:val="clear" w:color="auto" w:fill="FFFFFF"/>
+          </w:rPr>
+          <w:t>MathWorld</w:t>
+        </w:r>
+      </w:hyperlink>
+      <w:r>
+        <w:rPr>
+          <w:rFonts w:cstheme="minorHAnsi"/>
+          <w:shd w:val="clear" w:color="auto" w:fill="FFFFFF"/>
+        </w:rPr>
+        <w:t>--A Wolfram Web Resource. </w:t>
+      </w:r>
+      <w:hyperlink r:id="rId44" w:history="1">
+        <w:r>
+          <w:rPr>
+            <w:rStyle w:val="Hyperlink"/>
+            <w:rFonts w:cstheme="minorHAnsi"/>
+            <w:color w:val="auto"/>
+            <w:u w:val="none"/>
+            <w:shd w:val="clear" w:color="auto" w:fill="FFFFFF"/>
+          </w:rPr>
+          <w:t>https://mathworld.wolfram.com/GegenbauerPolynomial.html</w:t>
+        </w:r>
+      </w:hyperlink>
+    </w:p>
+    <w:p>
+      <w:pPr>
+        <w:pStyle w:val="ListParagraph"/>
+        <w:numPr>
+          <w:ilvl w:val="0"/>
+          <w:numId w:val="1"/>
+        </w:numPr>
+        <w:spacing w:after="0" w:line="240" w:lineRule="auto"/>
+        <w:rPr>
+          <w:rFonts w:eastAsia="Times New Roman" w:cstheme="minorHAnsi"/>
+        </w:rPr>
+      </w:pPr>
+      <w:r>
+        <w:rPr>
+          <w:rFonts w:eastAsia="Times New Roman" w:cstheme="minorHAnsi"/>
+        </w:rPr>
+        <w:t>D. Gottlieb, C.-.W. Shu, A. Solomonoff, H. Vandeven. On the Gibbs phenomenon I: recovering exponential accuracy from the Fourier partial sum of a nonperiodic analytic function. J. Comput. Appl. Math., 43 (1992), pp. 81-98</w:t>
+      </w:r>
+    </w:p>
+    <w:p>
+      <w:pPr>
+        <w:pStyle w:val="ListParagraph"/>
+        <w:numPr>
+          <w:ilvl w:val="0"/>
+          <w:numId w:val="1"/>
+        </w:numPr>
+        <w:spacing w:after="0" w:line="240" w:lineRule="auto"/>
+        <w:rPr>
+          <w:rFonts w:eastAsia="Times New Roman" w:cstheme="minorHAnsi"/>
+        </w:rPr>
+      </w:pPr>
+      <w:r>
+        <w:rPr>
+          <w:rFonts w:cstheme="minorHAnsi"/>
+          <w:shd w:val="clear" w:color="auto" w:fill="FCFCFC"/>
+        </w:rPr>
+        <w:t>Kim, D.S., Kim, T. &amp; Rim, SH. Some identities involving Gegenbauer polynomials. </w:t>
+      </w:r>
+      <w:r>
+        <w:rPr>
+          <w:rFonts w:cstheme="minorHAnsi"/>
+          <w:i/>
+          <w:iCs/>
+          <w:shd w:val="clear" w:color="auto" w:fill="FCFCFC"/>
+        </w:rPr>
+        <w:t>Adv Differ Equ</w:t>
+      </w:r>
+      <w:r>
+        <w:rPr>
+          <w:rFonts w:cstheme="minorHAnsi"/>
+          <w:shd w:val="clear" w:color="auto" w:fill="FCFCFC"/>
+        </w:rPr>
+        <w:t> 2012, 219 (2012). https://doi.org/10.1186/1687-1847-2012-219</w:t>
+      </w:r>
+    </w:p>
+    <w:p>
+      <w:pPr>
+        <w:pStyle w:val="ListParagraph"/>
+        <w:numPr>
+          <w:ilvl w:val="0"/>
+          <w:numId w:val="1"/>
+        </w:numPr>
+        <w:rPr>
+          <w:rFonts w:cstheme="minorHAnsi"/>
+        </w:rPr>
+      </w:pPr>
+      <w:r>
+        <w:rPr>
+          <w:rFonts w:cstheme="minorHAnsi"/>
+        </w:rPr>
+        <w:t xml:space="preserve">Parry Y. Chen, Yonatan Sivan, Resolving the Gibbs phenomenon via a discontinuous basis in a mode solver for open optical systems,Journal of Computational Physics, Volume 429, 2021, 110004, ISSN 0021-9991, </w:t>
+      </w:r>
+      <w:hyperlink r:id="rId45" w:history="1">
+        <w:r>
+          <w:rPr>
+            <w:rStyle w:val="Hyperlink"/>
+            <w:rFonts w:cstheme="minorHAnsi"/>
+            <w:color w:val="auto"/>
+            <w:u w:val="none"/>
+          </w:rPr>
+          <w:t>https://doi.org/10.1016/j.jcp.2020.110004</w:t>
+        </w:r>
+      </w:hyperlink>
+      <w:r>
+        <w:rPr>
+          <w:rFonts w:cstheme="minorHAnsi"/>
+        </w:rPr>
+        <w:t>.</w:t>
+      </w:r>
+    </w:p>
+    <w:p>
+      <w:pPr>
+        <w:pStyle w:val="ListParagraph"/>
+        <w:numPr>
+          <w:ilvl w:val="0"/>
+          <w:numId w:val="1"/>
+        </w:numPr>
+        <w:rPr>
+          <w:rFonts w:cstheme="minorHAnsi"/>
+        </w:rPr>
+      </w:pPr>
+      <w:r>
+        <w:rPr>
+          <w:rFonts w:cstheme="minorHAnsi"/>
+        </w:rPr>
+        <w:t>BD Shizgal, J-H Jung, Towards the resolution of the Gibbs phenomena, J. Comput. Appl. Math. 161(1), 41–65 (2003)</w:t>
+      </w:r>
+    </w:p>
+    <w:p>
+      <w:pPr>
+        <w:pStyle w:val="ListParagraph"/>
+        <w:numPr>
+          <w:ilvl w:val="0"/>
+          <w:numId w:val="1"/>
+        </w:numPr>
+        <w:rPr>
+          <w:rFonts w:cstheme="minorHAnsi"/>
+        </w:rPr>
+      </w:pPr>
+      <w:r>
+        <w:rPr>
+          <w:rFonts w:cstheme="minorHAnsi"/>
+        </w:rPr>
+        <w:t xml:space="preserve">Johansson, Fredrik. “Orthogonal Polynomials.” From </w:t>
+      </w:r>
+      <w:r>
+        <w:rPr>
+          <w:rFonts w:cstheme="minorHAnsi"/>
+          <w:i/>
+          <w:iCs/>
+        </w:rPr>
+        <w:t>mpmath</w:t>
+      </w:r>
+      <w:r>
+        <w:rPr>
+          <w:rFonts w:cstheme="minorHAnsi"/>
+        </w:rPr>
+        <w:t xml:space="preserve">. February 2021. </w:t>
+      </w:r>
+      <w:r>
+        <w:rPr>
+          <w:rFonts w:cstheme="minorHAnsi"/>
+        </w:rPr>
+        <w:t>https://mpmath.org/doc/current/functions/orthogonal.html</w:t>
+      </w:r>
+    </w:p>
     <w:sectPr>
-      <w:footerReference w:type="default" r:id="rId7"/>
+      <w:footerReference w:type="default" r:id="rId46"/>
       <w:pgSz w:w="12240" w:h="15840"/>
       <w:pgMar w:top="1440" w:right="1440" w:bottom="1440" w:left="1440" w:header="720" w:footer="720" w:gutter="0"/>
       <w:cols w:space="720"/>
@@ -1432,6 +9514,103 @@
     </w:p>
   </w:footnote>
 </w:footnotes>
+</file>
+
+<file path=word/numbering.xml><?xml version="1.0" encoding="utf-8"?>
+<w:numbering xmlns:wpc="http://schemas.microsoft.com/office/word/2010/wordprocessingCanvas" xmlns:cx="http://schemas.microsoft.com/office/drawing/2014/chartex" xmlns:cx1="http://schemas.microsoft.com/office/drawing/2015/9/8/chartex" xmlns:cx2="http://schemas.microsoft.com/office/drawing/2015/10/21/chartex" xmlns:cx3="http://schemas.microsoft.com/office/drawing/2016/5/9/chartex" xmlns:cx4="http://schemas.microsoft.com/office/drawing/2016/5/10/chartex" xmlns:cx5="http://schemas.microsoft.com/office/drawing/2016/5/11/chartex" xmlns:cx6="http://schemas.microsoft.com/office/drawing/2016/5/12/chartex" xmlns:cx7="http://schemas.microsoft.com/office/drawing/2016/5/13/chartex" xmlns:cx8="http://schemas.microsoft.com/office/drawing/2016/5/14/chartex" xmlns:mc="http://schemas.openxmlformats.org/markup-compatibility/2006" xmlns:aink="http://schemas.microsoft.com/office/drawing/2016/ink" xmlns:am3d="http://schemas.microsoft.com/office/drawing/2017/model3d" xmlns:o="urn:schemas-microsoft-com:office:office" xmlns:r="http://schemas.openxmlformats.org/officeDocument/2006/relationships" xmlns:m="http://schemas.openxmlformats.org/officeDocument/2006/math" xmlns:v="urn:schemas-microsoft-com:vml" xmlns:wp14="http://schemas.microsoft.com/office/word/2010/wordprocessingDrawing" xmlns:wp="http://schemas.openxmlformats.org/drawingml/2006/wordprocessingDrawing" xmlns:w10="urn:schemas-microsoft-com:office:word" xmlns:w="http://schemas.openxmlformats.org/wordprocessingml/2006/main" xmlns:w14="http://schemas.microsoft.com/office/word/2010/wordml" xmlns:w15="http://schemas.microsoft.com/office/word/2012/wordml" xmlns:w16cex="http://schemas.microsoft.com/office/word/2018/wordml/cex" xmlns:w16cid="http://schemas.microsoft.com/office/word/2016/wordml/cid" xmlns:w16="http://schemas.microsoft.com/office/word/2018/wordml" xmlns:w16sdtdh="http://schemas.microsoft.com/office/word/2020/wordml/sdtdatahash" xmlns:w16se="http://schemas.microsoft.com/office/word/2015/wordml/symex" xmlns:wpg="http://schemas.microsoft.com/office/word/2010/wordprocessingGroup" xmlns:wpi="http://schemas.microsoft.com/office/word/2010/wordprocessingInk" xmlns:wne="http://schemas.microsoft.com/office/word/2006/wordml" xmlns:wps="http://schemas.microsoft.com/office/word/2010/wordprocessingShape" mc:Ignorable="w14 w15 w16se w16cid w16 w16cex w16sdtdh wp14">
+  <w:abstractNum w:abstractNumId="0" w15:restartNumberingAfterBreak="0">
+    <w:nsid w:val="06E12828"/>
+    <w:multiLevelType w:val="hybridMultilevel"/>
+    <w:tmpl w:val="C7581FD8"/>
+    <w:lvl w:ilvl="0" w:tplc="0409000F">
+      <w:start w:val="1"/>
+      <w:numFmt w:val="decimal"/>
+      <w:lvlText w:val="%1."/>
+      <w:lvlJc w:val="left"/>
+      <w:pPr>
+        <w:ind w:left="720" w:hanging="360"/>
+      </w:pPr>
+      <w:rPr>
+        <w:rFonts w:hint="default"/>
+      </w:rPr>
+    </w:lvl>
+    <w:lvl w:ilvl="1" w:tplc="04090019" w:tentative="1">
+      <w:start w:val="1"/>
+      <w:numFmt w:val="lowerLetter"/>
+      <w:lvlText w:val="%2."/>
+      <w:lvlJc w:val="left"/>
+      <w:pPr>
+        <w:ind w:left="1440" w:hanging="360"/>
+      </w:pPr>
+    </w:lvl>
+    <w:lvl w:ilvl="2" w:tplc="0409001B" w:tentative="1">
+      <w:start w:val="1"/>
+      <w:numFmt w:val="lowerRoman"/>
+      <w:lvlText w:val="%3."/>
+      <w:lvlJc w:val="right"/>
+      <w:pPr>
+        <w:ind w:left="2160" w:hanging="180"/>
+      </w:pPr>
+    </w:lvl>
+    <w:lvl w:ilvl="3" w:tplc="0409000F" w:tentative="1">
+      <w:start w:val="1"/>
+      <w:numFmt w:val="decimal"/>
+      <w:lvlText w:val="%4."/>
+      <w:lvlJc w:val="left"/>
+      <w:pPr>
+        <w:ind w:left="2880" w:hanging="360"/>
+      </w:pPr>
+    </w:lvl>
+    <w:lvl w:ilvl="4" w:tplc="04090019" w:tentative="1">
+      <w:start w:val="1"/>
+      <w:numFmt w:val="lowerLetter"/>
+      <w:lvlText w:val="%5."/>
+      <w:lvlJc w:val="left"/>
+      <w:pPr>
+        <w:ind w:left="3600" w:hanging="360"/>
+      </w:pPr>
+    </w:lvl>
+    <w:lvl w:ilvl="5" w:tplc="0409001B" w:tentative="1">
+      <w:start w:val="1"/>
+      <w:numFmt w:val="lowerRoman"/>
+      <w:lvlText w:val="%6."/>
+      <w:lvlJc w:val="right"/>
+      <w:pPr>
+        <w:ind w:left="4320" w:hanging="180"/>
+      </w:pPr>
+    </w:lvl>
+    <w:lvl w:ilvl="6" w:tplc="0409000F" w:tentative="1">
+      <w:start w:val="1"/>
+      <w:numFmt w:val="decimal"/>
+      <w:lvlText w:val="%7."/>
+      <w:lvlJc w:val="left"/>
+      <w:pPr>
+        <w:ind w:left="5040" w:hanging="360"/>
+      </w:pPr>
+    </w:lvl>
+    <w:lvl w:ilvl="7" w:tplc="04090019" w:tentative="1">
+      <w:start w:val="1"/>
+      <w:numFmt w:val="lowerLetter"/>
+      <w:lvlText w:val="%8."/>
+      <w:lvlJc w:val="left"/>
+      <w:pPr>
+        <w:ind w:left="5760" w:hanging="360"/>
+      </w:pPr>
+    </w:lvl>
+    <w:lvl w:ilvl="8" w:tplc="0409001B" w:tentative="1">
+      <w:start w:val="1"/>
+      <w:numFmt w:val="lowerRoman"/>
+      <w:lvlText w:val="%9."/>
+      <w:lvlJc w:val="right"/>
+      <w:pPr>
+        <w:ind w:left="6480" w:hanging="180"/>
+      </w:pPr>
+    </w:lvl>
+  </w:abstractNum>
+  <w:num w:numId="1">
+    <w:abstractNumId w:val="0"/>
+  </w:num>
+</w:numbering>
 </file>
 
 <file path=word/styles.xml><?xml version="1.0" encoding="utf-8"?>
@@ -1931,6 +10110,50 @@
     <w:uiPriority w:val="99"/>
     <w:rsid w:val="0084172C"/>
   </w:style>
+  <w:style w:type="paragraph" w:styleId="ListParagraph">
+    <w:name w:val="List Paragraph"/>
+    <w:basedOn w:val="Normal"/>
+    <w:uiPriority w:val="34"/>
+    <w:qFormat/>
+    <w:rsid w:val="00F258D6"/>
+    <w:pPr>
+      <w:ind w:left="720"/>
+      <w:contextualSpacing/>
+    </w:pPr>
+  </w:style>
+  <w:style w:type="character" w:styleId="Hyperlink">
+    <w:name w:val="Hyperlink"/>
+    <w:basedOn w:val="DefaultParagraphFont"/>
+    <w:uiPriority w:val="99"/>
+    <w:unhideWhenUsed/>
+    <w:rsid w:val="0018021D"/>
+    <w:rPr>
+      <w:color w:val="0563C1" w:themeColor="hyperlink"/>
+      <w:u w:val="single"/>
+    </w:rPr>
+  </w:style>
+  <w:style w:type="character" w:styleId="UnresolvedMention">
+    <w:name w:val="Unresolved Mention"/>
+    <w:basedOn w:val="DefaultParagraphFont"/>
+    <w:uiPriority w:val="99"/>
+    <w:semiHidden/>
+    <w:unhideWhenUsed/>
+    <w:rsid w:val="0018021D"/>
+    <w:rPr>
+      <w:color w:val="605E5C"/>
+      <w:shd w:val="clear" w:color="auto" w:fill="E1DFDD"/>
+    </w:rPr>
+  </w:style>
+  <w:style w:type="character" w:styleId="PlaceholderText">
+    <w:name w:val="Placeholder Text"/>
+    <w:basedOn w:val="DefaultParagraphFont"/>
+    <w:uiPriority w:val="99"/>
+    <w:semiHidden/>
+    <w:rsid w:val="00F4419E"/>
+    <w:rPr>
+      <w:color w:val="808080"/>
+    </w:rPr>
+  </w:style>
 </w:styles>
 </file>
 
